--- a/documentos/gestao-de-configuracao/PGC_RUP.docx
+++ b/documentos/gestao-de-configuracao/PGC_RUP.docx
@@ -1,6 +1,6 @@
 
 <file path=word/document.xml><?xml version="1.0" encoding="utf-8"?>
-<w:document xmlns:wpc="http://schemas.microsoft.com/office/word/2010/wordprocessingCanvas" xmlns:mc="http://schemas.openxmlformats.org/markup-compatibility/2006" xmlns:o="urn:schemas-microsoft-com:office:office" xmlns:r="http://schemas.openxmlformats.org/officeDocument/2006/relationships" xmlns:m="http://schemas.openxmlformats.org/officeDocument/2006/math" xmlns:v="urn:schemas-microsoft-com:vml" xmlns:wp14="http://schemas.microsoft.com/office/word/2010/wordprocessingDrawing" xmlns:wp="http://schemas.openxmlformats.org/drawingml/2006/wordprocessingDrawing" xmlns:w10="urn:schemas-microsoft-com:office:word" xmlns:w="http://schemas.openxmlformats.org/wordprocessingml/2006/main" xmlns:w14="http://schemas.microsoft.com/office/word/2010/wordml" xmlns:wpg="http://schemas.microsoft.com/office/word/2010/wordprocessingGroup" xmlns:wpi="http://schemas.microsoft.com/office/word/2010/wordprocessingInk" xmlns:wne="http://schemas.microsoft.com/office/word/2006/wordml" xmlns:wps="http://schemas.microsoft.com/office/word/2010/wordprocessingShape" mc:Ignorable="w14 wp14">
+<w:document xmlns:wpc="http://schemas.microsoft.com/office/word/2010/wordprocessingCanvas" xmlns:mo="http://schemas.microsoft.com/office/mac/office/2008/main" xmlns:mc="http://schemas.openxmlformats.org/markup-compatibility/2006" xmlns:mv="urn:schemas-microsoft-com:mac:vml" xmlns:o="urn:schemas-microsoft-com:office:office" xmlns:r="http://schemas.openxmlformats.org/officeDocument/2006/relationships" xmlns:m="http://schemas.openxmlformats.org/officeDocument/2006/math" xmlns:v="urn:schemas-microsoft-com:vml" xmlns:wp14="http://schemas.microsoft.com/office/word/2010/wordprocessingDrawing" xmlns:wp="http://schemas.openxmlformats.org/drawingml/2006/wordprocessingDrawing" xmlns:w10="urn:schemas-microsoft-com:office:word" xmlns:w="http://schemas.openxmlformats.org/wordprocessingml/2006/main" xmlns:w14="http://schemas.microsoft.com/office/word/2010/wordml" xmlns:wpg="http://schemas.microsoft.com/office/word/2010/wordprocessingGroup" xmlns:wpi="http://schemas.microsoft.com/office/word/2010/wordprocessingInk" xmlns:wne="http://schemas.microsoft.com/office/word/2006/wordml" xmlns:wps="http://schemas.microsoft.com/office/word/2010/wordprocessingShape" mc:Ignorable="w14 wp14">
   <w:body>
     <w:p>
       <w:pPr>
@@ -212,12 +212,6 @@
         <w:gridCol w:w="2926"/>
       </w:tblGrid>
       <w:tr>
-        <w:tblPrEx>
-          <w:tblCellMar>
-            <w:top w:w="0" w:type="dxa"/>
-            <w:bottom w:w="0" w:type="dxa"/>
-          </w:tblCellMar>
-        </w:tblPrEx>
         <w:trPr>
           <w:trHeight w:val="404"/>
         </w:trPr>
@@ -364,12 +358,6 @@
         </w:tc>
       </w:tr>
       <w:tr>
-        <w:tblPrEx>
-          <w:tblCellMar>
-            <w:top w:w="0" w:type="dxa"/>
-            <w:bottom w:w="0" w:type="dxa"/>
-          </w:tblCellMar>
-        </w:tblPrEx>
         <w:trPr>
           <w:trHeight w:val="340"/>
         </w:trPr>
@@ -801,7 +789,7 @@
           <w:szCs w:val="26"/>
         </w:rPr>
       </w:pPr>
-      <w:hyperlink r:id="rId5" w:history="1">
+      <w:hyperlink r:id="rId5" w:anchor="1.%20%20%20%20%20%20%20%20%20%20%20%20%20%20%20%20%20%20Introduction" w:history="1">
         <w:r>
           <w:rPr>
             <w:rFonts w:ascii="TimesNewRomanPSMT" w:hAnsi="TimesNewRomanPSMT" w:cs="TimesNewRomanPSMT"/>
@@ -850,7 +838,7 @@
           <w:szCs w:val="26"/>
         </w:rPr>
       </w:pPr>
-      <w:hyperlink r:id="rId6" w:history="1">
+      <w:hyperlink r:id="rId6" w:anchor="1.1%20%20%20%20%20%20%20%20%20%20%20%20%20%20%20Purpose" w:history="1">
         <w:r>
           <w:rPr>
             <w:rFonts w:ascii="TimesNewRomanPSMT" w:hAnsi="TimesNewRomanPSMT" w:cs="TimesNewRomanPSMT"/>
@@ -899,7 +887,7 @@
           <w:szCs w:val="26"/>
         </w:rPr>
       </w:pPr>
-      <w:hyperlink r:id="rId7" w:history="1">
+      <w:hyperlink r:id="rId7" w:anchor="1.2%20%20%20%20%20%20%20%20%20%20%20%20%20%20%20Scope" w:history="1">
         <w:r>
           <w:rPr>
             <w:rFonts w:ascii="TimesNewRomanPSMT" w:hAnsi="TimesNewRomanPSMT" w:cs="TimesNewRomanPSMT"/>
@@ -948,7 +936,7 @@
           <w:szCs w:val="26"/>
         </w:rPr>
       </w:pPr>
-      <w:hyperlink r:id="rId8" w:history="1">
+      <w:hyperlink r:id="rId8" w:anchor="1.3%20%20%20%20%20%20%20%20%20%20%20%20%20%20%20Definitions,%20Acronyms%20and%20Abbreviations" w:history="1">
         <w:r>
           <w:rPr>
             <w:rFonts w:ascii="TimesNewRomanPSMT" w:hAnsi="TimesNewRomanPSMT" w:cs="TimesNewRomanPSMT"/>
@@ -980,18 +968,8 @@
           <w:sz w:val="26"/>
           <w:szCs w:val="26"/>
         </w:rPr>
-        <w:t>   </w:t>
-      </w:r>
-      <w:proofErr w:type="gramStart"/>
-      <w:r>
-        <w:rPr>
-          <w:rFonts w:ascii="TimesNewRomanPSMT" w:hAnsi="TimesNewRomanPSMT" w:cs="TimesNewRomanPSMT"/>
-          <w:sz w:val="26"/>
-          <w:szCs w:val="26"/>
-        </w:rPr>
-        <w:t>  </w:t>
-      </w:r>
-      <w:proofErr w:type="gramEnd"/>
+        <w:t>     </w:t>
+      </w:r>
     </w:p>
     <w:p>
       <w:pPr>
@@ -1007,7 +985,7 @@
           <w:szCs w:val="26"/>
         </w:rPr>
       </w:pPr>
-      <w:hyperlink r:id="rId9" w:history="1">
+      <w:hyperlink r:id="rId9" w:anchor="1.4%20%20%20%20%20%20%20%20%20%20%20%20%20%20%20References" w:history="1">
         <w:r>
           <w:rPr>
             <w:rFonts w:ascii="TimesNewRomanPSMT" w:hAnsi="TimesNewRomanPSMT" w:cs="TimesNewRomanPSMT"/>
@@ -1056,8 +1034,7 @@
           <w:szCs w:val="26"/>
         </w:rPr>
       </w:pPr>
-      <w:hyperlink r:id="rId10" w:history="1">
-        <w:proofErr w:type="gramStart"/>
+      <w:hyperlink r:id="rId10" w:anchor="1.5%20%20%20%20%20%20%20%20%20%20%20%20%20%20%20Overview" w:history="1">
         <w:r>
           <w:rPr>
             <w:rFonts w:ascii="TimesNewRomanPSMT" w:hAnsi="TimesNewRomanPSMT" w:cs="TimesNewRomanPSMT"/>
@@ -1080,16 +1057,146 @@
             <w:sz w:val="26"/>
             <w:szCs w:val="26"/>
           </w:rPr>
-          <w:t>Visão</w:t>
-        </w:r>
-        <w:proofErr w:type="gramEnd"/>
+          <w:t>Visão Geral</w:t>
+        </w:r>
+      </w:hyperlink>
+      <w:r>
+        <w:rPr>
+          <w:rFonts w:ascii="TimesNewRomanPSMT" w:hAnsi="TimesNewRomanPSMT" w:cs="TimesNewRomanPSMT"/>
+          <w:sz w:val="26"/>
+          <w:szCs w:val="26"/>
+        </w:rPr>
+        <w:t>     </w:t>
+      </w:r>
+    </w:p>
+    <w:p>
+      <w:pPr>
+        <w:widowControl w:val="0"/>
+        <w:autoSpaceDE w:val="0"/>
+        <w:autoSpaceDN w:val="0"/>
+        <w:adjustRightInd w:val="0"/>
+        <w:spacing w:after="80" w:line="320" w:lineRule="atLeast"/>
+        <w:ind w:right="960"/>
+        <w:rPr>
+          <w:rFonts w:ascii="TimesNewRomanPSMT" w:hAnsi="TimesNewRomanPSMT" w:cs="TimesNewRomanPSMT"/>
+          <w:sz w:val="26"/>
+          <w:szCs w:val="26"/>
+        </w:rPr>
+      </w:pPr>
+      <w:hyperlink r:id="rId11" w:anchor="2.%20%20%20%20%20%20%20%20%20%20%20%20%20%20%20%20%20%20Software%20Configuration%20Management" w:history="1">
         <w:r>
           <w:rPr>
             <w:rFonts w:ascii="TimesNewRomanPSMT" w:hAnsi="TimesNewRomanPSMT" w:cs="TimesNewRomanPSMT"/>
             <w:sz w:val="26"/>
             <w:szCs w:val="26"/>
           </w:rPr>
-          <w:t xml:space="preserve"> Geral</w:t>
+          <w:t>2.</w:t>
+        </w:r>
+        <w:r>
+          <w:rPr>
+            <w:rFonts w:ascii="TimesNewRomanPSMT" w:hAnsi="TimesNewRomanPSMT" w:cs="TimesNewRomanPSMT"/>
+            <w:sz w:val="32"/>
+            <w:szCs w:val="32"/>
+          </w:rPr>
+          <w:t xml:space="preserve"> </w:t>
+        </w:r>
+        <w:r>
+          <w:rPr>
+            <w:rFonts w:ascii="TimesNewRomanPSMT" w:hAnsi="TimesNewRomanPSMT" w:cs="TimesNewRomanPSMT"/>
+            <w:sz w:val="26"/>
+            <w:szCs w:val="26"/>
+          </w:rPr>
+          <w:t>Gerenciamento de Configuração de Software</w:t>
+        </w:r>
+      </w:hyperlink>
+    </w:p>
+    <w:p>
+      <w:pPr>
+        <w:widowControl w:val="0"/>
+        <w:autoSpaceDE w:val="0"/>
+        <w:autoSpaceDN w:val="0"/>
+        <w:adjustRightInd w:val="0"/>
+        <w:spacing w:after="0" w:line="320" w:lineRule="atLeast"/>
+        <w:ind w:left="560" w:right="960"/>
+        <w:rPr>
+          <w:rFonts w:ascii="TimesNewRomanPSMT" w:hAnsi="TimesNewRomanPSMT" w:cs="TimesNewRomanPSMT"/>
+          <w:sz w:val="26"/>
+          <w:szCs w:val="26"/>
+        </w:rPr>
+      </w:pPr>
+      <w:hyperlink r:id="rId12" w:anchor="2.1%20%20%20%20%20%20%20%20%20%20%20%20%20%20%20Organization,%20Responsibilities%20and%20Interfaces" w:history="1">
+        <w:r>
+          <w:rPr>
+            <w:rFonts w:ascii="TimesNewRomanPSMT" w:hAnsi="TimesNewRomanPSMT" w:cs="TimesNewRomanPSMT"/>
+            <w:sz w:val="26"/>
+            <w:szCs w:val="26"/>
+          </w:rPr>
+          <w:t>2.1</w:t>
+        </w:r>
+        <w:r>
+          <w:rPr>
+            <w:rFonts w:ascii="TimesNewRomanPSMT" w:hAnsi="TimesNewRomanPSMT" w:cs="TimesNewRomanPSMT"/>
+            <w:sz w:val="32"/>
+            <w:szCs w:val="32"/>
+          </w:rPr>
+          <w:t xml:space="preserve"> </w:t>
+        </w:r>
+        <w:r>
+          <w:rPr>
+            <w:rFonts w:ascii="TimesNewRomanPSMT" w:hAnsi="TimesNewRomanPSMT" w:cs="TimesNewRomanPSMT"/>
+            <w:sz w:val="26"/>
+            <w:szCs w:val="26"/>
+          </w:rPr>
+          <w:t>Organização, Responsabilidades e Interfaces</w:t>
+        </w:r>
+      </w:hyperlink>
+      <w:r>
+        <w:rPr>
+          <w:rFonts w:ascii="TimesNewRomanPSMT" w:hAnsi="TimesNewRomanPSMT" w:cs="TimesNewRomanPSMT"/>
+          <w:sz w:val="26"/>
+          <w:szCs w:val="26"/>
+        </w:rPr>
+        <w:t>     </w:t>
+      </w:r>
+    </w:p>
+    <w:p>
+      <w:pPr>
+        <w:widowControl w:val="0"/>
+        <w:autoSpaceDE w:val="0"/>
+        <w:autoSpaceDN w:val="0"/>
+        <w:adjustRightInd w:val="0"/>
+        <w:spacing w:after="0" w:line="320" w:lineRule="atLeast"/>
+        <w:ind w:left="560" w:right="960"/>
+        <w:rPr>
+          <w:rFonts w:ascii="TimesNewRomanPSMT" w:hAnsi="TimesNewRomanPSMT" w:cs="TimesNewRomanPSMT"/>
+          <w:sz w:val="26"/>
+          <w:szCs w:val="26"/>
+        </w:rPr>
+      </w:pPr>
+      <w:hyperlink r:id="rId13" w:anchor="2.2%20%20%20%20%20%20%20%20%20%20%20%20%20%20%20Tools,%20Environment%20and%20Infrastructure" w:history="1">
+        <w:r>
+          <w:rPr>
+            <w:rFonts w:ascii="TimesNewRomanPSMT" w:hAnsi="TimesNewRomanPSMT" w:cs="TimesNewRomanPSMT"/>
+            <w:sz w:val="26"/>
+            <w:szCs w:val="26"/>
+          </w:rPr>
+          <w:t>2.2</w:t>
+        </w:r>
+        <w:r>
+          <w:rPr>
+            <w:rFonts w:ascii="TimesNewRomanPSMT" w:hAnsi="TimesNewRomanPSMT" w:cs="TimesNewRomanPSMT"/>
+            <w:sz w:val="32"/>
+            <w:szCs w:val="32"/>
+          </w:rPr>
+          <w:t xml:space="preserve"> </w:t>
+        </w:r>
+        <w:r>
+          <w:rPr>
+            <w:rFonts w:ascii="TimesNewRomanPSMT" w:hAnsi="TimesNewRomanPSMT" w:cs="TimesNewRomanPSMT"/>
+            <w:sz w:val="26"/>
+            <w:szCs w:val="26"/>
+          </w:rPr>
+          <w:t>Ferramentas, Ambiente e Infra-estrutura</w:t>
         </w:r>
       </w:hyperlink>
       <w:r>
@@ -1115,14 +1222,14 @@
           <w:szCs w:val="26"/>
         </w:rPr>
       </w:pPr>
-      <w:hyperlink r:id="rId11" w:history="1">
+      <w:hyperlink r:id="rId14" w:anchor="3.%20%20%20%20%20%20%20%20%20%20%20%20%20%20%20%20%20%20The%20CM%20Program" w:history="1">
         <w:r>
           <w:rPr>
             <w:rFonts w:ascii="TimesNewRomanPSMT" w:hAnsi="TimesNewRomanPSMT" w:cs="TimesNewRomanPSMT"/>
             <w:sz w:val="26"/>
             <w:szCs w:val="26"/>
           </w:rPr>
-          <w:t>2.</w:t>
+          <w:t>3.</w:t>
         </w:r>
         <w:r>
           <w:rPr>
@@ -1138,9 +1245,17 @@
             <w:sz w:val="26"/>
             <w:szCs w:val="26"/>
           </w:rPr>
-          <w:t>Gerenciamento de Configuração de Software</w:t>
+          <w:t>O Programa de Gerenciamento de Configuração</w:t>
         </w:r>
       </w:hyperlink>
+      <w:r>
+        <w:rPr>
+          <w:rFonts w:ascii="TimesNewRomanPSMT" w:hAnsi="TimesNewRomanPSMT" w:cs="TimesNewRomanPSMT"/>
+          <w:sz w:val="26"/>
+          <w:szCs w:val="26"/>
+        </w:rPr>
+        <w:t>         </w:t>
+      </w:r>
     </w:p>
     <w:p>
       <w:pPr>
@@ -1156,15 +1271,14 @@
           <w:szCs w:val="26"/>
         </w:rPr>
       </w:pPr>
-      <w:hyperlink r:id="rId12" w:history="1">
-        <w:proofErr w:type="gramStart"/>
+      <w:hyperlink r:id="rId15" w:anchor="3.1%20%20%20%20%20%20%20%20%20%20%20%20%20%20%20Configuration%20Identification" w:history="1">
         <w:r>
           <w:rPr>
             <w:rFonts w:ascii="TimesNewRomanPSMT" w:hAnsi="TimesNewRomanPSMT" w:cs="TimesNewRomanPSMT"/>
             <w:sz w:val="26"/>
             <w:szCs w:val="26"/>
           </w:rPr>
-          <w:t>2.1</w:t>
+          <w:t>3.1</w:t>
         </w:r>
         <w:r>
           <w:rPr>
@@ -1180,49 +1294,89 @@
             <w:sz w:val="26"/>
             <w:szCs w:val="26"/>
           </w:rPr>
-          <w:t>Organização</w:t>
-        </w:r>
-        <w:proofErr w:type="gramEnd"/>
+          <w:t>Identificação da Configuração</w:t>
+        </w:r>
+      </w:hyperlink>
+      <w:r>
+        <w:rPr>
+          <w:rFonts w:ascii="TimesNewRomanPSMT" w:hAnsi="TimesNewRomanPSMT" w:cs="TimesNewRomanPSMT"/>
+          <w:sz w:val="26"/>
+          <w:szCs w:val="26"/>
+        </w:rPr>
+        <w:t>     </w:t>
+      </w:r>
+    </w:p>
+    <w:p>
+      <w:pPr>
+        <w:widowControl w:val="0"/>
+        <w:autoSpaceDE w:val="0"/>
+        <w:autoSpaceDN w:val="0"/>
+        <w:adjustRightInd w:val="0"/>
+        <w:spacing w:after="0" w:line="320" w:lineRule="atLeast"/>
+        <w:ind w:left="1140"/>
+        <w:rPr>
+          <w:rFonts w:ascii="TimesNewRomanPSMT" w:hAnsi="TimesNewRomanPSMT" w:cs="TimesNewRomanPSMT"/>
+          <w:sz w:val="26"/>
+          <w:szCs w:val="26"/>
+        </w:rPr>
+      </w:pPr>
+      <w:hyperlink r:id="rId16" w:anchor="3.1.1%20%20%20%20%20%20%20%20%20%20Identification%20Methods" w:history="1">
         <w:r>
           <w:rPr>
             <w:rFonts w:ascii="TimesNewRomanPSMT" w:hAnsi="TimesNewRomanPSMT" w:cs="TimesNewRomanPSMT"/>
             <w:sz w:val="26"/>
             <w:szCs w:val="26"/>
           </w:rPr>
-          <w:t>, Responsabilidades e Interfaces</w:t>
-        </w:r>
-      </w:hyperlink>
-      <w:r>
-        <w:rPr>
-          <w:rFonts w:ascii="TimesNewRomanPSMT" w:hAnsi="TimesNewRomanPSMT" w:cs="TimesNewRomanPSMT"/>
-          <w:sz w:val="26"/>
-          <w:szCs w:val="26"/>
-        </w:rPr>
-        <w:t>     </w:t>
-      </w:r>
-    </w:p>
-    <w:p>
-      <w:pPr>
-        <w:widowControl w:val="0"/>
-        <w:autoSpaceDE w:val="0"/>
-        <w:autoSpaceDN w:val="0"/>
-        <w:adjustRightInd w:val="0"/>
-        <w:spacing w:after="0" w:line="320" w:lineRule="atLeast"/>
-        <w:ind w:left="560" w:right="960"/>
-        <w:rPr>
-          <w:rFonts w:ascii="TimesNewRomanPSMT" w:hAnsi="TimesNewRomanPSMT" w:cs="TimesNewRomanPSMT"/>
-          <w:sz w:val="26"/>
-          <w:szCs w:val="26"/>
-        </w:rPr>
-      </w:pPr>
-      <w:hyperlink r:id="rId13" w:history="1">
+          <w:t>3.1.1</w:t>
+        </w:r>
+        <w:r>
+          <w:rPr>
+            <w:rFonts w:ascii="TimesNewRomanPSMT" w:hAnsi="TimesNewRomanPSMT" w:cs="TimesNewRomanPSMT"/>
+            <w:sz w:val="32"/>
+            <w:szCs w:val="32"/>
+          </w:rPr>
+          <w:t xml:space="preserve"> </w:t>
+        </w:r>
         <w:r>
           <w:rPr>
             <w:rFonts w:ascii="TimesNewRomanPSMT" w:hAnsi="TimesNewRomanPSMT" w:cs="TimesNewRomanPSMT"/>
             <w:sz w:val="26"/>
             <w:szCs w:val="26"/>
           </w:rPr>
-          <w:t>2.2</w:t>
+          <w:t>Métodos de Identificação</w:t>
+        </w:r>
+      </w:hyperlink>
+      <w:r>
+        <w:rPr>
+          <w:rFonts w:ascii="TimesNewRomanPSMT" w:hAnsi="TimesNewRomanPSMT" w:cs="TimesNewRomanPSMT"/>
+          <w:sz w:val="26"/>
+          <w:szCs w:val="26"/>
+        </w:rPr>
+        <w:t>           </w:t>
+      </w:r>
+    </w:p>
+    <w:p>
+      <w:pPr>
+        <w:widowControl w:val="0"/>
+        <w:autoSpaceDE w:val="0"/>
+        <w:autoSpaceDN w:val="0"/>
+        <w:adjustRightInd w:val="0"/>
+        <w:spacing w:after="0" w:line="320" w:lineRule="atLeast"/>
+        <w:ind w:left="1140"/>
+        <w:rPr>
+          <w:rFonts w:ascii="TimesNewRomanPSMT" w:hAnsi="TimesNewRomanPSMT" w:cs="TimesNewRomanPSMT"/>
+          <w:sz w:val="26"/>
+          <w:szCs w:val="26"/>
+        </w:rPr>
+      </w:pPr>
+      <w:hyperlink r:id="rId17" w:anchor="3.1.2%20%20%20%20%20%20%20%20%20%20Project%20Baselines" w:history="1">
+        <w:r>
+          <w:rPr>
+            <w:rFonts w:ascii="TimesNewRomanPSMT" w:hAnsi="TimesNewRomanPSMT" w:cs="TimesNewRomanPSMT"/>
+            <w:sz w:val="26"/>
+            <w:szCs w:val="26"/>
+          </w:rPr>
+          <w:t>3.1.2</w:t>
         </w:r>
         <w:r>
           <w:rPr>
@@ -1238,283 +1392,55 @@
             <w:sz w:val="26"/>
             <w:szCs w:val="26"/>
           </w:rPr>
-          <w:t xml:space="preserve">Ferramentas, Ambiente e </w:t>
-        </w:r>
-        <w:proofErr w:type="spellStart"/>
-        <w:proofErr w:type="gramStart"/>
+          <w:t>Baselines do Projeto</w:t>
+        </w:r>
+      </w:hyperlink>
+      <w:r>
+        <w:rPr>
+          <w:rFonts w:ascii="TimesNewRomanPSMT" w:hAnsi="TimesNewRomanPSMT" w:cs="TimesNewRomanPSMT"/>
+          <w:sz w:val="26"/>
+          <w:szCs w:val="26"/>
+        </w:rPr>
+        <w:t>                 </w:t>
+      </w:r>
+    </w:p>
+    <w:p>
+      <w:pPr>
+        <w:widowControl w:val="0"/>
+        <w:autoSpaceDE w:val="0"/>
+        <w:autoSpaceDN w:val="0"/>
+        <w:adjustRightInd w:val="0"/>
+        <w:spacing w:after="80" w:line="320" w:lineRule="atLeast"/>
+        <w:ind w:right="960"/>
+        <w:rPr>
+          <w:rFonts w:ascii="TimesNewRomanPSMT" w:hAnsi="TimesNewRomanPSMT" w:cs="TimesNewRomanPSMT"/>
+          <w:sz w:val="26"/>
+          <w:szCs w:val="26"/>
+        </w:rPr>
+      </w:pPr>
+      <w:hyperlink r:id="rId18" w:anchor="4.%20%20%20%20%20%20%20%20%20%20%20%20%20%20%20%20%20%20Milestones" w:history="1">
         <w:r>
           <w:rPr>
             <w:rFonts w:ascii="TimesNewRomanPSMT" w:hAnsi="TimesNewRomanPSMT" w:cs="TimesNewRomanPSMT"/>
             <w:sz w:val="26"/>
             <w:szCs w:val="26"/>
           </w:rPr>
-          <w:t>Infra-estrutura</w:t>
-        </w:r>
-        <w:proofErr w:type="spellEnd"/>
-        <w:proofErr w:type="gramEnd"/>
-      </w:hyperlink>
-      <w:r>
-        <w:rPr>
-          <w:rFonts w:ascii="TimesNewRomanPSMT" w:hAnsi="TimesNewRomanPSMT" w:cs="TimesNewRomanPSMT"/>
-          <w:sz w:val="26"/>
-          <w:szCs w:val="26"/>
-        </w:rPr>
-        <w:t>     </w:t>
-      </w:r>
-    </w:p>
-    <w:p>
-      <w:pPr>
-        <w:widowControl w:val="0"/>
-        <w:autoSpaceDE w:val="0"/>
-        <w:autoSpaceDN w:val="0"/>
-        <w:adjustRightInd w:val="0"/>
-        <w:spacing w:after="80" w:line="320" w:lineRule="atLeast"/>
-        <w:ind w:right="960"/>
-        <w:rPr>
-          <w:rFonts w:ascii="TimesNewRomanPSMT" w:hAnsi="TimesNewRomanPSMT" w:cs="TimesNewRomanPSMT"/>
-          <w:sz w:val="26"/>
-          <w:szCs w:val="26"/>
-        </w:rPr>
-      </w:pPr>
-      <w:hyperlink r:id="rId14" w:history="1">
+          <w:t>4.</w:t>
+        </w:r>
+        <w:r>
+          <w:rPr>
+            <w:rFonts w:ascii="TimesNewRomanPSMT" w:hAnsi="TimesNewRomanPSMT" w:cs="TimesNewRomanPSMT"/>
+            <w:sz w:val="32"/>
+            <w:szCs w:val="32"/>
+          </w:rPr>
+          <w:t xml:space="preserve"> </w:t>
+        </w:r>
         <w:r>
           <w:rPr>
             <w:rFonts w:ascii="TimesNewRomanPSMT" w:hAnsi="TimesNewRomanPSMT" w:cs="TimesNewRomanPSMT"/>
             <w:sz w:val="26"/>
             <w:szCs w:val="26"/>
           </w:rPr>
-          <w:t>3.</w:t>
-        </w:r>
-        <w:r>
-          <w:rPr>
-            <w:rFonts w:ascii="TimesNewRomanPSMT" w:hAnsi="TimesNewRomanPSMT" w:cs="TimesNewRomanPSMT"/>
-            <w:sz w:val="32"/>
-            <w:szCs w:val="32"/>
-          </w:rPr>
-          <w:t xml:space="preserve"> </w:t>
-        </w:r>
-        <w:r>
-          <w:rPr>
-            <w:rFonts w:ascii="TimesNewRomanPSMT" w:hAnsi="TimesNewRomanPSMT" w:cs="TimesNewRomanPSMT"/>
-            <w:sz w:val="26"/>
-            <w:szCs w:val="26"/>
-          </w:rPr>
-          <w:t>O Programa de Gerenciamento de Configuração</w:t>
-        </w:r>
-      </w:hyperlink>
-      <w:r>
-        <w:rPr>
-          <w:rFonts w:ascii="TimesNewRomanPSMT" w:hAnsi="TimesNewRomanPSMT" w:cs="TimesNewRomanPSMT"/>
-          <w:sz w:val="26"/>
-          <w:szCs w:val="26"/>
-        </w:rPr>
-        <w:t>         </w:t>
-      </w:r>
-    </w:p>
-    <w:p>
-      <w:pPr>
-        <w:widowControl w:val="0"/>
-        <w:autoSpaceDE w:val="0"/>
-        <w:autoSpaceDN w:val="0"/>
-        <w:adjustRightInd w:val="0"/>
-        <w:spacing w:after="0" w:line="320" w:lineRule="atLeast"/>
-        <w:ind w:left="560" w:right="960"/>
-        <w:rPr>
-          <w:rFonts w:ascii="TimesNewRomanPSMT" w:hAnsi="TimesNewRomanPSMT" w:cs="TimesNewRomanPSMT"/>
-          <w:sz w:val="26"/>
-          <w:szCs w:val="26"/>
-        </w:rPr>
-      </w:pPr>
-      <w:hyperlink r:id="rId15" w:history="1">
-        <w:proofErr w:type="gramStart"/>
-        <w:r>
-          <w:rPr>
-            <w:rFonts w:ascii="TimesNewRomanPSMT" w:hAnsi="TimesNewRomanPSMT" w:cs="TimesNewRomanPSMT"/>
-            <w:sz w:val="26"/>
-            <w:szCs w:val="26"/>
-          </w:rPr>
-          <w:t>3.1</w:t>
-        </w:r>
-        <w:r>
-          <w:rPr>
-            <w:rFonts w:ascii="TimesNewRomanPSMT" w:hAnsi="TimesNewRomanPSMT" w:cs="TimesNewRomanPSMT"/>
-            <w:sz w:val="32"/>
-            <w:szCs w:val="32"/>
-          </w:rPr>
-          <w:t xml:space="preserve"> </w:t>
-        </w:r>
-        <w:r>
-          <w:rPr>
-            <w:rFonts w:ascii="TimesNewRomanPSMT" w:hAnsi="TimesNewRomanPSMT" w:cs="TimesNewRomanPSMT"/>
-            <w:sz w:val="26"/>
-            <w:szCs w:val="26"/>
-          </w:rPr>
-          <w:t>Identificação</w:t>
-        </w:r>
-        <w:proofErr w:type="gramEnd"/>
-        <w:r>
-          <w:rPr>
-            <w:rFonts w:ascii="TimesNewRomanPSMT" w:hAnsi="TimesNewRomanPSMT" w:cs="TimesNewRomanPSMT"/>
-            <w:sz w:val="26"/>
-            <w:szCs w:val="26"/>
-          </w:rPr>
-          <w:t xml:space="preserve"> da Configuração</w:t>
-        </w:r>
-      </w:hyperlink>
-      <w:r>
-        <w:rPr>
-          <w:rFonts w:ascii="TimesNewRomanPSMT" w:hAnsi="TimesNewRomanPSMT" w:cs="TimesNewRomanPSMT"/>
-          <w:sz w:val="26"/>
-          <w:szCs w:val="26"/>
-        </w:rPr>
-        <w:t>     </w:t>
-      </w:r>
-    </w:p>
-    <w:p>
-      <w:pPr>
-        <w:widowControl w:val="0"/>
-        <w:autoSpaceDE w:val="0"/>
-        <w:autoSpaceDN w:val="0"/>
-        <w:adjustRightInd w:val="0"/>
-        <w:spacing w:after="0" w:line="320" w:lineRule="atLeast"/>
-        <w:ind w:left="1140"/>
-        <w:rPr>
-          <w:rFonts w:ascii="TimesNewRomanPSMT" w:hAnsi="TimesNewRomanPSMT" w:cs="TimesNewRomanPSMT"/>
-          <w:sz w:val="26"/>
-          <w:szCs w:val="26"/>
-        </w:rPr>
-      </w:pPr>
-      <w:hyperlink r:id="rId16" w:history="1">
-        <w:r>
-          <w:rPr>
-            <w:rFonts w:ascii="TimesNewRomanPSMT" w:hAnsi="TimesNewRomanPSMT" w:cs="TimesNewRomanPSMT"/>
-            <w:sz w:val="26"/>
-            <w:szCs w:val="26"/>
-          </w:rPr>
-          <w:t>3.1.1</w:t>
-        </w:r>
-        <w:r>
-          <w:rPr>
-            <w:rFonts w:ascii="TimesNewRomanPSMT" w:hAnsi="TimesNewRomanPSMT" w:cs="TimesNewRomanPSMT"/>
-            <w:sz w:val="32"/>
-            <w:szCs w:val="32"/>
-          </w:rPr>
-          <w:t xml:space="preserve"> </w:t>
-        </w:r>
-        <w:r>
-          <w:rPr>
-            <w:rFonts w:ascii="TimesNewRomanPSMT" w:hAnsi="TimesNewRomanPSMT" w:cs="TimesNewRomanPSMT"/>
-            <w:sz w:val="26"/>
-            <w:szCs w:val="26"/>
-          </w:rPr>
-          <w:t>Métodos de Identificação</w:t>
-        </w:r>
-      </w:hyperlink>
-      <w:r>
-        <w:rPr>
-          <w:rFonts w:ascii="TimesNewRomanPSMT" w:hAnsi="TimesNewRomanPSMT" w:cs="TimesNewRomanPSMT"/>
-          <w:sz w:val="26"/>
-          <w:szCs w:val="26"/>
-        </w:rPr>
-        <w:t>           </w:t>
-      </w:r>
-    </w:p>
-    <w:p>
-      <w:pPr>
-        <w:widowControl w:val="0"/>
-        <w:autoSpaceDE w:val="0"/>
-        <w:autoSpaceDN w:val="0"/>
-        <w:adjustRightInd w:val="0"/>
-        <w:spacing w:after="0" w:line="320" w:lineRule="atLeast"/>
-        <w:ind w:left="1140"/>
-        <w:rPr>
-          <w:rFonts w:ascii="TimesNewRomanPSMT" w:hAnsi="TimesNewRomanPSMT" w:cs="TimesNewRomanPSMT"/>
-          <w:sz w:val="26"/>
-          <w:szCs w:val="26"/>
-        </w:rPr>
-      </w:pPr>
-      <w:hyperlink r:id="rId17" w:history="1">
-        <w:r>
-          <w:rPr>
-            <w:rFonts w:ascii="TimesNewRomanPSMT" w:hAnsi="TimesNewRomanPSMT" w:cs="TimesNewRomanPSMT"/>
-            <w:sz w:val="26"/>
-            <w:szCs w:val="26"/>
-          </w:rPr>
-          <w:t>3.1.2</w:t>
-        </w:r>
-        <w:r>
-          <w:rPr>
-            <w:rFonts w:ascii="TimesNewRomanPSMT" w:hAnsi="TimesNewRomanPSMT" w:cs="TimesNewRomanPSMT"/>
-            <w:sz w:val="32"/>
-            <w:szCs w:val="32"/>
-          </w:rPr>
-          <w:t xml:space="preserve"> </w:t>
-        </w:r>
-        <w:proofErr w:type="spellStart"/>
-        <w:r>
-          <w:rPr>
-            <w:rFonts w:ascii="TimesNewRomanPSMT" w:hAnsi="TimesNewRomanPSMT" w:cs="TimesNewRomanPSMT"/>
-            <w:sz w:val="26"/>
-            <w:szCs w:val="26"/>
-          </w:rPr>
-          <w:t>Baselines</w:t>
-        </w:r>
-        <w:proofErr w:type="spellEnd"/>
-        <w:r>
-          <w:rPr>
-            <w:rFonts w:ascii="TimesNewRomanPSMT" w:hAnsi="TimesNewRomanPSMT" w:cs="TimesNewRomanPSMT"/>
-            <w:sz w:val="26"/>
-            <w:szCs w:val="26"/>
-          </w:rPr>
-          <w:t xml:space="preserve"> do Projeto</w:t>
-        </w:r>
-      </w:hyperlink>
-      <w:r>
-        <w:rPr>
-          <w:rFonts w:ascii="TimesNewRomanPSMT" w:hAnsi="TimesNewRomanPSMT" w:cs="TimesNewRomanPSMT"/>
-          <w:sz w:val="26"/>
-          <w:szCs w:val="26"/>
-        </w:rPr>
-        <w:t>                 </w:t>
-      </w:r>
-    </w:p>
-    <w:p>
-      <w:pPr>
-        <w:widowControl w:val="0"/>
-        <w:autoSpaceDE w:val="0"/>
-        <w:autoSpaceDN w:val="0"/>
-        <w:adjustRightInd w:val="0"/>
-        <w:spacing w:after="80" w:line="320" w:lineRule="atLeast"/>
-        <w:ind w:right="960"/>
-        <w:rPr>
-          <w:rFonts w:ascii="TimesNewRomanPSMT" w:hAnsi="TimesNewRomanPSMT" w:cs="TimesNewRomanPSMT"/>
-          <w:sz w:val="26"/>
-          <w:szCs w:val="26"/>
-        </w:rPr>
-      </w:pPr>
-      <w:hyperlink r:id="rId18" w:history="1">
-        <w:r>
-          <w:rPr>
-            <w:rFonts w:ascii="TimesNewRomanPSMT" w:hAnsi="TimesNewRomanPSMT" w:cs="TimesNewRomanPSMT"/>
-            <w:sz w:val="26"/>
-            <w:szCs w:val="26"/>
-          </w:rPr>
-          <w:t>4.</w:t>
-        </w:r>
-        <w:r>
-          <w:rPr>
-            <w:rFonts w:ascii="TimesNewRomanPSMT" w:hAnsi="TimesNewRomanPSMT" w:cs="TimesNewRomanPSMT"/>
-            <w:sz w:val="32"/>
-            <w:szCs w:val="32"/>
-          </w:rPr>
-          <w:t xml:space="preserve"> </w:t>
-        </w:r>
-        <w:r>
-          <w:rPr>
-            <w:rFonts w:ascii="TimesNewRomanPSMT" w:hAnsi="TimesNewRomanPSMT" w:cs="TimesNewRomanPSMT"/>
-            <w:sz w:val="26"/>
-            <w:szCs w:val="26"/>
-          </w:rPr>
           <w:t>Marcos</w:t>
         </w:r>
       </w:hyperlink>
@@ -1980,7 +1906,6 @@
         </w:rPr>
         <w:t xml:space="preserve">é determinar um padrão a </w:t>
       </w:r>
-      <w:proofErr w:type="gramStart"/>
       <w:r>
         <w:rPr>
           <w:rFonts w:ascii="ArialMT" w:hAnsi="ArialMT"/>
@@ -1988,7 +1913,6 @@
         </w:rPr>
         <w:t>ser</w:t>
       </w:r>
-      <w:proofErr w:type="gramEnd"/>
       <w:r>
         <w:rPr>
           <w:rFonts w:ascii="ArialMT" w:hAnsi="ArialMT"/>
@@ -2106,1600 +2030,1213 @@
           <w:rFonts w:ascii="ArialMT" w:hAnsi="ArialMT"/>
           <w:sz w:val="24"/>
         </w:rPr>
-        <w:t xml:space="preserve">compreende todo o controle e gerenciamento da configuração </w:t>
+        <w:t xml:space="preserve">compreende todo o controle e gerenciamento da configuração do projeto e </w:t>
       </w:r>
       <w:r>
         <w:rPr>
           <w:rFonts w:ascii="ArialMT" w:hAnsi="ArialMT"/>
           <w:sz w:val="24"/>
         </w:rPr>
-        <w:t>do projeto</w:t>
+        <w:t xml:space="preserve">é destinado para todos os </w:t>
       </w:r>
       <w:r>
         <w:rPr>
           <w:rFonts w:ascii="ArialMT" w:hAnsi="ArialMT"/>
           <w:sz w:val="24"/>
         </w:rPr>
-        <w:t xml:space="preserve"> e </w:t>
+        <w:t>membros</w:t>
       </w:r>
       <w:r>
         <w:rPr>
           <w:rFonts w:ascii="ArialMT" w:hAnsi="ArialMT"/>
           <w:sz w:val="24"/>
         </w:rPr>
-        <w:t xml:space="preserve">é destinado para todos os </w:t>
+        <w:t xml:space="preserve"> d</w:t>
       </w:r>
       <w:r>
         <w:rPr>
           <w:rFonts w:ascii="ArialMT" w:hAnsi="ArialMT"/>
           <w:sz w:val="24"/>
         </w:rPr>
-        <w:t>membros</w:t>
+        <w:t>a equipe responsáveis</w:t>
       </w:r>
       <w:r>
         <w:rPr>
           <w:rFonts w:ascii="ArialMT" w:hAnsi="ArialMT"/>
           <w:sz w:val="24"/>
         </w:rPr>
-        <w:t xml:space="preserve"> d</w:t>
+        <w:t xml:space="preserve"> pelo desenvolvimento do sistema </w:t>
       </w:r>
       <w:r>
         <w:rPr>
           <w:rFonts w:ascii="ArialMT" w:hAnsi="ArialMT"/>
           <w:sz w:val="24"/>
         </w:rPr>
-        <w:t>a equipe responsáveis</w:t>
+        <w:t>Gerador BurnDown</w:t>
       </w:r>
       <w:r>
         <w:rPr>
           <w:rFonts w:ascii="ArialMT" w:hAnsi="ArialMT"/>
           <w:sz w:val="24"/>
         </w:rPr>
-        <w:t xml:space="preserve"> pelo desenvolvimento do sistema </w:t>
-      </w:r>
-      <w:r>
-        <w:rPr>
-          <w:rFonts w:ascii="ArialMT" w:hAnsi="ArialMT"/>
-          <w:sz w:val="24"/>
-        </w:rPr>
-        <w:t xml:space="preserve">Gerador </w:t>
-      </w:r>
-      <w:proofErr w:type="spellStart"/>
-      <w:proofErr w:type="gramStart"/>
-      <w:r>
-        <w:rPr>
-          <w:rFonts w:ascii="ArialMT" w:hAnsi="ArialMT"/>
-          <w:sz w:val="24"/>
-        </w:rPr>
-        <w:t>BurnDown</w:t>
-      </w:r>
-      <w:proofErr w:type="spellEnd"/>
-      <w:proofErr w:type="gramEnd"/>
-      <w:r>
-        <w:rPr>
-          <w:rFonts w:ascii="ArialMT" w:hAnsi="ArialMT"/>
-          <w:sz w:val="24"/>
-        </w:rPr>
         <w:t>.</w:t>
+      </w:r>
+    </w:p>
+    <w:p>
+      <w:pPr>
+        <w:widowControl w:val="0"/>
+        <w:autoSpaceDE w:val="0"/>
+        <w:autoSpaceDN w:val="0"/>
+        <w:adjustRightInd w:val="0"/>
+        <w:spacing w:after="80" w:line="320" w:lineRule="atLeast"/>
+        <w:ind w:left="960" w:hanging="960"/>
+        <w:rPr>
+          <w:rFonts w:ascii="ArialMT" w:hAnsi="ArialMT" w:cs="ArialMT"/>
+          <w:b/>
+          <w:bCs/>
+          <w:sz w:val="26"/>
+          <w:szCs w:val="26"/>
+        </w:rPr>
+      </w:pPr>
+      <w:r>
+        <w:rPr>
+          <w:rFonts w:ascii="ArialMT" w:hAnsi="ArialMT" w:cs="ArialMT"/>
+          <w:b/>
+          <w:bCs/>
+          <w:sz w:val="26"/>
+          <w:szCs w:val="26"/>
+        </w:rPr>
+        <w:t>1.3</w:t>
+      </w:r>
+      <w:r>
+        <w:rPr>
+          <w:rFonts w:ascii="TimesNewRomanPSMT" w:hAnsi="TimesNewRomanPSMT" w:cs="TimesNewRomanPSMT"/>
+          <w:sz w:val="18"/>
+          <w:szCs w:val="18"/>
+        </w:rPr>
+        <w:t xml:space="preserve">               </w:t>
+      </w:r>
+      <w:r>
+        <w:rPr>
+          <w:rFonts w:ascii="ArialMT" w:hAnsi="ArialMT" w:cs="ArialMT"/>
+          <w:b/>
+          <w:bCs/>
+          <w:sz w:val="26"/>
+          <w:szCs w:val="26"/>
+        </w:rPr>
+        <w:t>Definições, Acrônimos e Abreviações</w:t>
+      </w:r>
+    </w:p>
+    <w:p>
+      <w:pPr>
+        <w:widowControl w:val="0"/>
+        <w:autoSpaceDE w:val="0"/>
+        <w:autoSpaceDN w:val="0"/>
+        <w:adjustRightInd w:val="0"/>
+        <w:spacing w:after="160" w:line="320" w:lineRule="atLeast"/>
+        <w:ind w:left="960"/>
+        <w:rPr>
+          <w:rFonts w:ascii="TimesNewRomanPSMT" w:hAnsi="TimesNewRomanPSMT" w:cs="TimesNewRomanPSMT"/>
+          <w:i/>
+          <w:iCs/>
+          <w:color w:val="002AF6"/>
+          <w:sz w:val="26"/>
+          <w:szCs w:val="26"/>
+        </w:rPr>
+      </w:pPr>
+      <w:r>
+        <w:rPr>
+          <w:rFonts w:ascii="TimesNewRomanPSMT" w:hAnsi="TimesNewRomanPSMT" w:cs="TimesNewRomanPSMT"/>
+          <w:i/>
+          <w:iCs/>
+          <w:color w:val="002AF6"/>
+          <w:sz w:val="26"/>
+          <w:szCs w:val="26"/>
+        </w:rPr>
+        <w:t xml:space="preserve">[Esta subseção apresenta as definições de todos os termos, acrônimos e abreviações necessários para a correta interpretação do </w:t>
+      </w:r>
+      <w:r>
+        <w:rPr>
+          <w:rFonts w:ascii="TimesNewRomanPSMT" w:hAnsi="TimesNewRomanPSMT" w:cs="TimesNewRomanPSMT"/>
+          <w:b/>
+          <w:bCs/>
+          <w:i/>
+          <w:iCs/>
+          <w:color w:val="002AF6"/>
+          <w:sz w:val="26"/>
+          <w:szCs w:val="26"/>
+        </w:rPr>
+        <w:t>Plano de Gerenciamento de Configuração</w:t>
+      </w:r>
+      <w:r>
+        <w:rPr>
+          <w:rFonts w:ascii="TimesNewRomanPSMT" w:hAnsi="TimesNewRomanPSMT" w:cs="TimesNewRomanPSMT"/>
+          <w:i/>
+          <w:iCs/>
+          <w:color w:val="002AF6"/>
+          <w:sz w:val="26"/>
+          <w:szCs w:val="26"/>
+        </w:rPr>
+        <w:t>.  Essas informações podem ser fornecidas mediante referência ao Glossário do projeto.]</w:t>
+      </w:r>
+    </w:p>
+    <w:p>
+      <w:pPr>
+        <w:widowControl w:val="0"/>
+        <w:autoSpaceDE w:val="0"/>
+        <w:autoSpaceDN w:val="0"/>
+        <w:adjustRightInd w:val="0"/>
+        <w:spacing w:after="80" w:line="320" w:lineRule="atLeast"/>
+        <w:ind w:left="960" w:hanging="960"/>
+        <w:rPr>
+          <w:rFonts w:ascii="ArialMT" w:hAnsi="ArialMT" w:cs="ArialMT"/>
+          <w:b/>
+          <w:bCs/>
+          <w:sz w:val="26"/>
+          <w:szCs w:val="26"/>
+        </w:rPr>
+      </w:pPr>
+      <w:r>
+        <w:rPr>
+          <w:rFonts w:ascii="ArialMT" w:hAnsi="ArialMT" w:cs="ArialMT"/>
+          <w:b/>
+          <w:bCs/>
+          <w:sz w:val="26"/>
+          <w:szCs w:val="26"/>
+        </w:rPr>
+        <w:t>1.4</w:t>
+      </w:r>
+      <w:r>
+        <w:rPr>
+          <w:rFonts w:ascii="TimesNewRomanPSMT" w:hAnsi="TimesNewRomanPSMT" w:cs="TimesNewRomanPSMT"/>
+          <w:sz w:val="18"/>
+          <w:szCs w:val="18"/>
+        </w:rPr>
+        <w:t xml:space="preserve">               </w:t>
+      </w:r>
+      <w:r>
+        <w:rPr>
+          <w:rFonts w:ascii="ArialMT" w:hAnsi="ArialMT" w:cs="ArialMT"/>
+          <w:b/>
+          <w:bCs/>
+          <w:sz w:val="26"/>
+          <w:szCs w:val="26"/>
+        </w:rPr>
+        <w:t>Referências</w:t>
+      </w:r>
+    </w:p>
+    <w:p>
+      <w:pPr>
+        <w:widowControl w:val="0"/>
+        <w:autoSpaceDE w:val="0"/>
+        <w:autoSpaceDN w:val="0"/>
+        <w:adjustRightInd w:val="0"/>
+        <w:spacing w:after="160" w:line="320" w:lineRule="atLeast"/>
+        <w:ind w:left="960"/>
+        <w:rPr>
+          <w:rFonts w:ascii="TimesNewRomanPSMT" w:hAnsi="TimesNewRomanPSMT" w:cs="TimesNewRomanPSMT"/>
+          <w:i/>
+          <w:iCs/>
+          <w:color w:val="002AF6"/>
+          <w:sz w:val="26"/>
+          <w:szCs w:val="26"/>
+        </w:rPr>
+      </w:pPr>
+      <w:r>
+        <w:rPr>
+          <w:rFonts w:ascii="TimesNewRomanPSMT" w:hAnsi="TimesNewRomanPSMT" w:cs="TimesNewRomanPSMT"/>
+          <w:i/>
+          <w:iCs/>
+          <w:color w:val="002AF6"/>
+          <w:sz w:val="26"/>
+          <w:szCs w:val="26"/>
+        </w:rPr>
+        <w:t xml:space="preserve">[Esta subseção apresenta uma lista completa de todos os documentos mencionados no </w:t>
+      </w:r>
+      <w:r>
+        <w:rPr>
+          <w:rFonts w:ascii="TimesNewRomanPSMT" w:hAnsi="TimesNewRomanPSMT" w:cs="TimesNewRomanPSMT"/>
+          <w:b/>
+          <w:bCs/>
+          <w:i/>
+          <w:iCs/>
+          <w:color w:val="002AF6"/>
+          <w:sz w:val="26"/>
+          <w:szCs w:val="26"/>
+        </w:rPr>
+        <w:t>Plano de Gerenciamento de Configuração</w:t>
+      </w:r>
+      <w:r>
+        <w:rPr>
+          <w:rFonts w:ascii="TimesNewRomanPSMT" w:hAnsi="TimesNewRomanPSMT" w:cs="TimesNewRomanPSMT"/>
+          <w:i/>
+          <w:iCs/>
+          <w:color w:val="002AF6"/>
+          <w:sz w:val="26"/>
+          <w:szCs w:val="26"/>
+        </w:rPr>
+        <w:t>. Identifique os documentos por título, número de relatório (se aplicável), data e organização responsável pela publicação. Especifique as fontes a partir das quais as referências podem ser obtidas. Essas informações podem ser fornecidas por um anexo ou outro documento.]</w:t>
+      </w:r>
+    </w:p>
+    <w:p>
+      <w:pPr>
+        <w:widowControl w:val="0"/>
+        <w:autoSpaceDE w:val="0"/>
+        <w:autoSpaceDN w:val="0"/>
+        <w:adjustRightInd w:val="0"/>
+        <w:spacing w:after="80" w:line="320" w:lineRule="atLeast"/>
+        <w:ind w:left="960" w:hanging="960"/>
+        <w:rPr>
+          <w:rFonts w:ascii="ArialMT" w:hAnsi="ArialMT" w:cs="ArialMT"/>
+          <w:b/>
+          <w:bCs/>
+          <w:sz w:val="26"/>
+          <w:szCs w:val="26"/>
+        </w:rPr>
+      </w:pPr>
+      <w:r>
+        <w:rPr>
+          <w:rFonts w:ascii="ArialMT" w:hAnsi="ArialMT" w:cs="ArialMT"/>
+          <w:b/>
+          <w:bCs/>
+          <w:sz w:val="26"/>
+          <w:szCs w:val="26"/>
+        </w:rPr>
+        <w:t>1.5</w:t>
+      </w:r>
+      <w:r>
+        <w:rPr>
+          <w:rFonts w:ascii="TimesNewRomanPSMT" w:hAnsi="TimesNewRomanPSMT" w:cs="TimesNewRomanPSMT"/>
+          <w:sz w:val="18"/>
+          <w:szCs w:val="18"/>
+        </w:rPr>
+        <w:t xml:space="preserve">               </w:t>
+      </w:r>
+      <w:r>
+        <w:rPr>
+          <w:rFonts w:ascii="ArialMT" w:hAnsi="ArialMT" w:cs="ArialMT"/>
+          <w:b/>
+          <w:bCs/>
+          <w:sz w:val="26"/>
+          <w:szCs w:val="26"/>
+        </w:rPr>
+        <w:t>Visão Geral</w:t>
+      </w:r>
+    </w:p>
+    <w:p>
+      <w:pPr>
+        <w:widowControl w:val="0"/>
+        <w:autoSpaceDE w:val="0"/>
+        <w:autoSpaceDN w:val="0"/>
+        <w:adjustRightInd w:val="0"/>
+        <w:spacing w:after="160" w:line="320" w:lineRule="atLeast"/>
+        <w:ind w:left="960"/>
+        <w:rPr>
+          <w:rFonts w:ascii="TimesNewRomanPSMT" w:hAnsi="TimesNewRomanPSMT" w:cs="TimesNewRomanPSMT"/>
+          <w:i/>
+          <w:iCs/>
+          <w:color w:val="002AF6"/>
+          <w:sz w:val="26"/>
+          <w:szCs w:val="26"/>
+        </w:rPr>
+      </w:pPr>
+      <w:r>
+        <w:rPr>
+          <w:rFonts w:ascii="TimesNewRomanPSMT" w:hAnsi="TimesNewRomanPSMT" w:cs="TimesNewRomanPSMT"/>
+          <w:i/>
+          <w:iCs/>
+          <w:color w:val="002AF6"/>
+          <w:sz w:val="26"/>
+          <w:szCs w:val="26"/>
+        </w:rPr>
+        <w:t xml:space="preserve">[Esta subseção descreve o conteúdo restante do </w:t>
+      </w:r>
+      <w:r>
+        <w:rPr>
+          <w:rFonts w:ascii="TimesNewRomanPSMT" w:hAnsi="TimesNewRomanPSMT" w:cs="TimesNewRomanPSMT"/>
+          <w:b/>
+          <w:bCs/>
+          <w:i/>
+          <w:iCs/>
+          <w:color w:val="002AF6"/>
+          <w:sz w:val="26"/>
+          <w:szCs w:val="26"/>
+        </w:rPr>
+        <w:t>Plano de Gerenciamento de Configuração</w:t>
+      </w:r>
+      <w:r>
+        <w:rPr>
+          <w:rFonts w:ascii="TimesNewRomanPSMT" w:hAnsi="TimesNewRomanPSMT" w:cs="TimesNewRomanPSMT"/>
+          <w:i/>
+          <w:iCs/>
+          <w:color w:val="002AF6"/>
+          <w:sz w:val="26"/>
+          <w:szCs w:val="26"/>
+        </w:rPr>
+        <w:t xml:space="preserve"> e explica como o documento está organizado.]</w:t>
+      </w:r>
+    </w:p>
+    <w:p>
+      <w:pPr>
+        <w:widowControl w:val="0"/>
+        <w:autoSpaceDE w:val="0"/>
+        <w:autoSpaceDN w:val="0"/>
+        <w:adjustRightInd w:val="0"/>
+        <w:spacing w:after="80" w:line="320" w:lineRule="atLeast"/>
+        <w:ind w:left="960" w:hanging="960"/>
+        <w:rPr>
+          <w:rFonts w:ascii="ArialMT" w:hAnsi="ArialMT" w:cs="ArialMT"/>
+          <w:b/>
+          <w:bCs/>
+          <w:sz w:val="32"/>
+          <w:szCs w:val="32"/>
+        </w:rPr>
+      </w:pPr>
+      <w:r>
+        <w:rPr>
+          <w:rFonts w:ascii="ArialMT" w:hAnsi="ArialMT" w:cs="ArialMT"/>
+          <w:b/>
+          <w:bCs/>
+          <w:sz w:val="32"/>
+          <w:szCs w:val="32"/>
+        </w:rPr>
+        <w:t>2.</w:t>
+      </w:r>
+      <w:r>
+        <w:rPr>
+          <w:rFonts w:ascii="TimesNewRomanPSMT" w:hAnsi="TimesNewRomanPSMT" w:cs="TimesNewRomanPSMT"/>
+          <w:sz w:val="18"/>
+          <w:szCs w:val="18"/>
+        </w:rPr>
+        <w:t xml:space="preserve">                  </w:t>
+      </w:r>
+      <w:r>
+        <w:rPr>
+          <w:rFonts w:ascii="ArialMT" w:hAnsi="ArialMT" w:cs="ArialMT"/>
+          <w:b/>
+          <w:bCs/>
+          <w:sz w:val="32"/>
+          <w:szCs w:val="32"/>
+        </w:rPr>
+        <w:t>Gerenciamento de Configuração de Software</w:t>
+      </w:r>
+    </w:p>
+    <w:p>
+      <w:pPr>
+        <w:widowControl w:val="0"/>
+        <w:autoSpaceDE w:val="0"/>
+        <w:autoSpaceDN w:val="0"/>
+        <w:adjustRightInd w:val="0"/>
+        <w:spacing w:after="80" w:line="320" w:lineRule="atLeast"/>
+        <w:ind w:left="960" w:hanging="960"/>
+        <w:rPr>
+          <w:rFonts w:ascii="ArialMT" w:hAnsi="ArialMT" w:cs="ArialMT"/>
+          <w:b/>
+          <w:bCs/>
+          <w:sz w:val="26"/>
+          <w:szCs w:val="26"/>
+        </w:rPr>
+      </w:pPr>
+      <w:r>
+        <w:rPr>
+          <w:rFonts w:ascii="ArialMT" w:hAnsi="ArialMT" w:cs="ArialMT"/>
+          <w:b/>
+          <w:bCs/>
+          <w:sz w:val="26"/>
+          <w:szCs w:val="26"/>
+        </w:rPr>
+        <w:t>2.1</w:t>
+      </w:r>
+      <w:r>
+        <w:rPr>
+          <w:rFonts w:ascii="TimesNewRomanPSMT" w:hAnsi="TimesNewRomanPSMT" w:cs="TimesNewRomanPSMT"/>
+          <w:sz w:val="18"/>
+          <w:szCs w:val="18"/>
+        </w:rPr>
+        <w:t xml:space="preserve">               </w:t>
+      </w:r>
+      <w:r>
+        <w:rPr>
+          <w:rFonts w:ascii="ArialMT" w:hAnsi="ArialMT" w:cs="ArialMT"/>
+          <w:b/>
+          <w:bCs/>
+          <w:sz w:val="26"/>
+          <w:szCs w:val="26"/>
+        </w:rPr>
+        <w:t>Organização, Responsabilidades e Interfaces</w:t>
+      </w:r>
+    </w:p>
+    <w:p>
+      <w:pPr>
+        <w:widowControl w:val="0"/>
+        <w:autoSpaceDE w:val="0"/>
+        <w:autoSpaceDN w:val="0"/>
+        <w:adjustRightInd w:val="0"/>
+        <w:spacing w:after="160" w:line="320" w:lineRule="atLeast"/>
+        <w:ind w:left="960"/>
+        <w:rPr>
+          <w:rFonts w:ascii="TimesNewRomanPSMT" w:hAnsi="TimesNewRomanPSMT" w:cs="TimesNewRomanPSMT"/>
+          <w:i/>
+          <w:iCs/>
+          <w:color w:val="002AF6"/>
+          <w:sz w:val="26"/>
+          <w:szCs w:val="26"/>
+        </w:rPr>
+      </w:pPr>
+      <w:r>
+        <w:rPr>
+          <w:rFonts w:ascii="TimesNewRomanPSMT" w:hAnsi="TimesNewRomanPSMT" w:cs="TimesNewRomanPSMT"/>
+          <w:i/>
+          <w:iCs/>
+          <w:color w:val="002AF6"/>
+          <w:sz w:val="26"/>
+          <w:szCs w:val="26"/>
+        </w:rPr>
+        <w:t xml:space="preserve">[Descreva quem será o responsável pela execução das diversas atividades </w:t>
+      </w:r>
+      <w:r>
+        <w:rPr>
+          <w:rFonts w:ascii="TimesNewRomanPSMT" w:hAnsi="TimesNewRomanPSMT" w:cs="TimesNewRomanPSMT"/>
+          <w:i/>
+          <w:iCs/>
+          <w:color w:val="002AF6"/>
+          <w:sz w:val="26"/>
+          <w:szCs w:val="26"/>
+        </w:rPr>
+        <w:lastRenderedPageBreak/>
+        <w:t>de Gerenciamento de Configuração (CM) descritas na Disciplina Processo de CM.]</w:t>
+      </w:r>
+    </w:p>
+    <w:p>
+      <w:pPr>
+        <w:widowControl w:val="0"/>
+        <w:autoSpaceDE w:val="0"/>
+        <w:autoSpaceDN w:val="0"/>
+        <w:adjustRightInd w:val="0"/>
+        <w:spacing w:after="80" w:line="320" w:lineRule="atLeast"/>
+        <w:ind w:left="960" w:hanging="960"/>
+        <w:rPr>
+          <w:rFonts w:ascii="ArialMT" w:hAnsi="ArialMT" w:cs="ArialMT"/>
+          <w:b/>
+          <w:bCs/>
+          <w:sz w:val="26"/>
+          <w:szCs w:val="26"/>
+        </w:rPr>
+      </w:pPr>
+      <w:r>
+        <w:rPr>
+          <w:rFonts w:ascii="ArialMT" w:hAnsi="ArialMT" w:cs="ArialMT"/>
+          <w:b/>
+          <w:bCs/>
+          <w:sz w:val="26"/>
+          <w:szCs w:val="26"/>
+        </w:rPr>
+        <w:t>2.2</w:t>
+      </w:r>
+      <w:r>
+        <w:rPr>
+          <w:rFonts w:ascii="TimesNewRomanPSMT" w:hAnsi="TimesNewRomanPSMT" w:cs="TimesNewRomanPSMT"/>
+          <w:sz w:val="18"/>
+          <w:szCs w:val="18"/>
+        </w:rPr>
+        <w:t xml:space="preserve">               </w:t>
+      </w:r>
+      <w:r>
+        <w:rPr>
+          <w:rFonts w:ascii="ArialMT" w:hAnsi="ArialMT" w:cs="ArialMT"/>
+          <w:b/>
+          <w:bCs/>
+          <w:sz w:val="26"/>
+          <w:szCs w:val="26"/>
+        </w:rPr>
+        <w:t>Ferramentas, Ambiente e Infra-estrutura</w:t>
+      </w:r>
+    </w:p>
+    <w:p>
+      <w:pPr>
+        <w:widowControl w:val="0"/>
+        <w:autoSpaceDE w:val="0"/>
+        <w:autoSpaceDN w:val="0"/>
+        <w:adjustRightInd w:val="0"/>
+        <w:spacing w:after="160" w:line="320" w:lineRule="atLeast"/>
+        <w:ind w:left="960"/>
+        <w:rPr>
+          <w:rFonts w:ascii="TimesNewRomanPSMT" w:hAnsi="TimesNewRomanPSMT" w:cs="TimesNewRomanPSMT"/>
+          <w:i/>
+          <w:iCs/>
+          <w:color w:val="002AF6"/>
+          <w:sz w:val="26"/>
+          <w:szCs w:val="26"/>
+        </w:rPr>
+      </w:pPr>
+      <w:r>
+        <w:rPr>
+          <w:rFonts w:ascii="TimesNewRomanPSMT" w:hAnsi="TimesNewRomanPSMT" w:cs="TimesNewRomanPSMT"/>
+          <w:i/>
+          <w:iCs/>
+          <w:color w:val="002AF6"/>
+          <w:sz w:val="26"/>
+          <w:szCs w:val="26"/>
+        </w:rPr>
+        <w:t>[Descreva o ambiente de computação e as ferramentas de software a serem utilizadas para desempenhar as funções de CM em todo o ciclo de vida do projeto ou produto.</w:t>
+      </w:r>
+    </w:p>
+    <w:p>
+      <w:pPr>
+        <w:widowControl w:val="0"/>
+        <w:autoSpaceDE w:val="0"/>
+        <w:autoSpaceDN w:val="0"/>
+        <w:adjustRightInd w:val="0"/>
+        <w:spacing w:after="160" w:line="320" w:lineRule="atLeast"/>
+        <w:ind w:left="960"/>
+        <w:rPr>
+          <w:rFonts w:ascii="TimesNewRomanPSMT" w:hAnsi="TimesNewRomanPSMT" w:cs="TimesNewRomanPSMT"/>
+          <w:i/>
+          <w:iCs/>
+          <w:color w:val="002AF6"/>
+          <w:sz w:val="26"/>
+          <w:szCs w:val="26"/>
+        </w:rPr>
+      </w:pPr>
+      <w:r>
+        <w:rPr>
+          <w:rFonts w:ascii="TimesNewRomanPSMT" w:hAnsi="TimesNewRomanPSMT" w:cs="TimesNewRomanPSMT"/>
+          <w:i/>
+          <w:iCs/>
+          <w:color w:val="002AF6"/>
+          <w:sz w:val="26"/>
+          <w:szCs w:val="26"/>
+        </w:rPr>
+        <w:t>Descreva as ferramentas e os procedimentos necessários utilizados para o controle de versão dos itens de configuração gerados no ciclo de vida do projeto ou produto.</w:t>
+      </w:r>
+    </w:p>
+    <w:p>
+      <w:pPr>
+        <w:widowControl w:val="0"/>
+        <w:autoSpaceDE w:val="0"/>
+        <w:autoSpaceDN w:val="0"/>
+        <w:adjustRightInd w:val="0"/>
+        <w:spacing w:after="160" w:line="320" w:lineRule="atLeast"/>
+        <w:ind w:left="960"/>
+        <w:rPr>
+          <w:rFonts w:ascii="TimesNewRomanPSMT" w:hAnsi="TimesNewRomanPSMT" w:cs="TimesNewRomanPSMT"/>
+          <w:i/>
+          <w:iCs/>
+          <w:color w:val="002AF6"/>
+          <w:sz w:val="26"/>
+          <w:szCs w:val="26"/>
+        </w:rPr>
+      </w:pPr>
+      <w:r>
+        <w:rPr>
+          <w:rFonts w:ascii="TimesNewRomanPSMT" w:hAnsi="TimesNewRomanPSMT" w:cs="TimesNewRomanPSMT"/>
+          <w:i/>
+          <w:iCs/>
+          <w:color w:val="002AF6"/>
+          <w:sz w:val="26"/>
+          <w:szCs w:val="26"/>
+        </w:rPr>
+        <w:t>As questões envolvidas na configuração do ambiente de CM incluem:</w:t>
+      </w:r>
+    </w:p>
+    <w:p>
+      <w:pPr>
+        <w:widowControl w:val="0"/>
+        <w:autoSpaceDE w:val="0"/>
+        <w:autoSpaceDN w:val="0"/>
+        <w:adjustRightInd w:val="0"/>
+        <w:spacing w:after="160" w:line="320" w:lineRule="atLeast"/>
+        <w:ind w:left="1440" w:hanging="480"/>
+        <w:rPr>
+          <w:rFonts w:ascii="TimesNewRomanPSMT" w:hAnsi="TimesNewRomanPSMT" w:cs="TimesNewRomanPSMT"/>
+          <w:i/>
+          <w:iCs/>
+          <w:color w:val="002AF6"/>
+          <w:sz w:val="26"/>
+          <w:szCs w:val="26"/>
+        </w:rPr>
+      </w:pPr>
+      <w:r>
+        <w:rPr>
+          <w:rFonts w:ascii="LucidaGrande" w:hAnsi="LucidaGrande" w:cs="LucidaGrande"/>
+          <w:color w:val="002AF6"/>
+          <w:sz w:val="26"/>
+          <w:szCs w:val="26"/>
+        </w:rPr>
+        <w:t>·</w:t>
+      </w:r>
+      <w:r>
+        <w:rPr>
+          <w:rFonts w:ascii="TimesNewRomanPSMT" w:hAnsi="TimesNewRomanPSMT" w:cs="TimesNewRomanPSMT"/>
+          <w:color w:val="002AF6"/>
+          <w:sz w:val="18"/>
+          <w:szCs w:val="18"/>
+        </w:rPr>
+        <w:t xml:space="preserve">         </w:t>
+      </w:r>
+      <w:r>
+        <w:rPr>
+          <w:rFonts w:ascii="TimesNewRomanPSMT" w:hAnsi="TimesNewRomanPSMT" w:cs="TimesNewRomanPSMT"/>
+          <w:i/>
+          <w:iCs/>
+          <w:color w:val="002AF6"/>
+          <w:sz w:val="26"/>
+          <w:szCs w:val="26"/>
+        </w:rPr>
+        <w:t>tamanho previsto dos dados do produto</w:t>
+      </w:r>
+    </w:p>
+    <w:p>
+      <w:pPr>
+        <w:widowControl w:val="0"/>
+        <w:autoSpaceDE w:val="0"/>
+        <w:autoSpaceDN w:val="0"/>
+        <w:adjustRightInd w:val="0"/>
+        <w:spacing w:after="160" w:line="320" w:lineRule="atLeast"/>
+        <w:ind w:left="1440" w:hanging="480"/>
+        <w:rPr>
+          <w:rFonts w:ascii="TimesNewRomanPSMT" w:hAnsi="TimesNewRomanPSMT" w:cs="TimesNewRomanPSMT"/>
+          <w:i/>
+          <w:iCs/>
+          <w:color w:val="002AF6"/>
+          <w:sz w:val="26"/>
+          <w:szCs w:val="26"/>
+        </w:rPr>
+      </w:pPr>
+      <w:r>
+        <w:rPr>
+          <w:rFonts w:ascii="LucidaGrande" w:hAnsi="LucidaGrande" w:cs="LucidaGrande"/>
+          <w:color w:val="002AF6"/>
+          <w:sz w:val="26"/>
+          <w:szCs w:val="26"/>
+        </w:rPr>
+        <w:t>·</w:t>
+      </w:r>
+      <w:r>
+        <w:rPr>
+          <w:rFonts w:ascii="TimesNewRomanPSMT" w:hAnsi="TimesNewRomanPSMT" w:cs="TimesNewRomanPSMT"/>
+          <w:color w:val="002AF6"/>
+          <w:sz w:val="18"/>
+          <w:szCs w:val="18"/>
+        </w:rPr>
+        <w:t xml:space="preserve">         </w:t>
+      </w:r>
+      <w:r>
+        <w:rPr>
+          <w:rFonts w:ascii="TimesNewRomanPSMT" w:hAnsi="TimesNewRomanPSMT" w:cs="TimesNewRomanPSMT"/>
+          <w:i/>
+          <w:iCs/>
+          <w:color w:val="002AF6"/>
+          <w:sz w:val="26"/>
+          <w:szCs w:val="26"/>
+        </w:rPr>
+        <w:t>distribuição da equipe do produto</w:t>
+      </w:r>
+    </w:p>
+    <w:p>
+      <w:pPr>
+        <w:widowControl w:val="0"/>
+        <w:autoSpaceDE w:val="0"/>
+        <w:autoSpaceDN w:val="0"/>
+        <w:adjustRightInd w:val="0"/>
+        <w:spacing w:after="160" w:line="320" w:lineRule="atLeast"/>
+        <w:ind w:left="1440" w:hanging="480"/>
+        <w:rPr>
+          <w:rFonts w:ascii="TimesNewRomanPSMT" w:hAnsi="TimesNewRomanPSMT" w:cs="TimesNewRomanPSMT"/>
+          <w:i/>
+          <w:iCs/>
+          <w:color w:val="002AF6"/>
+          <w:sz w:val="26"/>
+          <w:szCs w:val="26"/>
+        </w:rPr>
+      </w:pPr>
+      <w:r>
+        <w:rPr>
+          <w:rFonts w:ascii="LucidaGrande" w:hAnsi="LucidaGrande" w:cs="LucidaGrande"/>
+          <w:color w:val="002AF6"/>
+          <w:sz w:val="26"/>
+          <w:szCs w:val="26"/>
+        </w:rPr>
+        <w:t>·</w:t>
+      </w:r>
+      <w:r>
+        <w:rPr>
+          <w:rFonts w:ascii="TimesNewRomanPSMT" w:hAnsi="TimesNewRomanPSMT" w:cs="TimesNewRomanPSMT"/>
+          <w:color w:val="002AF6"/>
+          <w:sz w:val="18"/>
+          <w:szCs w:val="18"/>
+        </w:rPr>
+        <w:t xml:space="preserve">         </w:t>
+      </w:r>
+      <w:r>
+        <w:rPr>
+          <w:rFonts w:ascii="TimesNewRomanPSMT" w:hAnsi="TimesNewRomanPSMT" w:cs="TimesNewRomanPSMT"/>
+          <w:i/>
+          <w:iCs/>
+          <w:color w:val="002AF6"/>
+          <w:sz w:val="26"/>
+          <w:szCs w:val="26"/>
+        </w:rPr>
+        <w:t>localização física dos servidores e clientes]</w:t>
+      </w:r>
+    </w:p>
+    <w:p>
+      <w:pPr>
+        <w:widowControl w:val="0"/>
+        <w:autoSpaceDE w:val="0"/>
+        <w:autoSpaceDN w:val="0"/>
+        <w:adjustRightInd w:val="0"/>
+        <w:spacing w:after="80" w:line="320" w:lineRule="atLeast"/>
+        <w:ind w:left="960" w:hanging="960"/>
+        <w:rPr>
+          <w:rFonts w:ascii="ArialMT" w:hAnsi="ArialMT" w:cs="ArialMT"/>
+          <w:b/>
+          <w:bCs/>
+          <w:sz w:val="32"/>
+          <w:szCs w:val="32"/>
+        </w:rPr>
+      </w:pPr>
+      <w:r>
+        <w:rPr>
+          <w:rFonts w:ascii="ArialMT" w:hAnsi="ArialMT" w:cs="ArialMT"/>
+          <w:b/>
+          <w:bCs/>
+          <w:sz w:val="32"/>
+          <w:szCs w:val="32"/>
+        </w:rPr>
+        <w:t>3.</w:t>
+      </w:r>
+      <w:r>
+        <w:rPr>
+          <w:rFonts w:ascii="TimesNewRomanPSMT" w:hAnsi="TimesNewRomanPSMT" w:cs="TimesNewRomanPSMT"/>
+          <w:sz w:val="18"/>
+          <w:szCs w:val="18"/>
+        </w:rPr>
+        <w:t xml:space="preserve">                  </w:t>
+      </w:r>
+      <w:r>
+        <w:rPr>
+          <w:rFonts w:ascii="ArialMT" w:hAnsi="ArialMT" w:cs="ArialMT"/>
+          <w:b/>
+          <w:bCs/>
+          <w:sz w:val="32"/>
+          <w:szCs w:val="32"/>
+        </w:rPr>
+        <w:t>O Programa de Gerenciamento de Configuração</w:t>
+      </w:r>
+    </w:p>
+    <w:p>
+      <w:pPr>
+        <w:widowControl w:val="0"/>
+        <w:autoSpaceDE w:val="0"/>
+        <w:autoSpaceDN w:val="0"/>
+        <w:adjustRightInd w:val="0"/>
+        <w:spacing w:after="80" w:line="320" w:lineRule="atLeast"/>
+        <w:ind w:left="960" w:hanging="960"/>
+        <w:rPr>
+          <w:rFonts w:ascii="ArialMT" w:hAnsi="ArialMT" w:cs="ArialMT"/>
+          <w:b/>
+          <w:bCs/>
+          <w:sz w:val="26"/>
+          <w:szCs w:val="26"/>
+        </w:rPr>
+      </w:pPr>
+      <w:r>
+        <w:rPr>
+          <w:rFonts w:ascii="ArialMT" w:hAnsi="ArialMT" w:cs="ArialMT"/>
+          <w:b/>
+          <w:bCs/>
+          <w:sz w:val="26"/>
+          <w:szCs w:val="26"/>
+        </w:rPr>
+        <w:t>3.1</w:t>
+      </w:r>
+      <w:r>
+        <w:rPr>
+          <w:rFonts w:ascii="TimesNewRomanPSMT" w:hAnsi="TimesNewRomanPSMT" w:cs="TimesNewRomanPSMT"/>
+          <w:sz w:val="18"/>
+          <w:szCs w:val="18"/>
+        </w:rPr>
+        <w:t xml:space="preserve">               </w:t>
+      </w:r>
+      <w:r>
+        <w:rPr>
+          <w:rFonts w:ascii="ArialMT" w:hAnsi="ArialMT" w:cs="ArialMT"/>
+          <w:b/>
+          <w:bCs/>
+          <w:sz w:val="26"/>
+          <w:szCs w:val="26"/>
+        </w:rPr>
+        <w:t>Identificação da Configuração</w:t>
+      </w:r>
+    </w:p>
+    <w:p>
+      <w:pPr>
+        <w:widowControl w:val="0"/>
+        <w:autoSpaceDE w:val="0"/>
+        <w:autoSpaceDN w:val="0"/>
+        <w:adjustRightInd w:val="0"/>
+        <w:spacing w:after="80" w:line="320" w:lineRule="atLeast"/>
+        <w:ind w:left="960" w:hanging="960"/>
+        <w:rPr>
+          <w:rFonts w:ascii="ArialMT" w:hAnsi="ArialMT" w:cs="ArialMT"/>
+          <w:i/>
+          <w:iCs/>
+          <w:sz w:val="26"/>
+          <w:szCs w:val="26"/>
+        </w:rPr>
+      </w:pPr>
+      <w:r>
+        <w:rPr>
+          <w:rFonts w:ascii="ArialMT" w:hAnsi="ArialMT" w:cs="ArialMT"/>
+          <w:i/>
+          <w:iCs/>
+          <w:sz w:val="26"/>
+          <w:szCs w:val="26"/>
+        </w:rPr>
+        <w:t>3.1.1</w:t>
+      </w:r>
+      <w:r>
+        <w:rPr>
+          <w:rFonts w:ascii="TimesNewRomanPSMT" w:hAnsi="TimesNewRomanPSMT" w:cs="TimesNewRomanPSMT"/>
+          <w:sz w:val="18"/>
+          <w:szCs w:val="18"/>
+        </w:rPr>
+        <w:t xml:space="preserve">          </w:t>
+      </w:r>
+      <w:r>
+        <w:rPr>
+          <w:rFonts w:ascii="ArialMT" w:hAnsi="ArialMT" w:cs="ArialMT"/>
+          <w:i/>
+          <w:iCs/>
+          <w:sz w:val="26"/>
+          <w:szCs w:val="26"/>
+        </w:rPr>
+        <w:t>Métodos de Identificação</w:t>
+      </w:r>
+    </w:p>
+    <w:p>
+      <w:pPr>
+        <w:widowControl w:val="0"/>
+        <w:autoSpaceDE w:val="0"/>
+        <w:autoSpaceDN w:val="0"/>
+        <w:adjustRightInd w:val="0"/>
+        <w:spacing w:after="160" w:line="320" w:lineRule="atLeast"/>
+        <w:ind w:left="960"/>
+        <w:rPr>
+          <w:rFonts w:ascii="TimesNewRomanPSMT" w:hAnsi="TimesNewRomanPSMT" w:cs="TimesNewRomanPSMT"/>
+          <w:i/>
+          <w:iCs/>
+          <w:color w:val="002AF6"/>
+          <w:sz w:val="26"/>
+          <w:szCs w:val="26"/>
+        </w:rPr>
+      </w:pPr>
+      <w:r>
+        <w:rPr>
+          <w:rFonts w:ascii="TimesNewRomanPSMT" w:hAnsi="TimesNewRomanPSMT" w:cs="TimesNewRomanPSMT"/>
+          <w:i/>
+          <w:iCs/>
+          <w:color w:val="002AF6"/>
+          <w:sz w:val="26"/>
+          <w:szCs w:val="26"/>
+        </w:rPr>
+        <w:t>[Descreva como os artefatos do projeto ou produto devem ser nomeados, marcados e numerados. O esquema de identificação deve abranger o hardware, o software do sistema, os produtos de terceiros (COTS) e todos os artefatos de desenvolvimento de aplicativos listados na estrutura de diretórios do produto; por exemplo, planos, modelos, componentes, software de teste, resultados e dados, executáveis e assim por diante.]</w:t>
+      </w:r>
+    </w:p>
+    <w:p>
+      <w:pPr>
+        <w:widowControl w:val="0"/>
+        <w:autoSpaceDE w:val="0"/>
+        <w:autoSpaceDN w:val="0"/>
+        <w:adjustRightInd w:val="0"/>
+        <w:spacing w:after="80" w:line="320" w:lineRule="atLeast"/>
+        <w:ind w:left="960" w:hanging="960"/>
+        <w:rPr>
+          <w:rFonts w:ascii="ArialMT" w:hAnsi="ArialMT" w:cs="ArialMT"/>
+          <w:i/>
+          <w:iCs/>
+          <w:sz w:val="26"/>
+          <w:szCs w:val="26"/>
+        </w:rPr>
+      </w:pPr>
+      <w:r>
+        <w:rPr>
+          <w:rFonts w:ascii="ArialMT" w:hAnsi="ArialMT" w:cs="ArialMT"/>
+          <w:i/>
+          <w:iCs/>
+          <w:sz w:val="26"/>
+          <w:szCs w:val="26"/>
+        </w:rPr>
+        <w:t>3.1.2</w:t>
+      </w:r>
+      <w:r>
+        <w:rPr>
+          <w:rFonts w:ascii="TimesNewRomanPSMT" w:hAnsi="TimesNewRomanPSMT" w:cs="TimesNewRomanPSMT"/>
+          <w:sz w:val="18"/>
+          <w:szCs w:val="18"/>
+        </w:rPr>
+        <w:t xml:space="preserve">          </w:t>
+      </w:r>
+      <w:r>
+        <w:rPr>
+          <w:rFonts w:ascii="ArialMT" w:hAnsi="ArialMT" w:cs="ArialMT"/>
+          <w:i/>
+          <w:iCs/>
+          <w:sz w:val="26"/>
+          <w:szCs w:val="26"/>
+        </w:rPr>
+        <w:t>Baselines do Projeto</w:t>
+      </w:r>
+    </w:p>
+    <w:p>
+      <w:pPr>
+        <w:widowControl w:val="0"/>
+        <w:autoSpaceDE w:val="0"/>
+        <w:autoSpaceDN w:val="0"/>
+        <w:adjustRightInd w:val="0"/>
+        <w:spacing w:after="160" w:line="320" w:lineRule="atLeast"/>
+        <w:ind w:left="960"/>
+        <w:rPr>
+          <w:rFonts w:ascii="TimesNewRomanPSMT" w:hAnsi="TimesNewRomanPSMT" w:cs="TimesNewRomanPSMT"/>
+          <w:i/>
+          <w:iCs/>
+          <w:color w:val="002AF6"/>
+          <w:sz w:val="26"/>
+          <w:szCs w:val="26"/>
+        </w:rPr>
+      </w:pPr>
+      <w:r>
+        <w:rPr>
+          <w:rFonts w:ascii="TimesNewRomanPSMT" w:hAnsi="TimesNewRomanPSMT" w:cs="TimesNewRomanPSMT"/>
+          <w:i/>
+          <w:iCs/>
+          <w:color w:val="002AF6"/>
+          <w:sz w:val="26"/>
+          <w:szCs w:val="26"/>
+        </w:rPr>
+        <w:t>[As baselines funcionam como um padrão oficial no qual os trabalhos subseqüentes são baseados. Somente mudanças autorizadas podem ser efetuadas nas baselines.</w:t>
+      </w:r>
+    </w:p>
+    <w:p>
+      <w:pPr>
+        <w:widowControl w:val="0"/>
+        <w:autoSpaceDE w:val="0"/>
+        <w:autoSpaceDN w:val="0"/>
+        <w:adjustRightInd w:val="0"/>
+        <w:spacing w:after="160" w:line="320" w:lineRule="atLeast"/>
+        <w:ind w:left="960"/>
+        <w:rPr>
+          <w:rFonts w:ascii="TimesNewRomanPSMT" w:hAnsi="TimesNewRomanPSMT" w:cs="TimesNewRomanPSMT"/>
+          <w:i/>
+          <w:iCs/>
+          <w:color w:val="002AF6"/>
+          <w:sz w:val="26"/>
+          <w:szCs w:val="26"/>
+        </w:rPr>
+      </w:pPr>
+      <w:r>
+        <w:rPr>
+          <w:rFonts w:ascii="TimesNewRomanPSMT" w:hAnsi="TimesNewRomanPSMT" w:cs="TimesNewRomanPSMT"/>
+          <w:i/>
+          <w:iCs/>
+          <w:color w:val="002AF6"/>
+          <w:sz w:val="26"/>
+          <w:szCs w:val="26"/>
+        </w:rPr>
+        <w:t>Descreva em que pontos do ciclo de vida do projeto ou produto as baselines devem ser estabelecidas. As baselines mais comuns devem ser definidas ao final de cada uma das fases de Iniciação, Elaboração, Construção e Transição. Elas também podem ser geradas no final de iterações ocorridas dentro das várias fases ou com freqüência ainda maior.</w:t>
+      </w:r>
+    </w:p>
+    <w:p>
+      <w:pPr>
+        <w:widowControl w:val="0"/>
+        <w:autoSpaceDE w:val="0"/>
+        <w:autoSpaceDN w:val="0"/>
+        <w:adjustRightInd w:val="0"/>
+        <w:spacing w:after="160" w:line="320" w:lineRule="atLeast"/>
+        <w:ind w:left="960"/>
+        <w:rPr>
+          <w:rFonts w:ascii="TimesNewRomanPSMT" w:hAnsi="TimesNewRomanPSMT" w:cs="TimesNewRomanPSMT"/>
+          <w:i/>
+          <w:iCs/>
+          <w:color w:val="002AF6"/>
+          <w:sz w:val="26"/>
+          <w:szCs w:val="26"/>
+        </w:rPr>
+      </w:pPr>
+      <w:r>
+        <w:rPr>
+          <w:rFonts w:ascii="TimesNewRomanPSMT" w:hAnsi="TimesNewRomanPSMT" w:cs="TimesNewRomanPSMT"/>
+          <w:i/>
+          <w:iCs/>
+          <w:color w:val="002AF6"/>
+          <w:sz w:val="26"/>
+          <w:szCs w:val="26"/>
+        </w:rPr>
+        <w:t>Descreva quem autoriza uma baseline e o que ela contém.]</w:t>
+      </w:r>
+    </w:p>
+    <w:p>
+      <w:pPr>
+        <w:widowControl w:val="0"/>
+        <w:autoSpaceDE w:val="0"/>
+        <w:autoSpaceDN w:val="0"/>
+        <w:adjustRightInd w:val="0"/>
+        <w:spacing w:after="80" w:line="320" w:lineRule="atLeast"/>
+        <w:ind w:left="960" w:hanging="960"/>
+        <w:rPr>
+          <w:rFonts w:ascii="ArialMT" w:hAnsi="ArialMT" w:cs="ArialMT"/>
+          <w:b/>
+          <w:bCs/>
+          <w:sz w:val="32"/>
+          <w:szCs w:val="32"/>
+        </w:rPr>
+      </w:pPr>
+      <w:r>
+        <w:rPr>
+          <w:rFonts w:ascii="ArialMT" w:hAnsi="ArialMT" w:cs="ArialMT"/>
+          <w:b/>
+          <w:bCs/>
+          <w:sz w:val="32"/>
+          <w:szCs w:val="32"/>
+        </w:rPr>
+        <w:t>4.</w:t>
+      </w:r>
+      <w:r>
+        <w:rPr>
+          <w:rFonts w:ascii="TimesNewRomanPSMT" w:hAnsi="TimesNewRomanPSMT" w:cs="TimesNewRomanPSMT"/>
+          <w:sz w:val="18"/>
+          <w:szCs w:val="18"/>
+        </w:rPr>
+        <w:t xml:space="preserve">                  </w:t>
+      </w:r>
+      <w:r>
+        <w:rPr>
+          <w:rFonts w:ascii="ArialMT" w:hAnsi="ArialMT" w:cs="ArialMT"/>
+          <w:b/>
+          <w:bCs/>
+          <w:sz w:val="32"/>
+          <w:szCs w:val="32"/>
+        </w:rPr>
+        <w:t>Marcos</w:t>
+      </w:r>
+    </w:p>
+    <w:p>
+      <w:pPr>
+        <w:widowControl w:val="0"/>
+        <w:autoSpaceDE w:val="0"/>
+        <w:autoSpaceDN w:val="0"/>
+        <w:adjustRightInd w:val="0"/>
+        <w:spacing w:after="160" w:line="320" w:lineRule="atLeast"/>
+        <w:ind w:left="960"/>
+        <w:rPr>
+          <w:rFonts w:ascii="TimesNewRomanPSMT" w:hAnsi="TimesNewRomanPSMT" w:cs="TimesNewRomanPSMT"/>
+          <w:i/>
+          <w:iCs/>
+          <w:color w:val="002AF6"/>
+          <w:sz w:val="26"/>
+          <w:szCs w:val="26"/>
+        </w:rPr>
+      </w:pPr>
+      <w:r>
+        <w:rPr>
+          <w:rFonts w:ascii="TimesNewRomanPSMT" w:hAnsi="TimesNewRomanPSMT" w:cs="TimesNewRomanPSMT"/>
+          <w:i/>
+          <w:iCs/>
+          <w:color w:val="002AF6"/>
+          <w:sz w:val="26"/>
+          <w:szCs w:val="26"/>
+        </w:rPr>
+        <w:t>[Identifique os marcos internos e de cliente relacionados ao esforço de CM do projeto ou produto. Esta seção deve incluir detalhes sobre quando o Plano CM deve ser atualizado.]</w:t>
+      </w:r>
+    </w:p>
+    <w:p>
+      <w:pPr>
+        <w:widowControl w:val="0"/>
+        <w:autoSpaceDE w:val="0"/>
+        <w:autoSpaceDN w:val="0"/>
+        <w:adjustRightInd w:val="0"/>
+        <w:spacing w:after="80" w:line="320" w:lineRule="atLeast"/>
+        <w:ind w:left="960" w:hanging="960"/>
+        <w:rPr>
+          <w:rFonts w:ascii="ArialMT" w:hAnsi="ArialMT" w:cs="ArialMT"/>
+          <w:b/>
+          <w:bCs/>
+          <w:sz w:val="32"/>
+          <w:szCs w:val="32"/>
+        </w:rPr>
+      </w:pPr>
+      <w:r>
+        <w:rPr>
+          <w:rFonts w:ascii="ArialMT" w:hAnsi="ArialMT" w:cs="ArialMT"/>
+          <w:b/>
+          <w:bCs/>
+          <w:sz w:val="32"/>
+          <w:szCs w:val="32"/>
+        </w:rPr>
+        <w:lastRenderedPageBreak/>
+        <w:t>5.</w:t>
+      </w:r>
+      <w:r>
+        <w:rPr>
+          <w:rFonts w:ascii="TimesNewRomanPSMT" w:hAnsi="TimesNewRomanPSMT" w:cs="TimesNewRomanPSMT"/>
+          <w:sz w:val="18"/>
+          <w:szCs w:val="18"/>
+        </w:rPr>
+        <w:t xml:space="preserve">                  </w:t>
+      </w:r>
+      <w:r>
+        <w:rPr>
+          <w:rFonts w:ascii="ArialMT" w:hAnsi="ArialMT" w:cs="ArialMT"/>
+          <w:b/>
+          <w:bCs/>
+          <w:sz w:val="32"/>
+          <w:szCs w:val="32"/>
+        </w:rPr>
+        <w:t>Controle de Software de Subcontratados e Fornecedores</w:t>
+      </w:r>
+    </w:p>
+    <w:p>
+      <w:pPr>
+        <w:widowControl w:val="0"/>
+        <w:autoSpaceDE w:val="0"/>
+        <w:autoSpaceDN w:val="0"/>
+        <w:adjustRightInd w:val="0"/>
+        <w:spacing w:after="160" w:line="320" w:lineRule="atLeast"/>
+        <w:ind w:left="960"/>
+        <w:rPr>
+          <w:rFonts w:ascii="TimesNewRomanPSMT" w:hAnsi="TimesNewRomanPSMT" w:cs="TimesNewRomanPSMT"/>
+          <w:i/>
+          <w:iCs/>
+          <w:color w:val="002AF6"/>
+          <w:sz w:val="26"/>
+          <w:szCs w:val="26"/>
+        </w:rPr>
+      </w:pPr>
+      <w:r>
+        <w:rPr>
+          <w:rFonts w:ascii="TimesNewRomanPSMT" w:hAnsi="TimesNewRomanPSMT" w:cs="TimesNewRomanPSMT"/>
+          <w:i/>
+          <w:iCs/>
+          <w:color w:val="002AF6"/>
+          <w:sz w:val="26"/>
+          <w:szCs w:val="26"/>
+        </w:rPr>
+        <w:t>[Descreva de que forma o software desenvolvido fora do ambiente do projeto será incorporado.]</w:t>
+      </w:r>
+      <w:r>
+        <w:rPr>
+          <w:rFonts w:ascii="TimesNewRomanPSMT" w:hAnsi="TimesNewRomanPSMT" w:cs="TimesNewRomanPSMT"/>
+          <w:i/>
+          <w:iCs/>
+          <w:color w:val="002AF6"/>
+          <w:sz w:val="26"/>
+          <w:szCs w:val="26"/>
+        </w:rPr>
+        <w:t xml:space="preserve"> </w:t>
       </w:r>
       <w:bookmarkStart w:id="0" w:name="_GoBack"/>
       <w:bookmarkEnd w:id="0"/>
-    </w:p>
-    <w:p>
-      <w:pPr>
-        <w:widowControl w:val="0"/>
-        <w:autoSpaceDE w:val="0"/>
-        <w:autoSpaceDN w:val="0"/>
-        <w:adjustRightInd w:val="0"/>
-        <w:spacing w:after="80" w:line="320" w:lineRule="atLeast"/>
-        <w:ind w:left="960" w:hanging="960"/>
-        <w:rPr>
-          <w:rFonts w:ascii="ArialMT" w:hAnsi="ArialMT" w:cs="ArialMT"/>
-          <w:b/>
-          <w:bCs/>
-          <w:sz w:val="26"/>
-          <w:szCs w:val="26"/>
-        </w:rPr>
-      </w:pPr>
-      <w:r>
-        <w:rPr>
-          <w:rFonts w:ascii="ArialMT" w:hAnsi="ArialMT" w:cs="ArialMT"/>
-          <w:b/>
-          <w:bCs/>
-          <w:sz w:val="26"/>
-          <w:szCs w:val="26"/>
-        </w:rPr>
-        <w:t>1.3</w:t>
-      </w:r>
-      <w:r>
-        <w:rPr>
-          <w:rFonts w:ascii="TimesNewRomanPSMT" w:hAnsi="TimesNewRomanPSMT" w:cs="TimesNewRomanPSMT"/>
-          <w:sz w:val="18"/>
-          <w:szCs w:val="18"/>
-        </w:rPr>
-        <w:t xml:space="preserve">               </w:t>
-      </w:r>
-      <w:r>
-        <w:rPr>
-          <w:rFonts w:ascii="ArialMT" w:hAnsi="ArialMT" w:cs="ArialMT"/>
-          <w:b/>
-          <w:bCs/>
-          <w:sz w:val="26"/>
-          <w:szCs w:val="26"/>
-        </w:rPr>
-        <w:t xml:space="preserve">Definições, Acrônimos e </w:t>
-      </w:r>
-      <w:proofErr w:type="gramStart"/>
-      <w:r>
-        <w:rPr>
-          <w:rFonts w:ascii="ArialMT" w:hAnsi="ArialMT" w:cs="ArialMT"/>
-          <w:b/>
-          <w:bCs/>
-          <w:sz w:val="26"/>
-          <w:szCs w:val="26"/>
-        </w:rPr>
-        <w:t>Abreviações</w:t>
-      </w:r>
-      <w:proofErr w:type="gramEnd"/>
-    </w:p>
-    <w:p>
-      <w:pPr>
-        <w:widowControl w:val="0"/>
-        <w:autoSpaceDE w:val="0"/>
-        <w:autoSpaceDN w:val="0"/>
-        <w:adjustRightInd w:val="0"/>
-        <w:spacing w:after="160" w:line="320" w:lineRule="atLeast"/>
-        <w:ind w:left="960"/>
-        <w:rPr>
-          <w:rFonts w:ascii="TimesNewRomanPSMT" w:hAnsi="TimesNewRomanPSMT" w:cs="TimesNewRomanPSMT"/>
-          <w:i/>
-          <w:iCs/>
-          <w:color w:val="002AF6"/>
-          <w:sz w:val="26"/>
-          <w:szCs w:val="26"/>
-        </w:rPr>
-      </w:pPr>
-      <w:r>
-        <w:rPr>
-          <w:rFonts w:ascii="TimesNewRomanPSMT" w:hAnsi="TimesNewRomanPSMT" w:cs="TimesNewRomanPSMT"/>
-          <w:i/>
-          <w:iCs/>
-          <w:color w:val="002AF6"/>
-          <w:sz w:val="26"/>
-          <w:szCs w:val="26"/>
-        </w:rPr>
-        <w:t xml:space="preserve">[Esta subseção apresenta as definições de todos os termos, acrônimos e abreviações necessários para a correta interpretação do </w:t>
-      </w:r>
-      <w:r>
-        <w:rPr>
-          <w:rFonts w:ascii="TimesNewRomanPSMT" w:hAnsi="TimesNewRomanPSMT" w:cs="TimesNewRomanPSMT"/>
-          <w:b/>
-          <w:bCs/>
-          <w:i/>
-          <w:iCs/>
-          <w:color w:val="002AF6"/>
-          <w:sz w:val="26"/>
-          <w:szCs w:val="26"/>
-        </w:rPr>
-        <w:t>Plano de Gerenciamento de Configuração</w:t>
-      </w:r>
-      <w:r>
-        <w:rPr>
-          <w:rFonts w:ascii="TimesNewRomanPSMT" w:hAnsi="TimesNewRomanPSMT" w:cs="TimesNewRomanPSMT"/>
-          <w:i/>
-          <w:iCs/>
-          <w:color w:val="002AF6"/>
-          <w:sz w:val="26"/>
-          <w:szCs w:val="26"/>
-        </w:rPr>
-        <w:t>.  Essas informações podem ser fornecidas mediante referência ao Glossário do projeto.</w:t>
-      </w:r>
-      <w:proofErr w:type="gramStart"/>
-      <w:r>
-        <w:rPr>
-          <w:rFonts w:ascii="TimesNewRomanPSMT" w:hAnsi="TimesNewRomanPSMT" w:cs="TimesNewRomanPSMT"/>
-          <w:i/>
-          <w:iCs/>
-          <w:color w:val="002AF6"/>
-          <w:sz w:val="26"/>
-          <w:szCs w:val="26"/>
-        </w:rPr>
-        <w:t>]</w:t>
-      </w:r>
-      <w:proofErr w:type="gramEnd"/>
-    </w:p>
-    <w:p>
-      <w:pPr>
-        <w:widowControl w:val="0"/>
-        <w:autoSpaceDE w:val="0"/>
-        <w:autoSpaceDN w:val="0"/>
-        <w:adjustRightInd w:val="0"/>
-        <w:spacing w:after="80" w:line="320" w:lineRule="atLeast"/>
-        <w:ind w:left="960" w:hanging="960"/>
-        <w:rPr>
-          <w:rFonts w:ascii="ArialMT" w:hAnsi="ArialMT" w:cs="ArialMT"/>
-          <w:b/>
-          <w:bCs/>
-          <w:sz w:val="26"/>
-          <w:szCs w:val="26"/>
-        </w:rPr>
-      </w:pPr>
-      <w:r>
-        <w:rPr>
-          <w:rFonts w:ascii="ArialMT" w:hAnsi="ArialMT" w:cs="ArialMT"/>
-          <w:b/>
-          <w:bCs/>
-          <w:sz w:val="26"/>
-          <w:szCs w:val="26"/>
-        </w:rPr>
-        <w:t>1.4</w:t>
-      </w:r>
-      <w:r>
-        <w:rPr>
-          <w:rFonts w:ascii="TimesNewRomanPSMT" w:hAnsi="TimesNewRomanPSMT" w:cs="TimesNewRomanPSMT"/>
-          <w:sz w:val="18"/>
-          <w:szCs w:val="18"/>
-        </w:rPr>
-        <w:t xml:space="preserve">               </w:t>
-      </w:r>
-      <w:r>
-        <w:rPr>
-          <w:rFonts w:ascii="ArialMT" w:hAnsi="ArialMT" w:cs="ArialMT"/>
-          <w:b/>
-          <w:bCs/>
-          <w:sz w:val="26"/>
-          <w:szCs w:val="26"/>
-        </w:rPr>
-        <w:t>Referências</w:t>
-      </w:r>
-    </w:p>
-    <w:p>
-      <w:pPr>
-        <w:widowControl w:val="0"/>
-        <w:autoSpaceDE w:val="0"/>
-        <w:autoSpaceDN w:val="0"/>
-        <w:adjustRightInd w:val="0"/>
-        <w:spacing w:after="160" w:line="320" w:lineRule="atLeast"/>
-        <w:ind w:left="960"/>
-        <w:rPr>
-          <w:rFonts w:ascii="TimesNewRomanPSMT" w:hAnsi="TimesNewRomanPSMT" w:cs="TimesNewRomanPSMT"/>
-          <w:i/>
-          <w:iCs/>
-          <w:color w:val="002AF6"/>
-          <w:sz w:val="26"/>
-          <w:szCs w:val="26"/>
-        </w:rPr>
-      </w:pPr>
-      <w:r>
-        <w:rPr>
-          <w:rFonts w:ascii="TimesNewRomanPSMT" w:hAnsi="TimesNewRomanPSMT" w:cs="TimesNewRomanPSMT"/>
-          <w:i/>
-          <w:iCs/>
-          <w:color w:val="002AF6"/>
-          <w:sz w:val="26"/>
-          <w:szCs w:val="26"/>
-        </w:rPr>
-        <w:t xml:space="preserve">[Esta subseção apresenta uma lista completa de todos os documentos mencionados no </w:t>
-      </w:r>
-      <w:r>
-        <w:rPr>
-          <w:rFonts w:ascii="TimesNewRomanPSMT" w:hAnsi="TimesNewRomanPSMT" w:cs="TimesNewRomanPSMT"/>
-          <w:b/>
-          <w:bCs/>
-          <w:i/>
-          <w:iCs/>
-          <w:color w:val="002AF6"/>
-          <w:sz w:val="26"/>
-          <w:szCs w:val="26"/>
-        </w:rPr>
-        <w:t>Plano de Gerenciamento de Configuração</w:t>
-      </w:r>
-      <w:r>
-        <w:rPr>
-          <w:rFonts w:ascii="TimesNewRomanPSMT" w:hAnsi="TimesNewRomanPSMT" w:cs="TimesNewRomanPSMT"/>
-          <w:i/>
-          <w:iCs/>
-          <w:color w:val="002AF6"/>
-          <w:sz w:val="26"/>
-          <w:szCs w:val="26"/>
-        </w:rPr>
-        <w:t>. Identifique os documentos por título, número de relatório (se aplicável), data e organização responsável pela publicação. Especifique as fontes a partir das quais as referências podem ser obtidas. Essas informações podem ser fornecidas por um anexo ou outro documento.</w:t>
-      </w:r>
-      <w:proofErr w:type="gramStart"/>
-      <w:r>
-        <w:rPr>
-          <w:rFonts w:ascii="TimesNewRomanPSMT" w:hAnsi="TimesNewRomanPSMT" w:cs="TimesNewRomanPSMT"/>
-          <w:i/>
-          <w:iCs/>
-          <w:color w:val="002AF6"/>
-          <w:sz w:val="26"/>
-          <w:szCs w:val="26"/>
-        </w:rPr>
-        <w:t>]</w:t>
-      </w:r>
-      <w:proofErr w:type="gramEnd"/>
-    </w:p>
-    <w:p>
-      <w:pPr>
-        <w:widowControl w:val="0"/>
-        <w:autoSpaceDE w:val="0"/>
-        <w:autoSpaceDN w:val="0"/>
-        <w:adjustRightInd w:val="0"/>
-        <w:spacing w:after="80" w:line="320" w:lineRule="atLeast"/>
-        <w:ind w:left="960" w:hanging="960"/>
-        <w:rPr>
-          <w:rFonts w:ascii="ArialMT" w:hAnsi="ArialMT" w:cs="ArialMT"/>
-          <w:b/>
-          <w:bCs/>
-          <w:sz w:val="26"/>
-          <w:szCs w:val="26"/>
-        </w:rPr>
-      </w:pPr>
-      <w:r>
-        <w:rPr>
-          <w:rFonts w:ascii="ArialMT" w:hAnsi="ArialMT" w:cs="ArialMT"/>
-          <w:b/>
-          <w:bCs/>
-          <w:sz w:val="26"/>
-          <w:szCs w:val="26"/>
-        </w:rPr>
-        <w:t>1.5</w:t>
-      </w:r>
-      <w:r>
-        <w:rPr>
-          <w:rFonts w:ascii="TimesNewRomanPSMT" w:hAnsi="TimesNewRomanPSMT" w:cs="TimesNewRomanPSMT"/>
-          <w:sz w:val="18"/>
-          <w:szCs w:val="18"/>
-        </w:rPr>
-        <w:t xml:space="preserve">               </w:t>
-      </w:r>
-      <w:r>
-        <w:rPr>
-          <w:rFonts w:ascii="ArialMT" w:hAnsi="ArialMT" w:cs="ArialMT"/>
-          <w:b/>
-          <w:bCs/>
-          <w:sz w:val="26"/>
-          <w:szCs w:val="26"/>
-        </w:rPr>
-        <w:t>Visão Geral</w:t>
-      </w:r>
-    </w:p>
-    <w:p>
-      <w:pPr>
-        <w:widowControl w:val="0"/>
-        <w:autoSpaceDE w:val="0"/>
-        <w:autoSpaceDN w:val="0"/>
-        <w:adjustRightInd w:val="0"/>
-        <w:spacing w:after="160" w:line="320" w:lineRule="atLeast"/>
-        <w:ind w:left="960"/>
-        <w:rPr>
-          <w:rFonts w:ascii="TimesNewRomanPSMT" w:hAnsi="TimesNewRomanPSMT" w:cs="TimesNewRomanPSMT"/>
-          <w:i/>
-          <w:iCs/>
-          <w:color w:val="002AF6"/>
-          <w:sz w:val="26"/>
-          <w:szCs w:val="26"/>
-        </w:rPr>
-      </w:pPr>
-      <w:r>
-        <w:rPr>
-          <w:rFonts w:ascii="TimesNewRomanPSMT" w:hAnsi="TimesNewRomanPSMT" w:cs="TimesNewRomanPSMT"/>
-          <w:i/>
-          <w:iCs/>
-          <w:color w:val="002AF6"/>
-          <w:sz w:val="26"/>
-          <w:szCs w:val="26"/>
-        </w:rPr>
-        <w:t xml:space="preserve">[Esta subseção descreve o conteúdo restante do </w:t>
-      </w:r>
-      <w:r>
-        <w:rPr>
-          <w:rFonts w:ascii="TimesNewRomanPSMT" w:hAnsi="TimesNewRomanPSMT" w:cs="TimesNewRomanPSMT"/>
-          <w:b/>
-          <w:bCs/>
-          <w:i/>
-          <w:iCs/>
-          <w:color w:val="002AF6"/>
-          <w:sz w:val="26"/>
-          <w:szCs w:val="26"/>
-        </w:rPr>
-        <w:t>Plano de Gerenciamento de Configuração</w:t>
-      </w:r>
-      <w:r>
-        <w:rPr>
-          <w:rFonts w:ascii="TimesNewRomanPSMT" w:hAnsi="TimesNewRomanPSMT" w:cs="TimesNewRomanPSMT"/>
-          <w:i/>
-          <w:iCs/>
-          <w:color w:val="002AF6"/>
-          <w:sz w:val="26"/>
-          <w:szCs w:val="26"/>
-        </w:rPr>
-        <w:t xml:space="preserve"> e explica como o documento está organizado.</w:t>
-      </w:r>
-      <w:proofErr w:type="gramStart"/>
-      <w:r>
-        <w:rPr>
-          <w:rFonts w:ascii="TimesNewRomanPSMT" w:hAnsi="TimesNewRomanPSMT" w:cs="TimesNewRomanPSMT"/>
-          <w:i/>
-          <w:iCs/>
-          <w:color w:val="002AF6"/>
-          <w:sz w:val="26"/>
-          <w:szCs w:val="26"/>
-        </w:rPr>
-        <w:t>]</w:t>
-      </w:r>
-      <w:proofErr w:type="gramEnd"/>
-    </w:p>
-    <w:p>
-      <w:pPr>
-        <w:widowControl w:val="0"/>
-        <w:autoSpaceDE w:val="0"/>
-        <w:autoSpaceDN w:val="0"/>
-        <w:adjustRightInd w:val="0"/>
-        <w:spacing w:after="80" w:line="320" w:lineRule="atLeast"/>
-        <w:ind w:left="960" w:hanging="960"/>
-        <w:rPr>
-          <w:rFonts w:ascii="ArialMT" w:hAnsi="ArialMT" w:cs="ArialMT"/>
-          <w:b/>
-          <w:bCs/>
-          <w:sz w:val="32"/>
-          <w:szCs w:val="32"/>
-        </w:rPr>
-      </w:pPr>
-      <w:r>
-        <w:rPr>
-          <w:rFonts w:ascii="ArialMT" w:hAnsi="ArialMT" w:cs="ArialMT"/>
-          <w:b/>
-          <w:bCs/>
-          <w:sz w:val="32"/>
-          <w:szCs w:val="32"/>
-        </w:rPr>
-        <w:t>2.</w:t>
-      </w:r>
-      <w:r>
-        <w:rPr>
-          <w:rFonts w:ascii="TimesNewRomanPSMT" w:hAnsi="TimesNewRomanPSMT" w:cs="TimesNewRomanPSMT"/>
-          <w:sz w:val="18"/>
-          <w:szCs w:val="18"/>
-        </w:rPr>
-        <w:t xml:space="preserve">                  </w:t>
-      </w:r>
-      <w:r>
-        <w:rPr>
-          <w:rFonts w:ascii="ArialMT" w:hAnsi="ArialMT" w:cs="ArialMT"/>
-          <w:b/>
-          <w:bCs/>
-          <w:sz w:val="32"/>
-          <w:szCs w:val="32"/>
-        </w:rPr>
-        <w:t xml:space="preserve">Gerenciamento de Configuração de </w:t>
-      </w:r>
-      <w:proofErr w:type="gramStart"/>
-      <w:r>
-        <w:rPr>
-          <w:rFonts w:ascii="ArialMT" w:hAnsi="ArialMT" w:cs="ArialMT"/>
-          <w:b/>
-          <w:bCs/>
-          <w:sz w:val="32"/>
-          <w:szCs w:val="32"/>
-        </w:rPr>
-        <w:t>Software</w:t>
-      </w:r>
-      <w:proofErr w:type="gramEnd"/>
-    </w:p>
-    <w:p>
-      <w:pPr>
-        <w:widowControl w:val="0"/>
-        <w:autoSpaceDE w:val="0"/>
-        <w:autoSpaceDN w:val="0"/>
-        <w:adjustRightInd w:val="0"/>
-        <w:spacing w:after="80" w:line="320" w:lineRule="atLeast"/>
-        <w:ind w:left="960" w:hanging="960"/>
-        <w:rPr>
-          <w:rFonts w:ascii="ArialMT" w:hAnsi="ArialMT" w:cs="ArialMT"/>
-          <w:b/>
-          <w:bCs/>
-          <w:sz w:val="26"/>
-          <w:szCs w:val="26"/>
-        </w:rPr>
-      </w:pPr>
-      <w:r>
-        <w:rPr>
-          <w:rFonts w:ascii="ArialMT" w:hAnsi="ArialMT" w:cs="ArialMT"/>
-          <w:b/>
-          <w:bCs/>
-          <w:sz w:val="26"/>
-          <w:szCs w:val="26"/>
-        </w:rPr>
-        <w:t>2.1</w:t>
-      </w:r>
-      <w:r>
-        <w:rPr>
-          <w:rFonts w:ascii="TimesNewRomanPSMT" w:hAnsi="TimesNewRomanPSMT" w:cs="TimesNewRomanPSMT"/>
-          <w:sz w:val="18"/>
-          <w:szCs w:val="18"/>
-        </w:rPr>
-        <w:t xml:space="preserve">               </w:t>
-      </w:r>
-      <w:r>
-        <w:rPr>
-          <w:rFonts w:ascii="ArialMT" w:hAnsi="ArialMT" w:cs="ArialMT"/>
-          <w:b/>
-          <w:bCs/>
-          <w:sz w:val="26"/>
-          <w:szCs w:val="26"/>
-        </w:rPr>
-        <w:t xml:space="preserve">Organização, Responsabilidades e </w:t>
-      </w:r>
-      <w:proofErr w:type="gramStart"/>
-      <w:r>
-        <w:rPr>
-          <w:rFonts w:ascii="ArialMT" w:hAnsi="ArialMT" w:cs="ArialMT"/>
-          <w:b/>
-          <w:bCs/>
-          <w:sz w:val="26"/>
-          <w:szCs w:val="26"/>
-        </w:rPr>
-        <w:t>Interfaces</w:t>
-      </w:r>
-      <w:proofErr w:type="gramEnd"/>
-    </w:p>
-    <w:p>
-      <w:pPr>
-        <w:widowControl w:val="0"/>
-        <w:autoSpaceDE w:val="0"/>
-        <w:autoSpaceDN w:val="0"/>
-        <w:adjustRightInd w:val="0"/>
-        <w:spacing w:after="160" w:line="320" w:lineRule="atLeast"/>
-        <w:ind w:left="960"/>
-        <w:rPr>
-          <w:rFonts w:ascii="TimesNewRomanPSMT" w:hAnsi="TimesNewRomanPSMT" w:cs="TimesNewRomanPSMT"/>
-          <w:i/>
-          <w:iCs/>
-          <w:color w:val="002AF6"/>
-          <w:sz w:val="26"/>
-          <w:szCs w:val="26"/>
-        </w:rPr>
-      </w:pPr>
-      <w:r>
-        <w:rPr>
-          <w:rFonts w:ascii="TimesNewRomanPSMT" w:hAnsi="TimesNewRomanPSMT" w:cs="TimesNewRomanPSMT"/>
-          <w:i/>
-          <w:iCs/>
-          <w:color w:val="002AF6"/>
-          <w:sz w:val="26"/>
-          <w:szCs w:val="26"/>
-        </w:rPr>
-        <w:t xml:space="preserve">[Descreva quem será o responsável pela execução das diversas atividades de </w:t>
-      </w:r>
-      <w:r>
-        <w:rPr>
-          <w:rFonts w:ascii="TimesNewRomanPSMT" w:hAnsi="TimesNewRomanPSMT" w:cs="TimesNewRomanPSMT"/>
-          <w:i/>
-          <w:iCs/>
-          <w:color w:val="002AF6"/>
-          <w:sz w:val="26"/>
-          <w:szCs w:val="26"/>
-        </w:rPr>
-        <w:lastRenderedPageBreak/>
-        <w:t>Gerenciamento de Configuração (CM) descritas na Disciplina Processo de CM.</w:t>
-      </w:r>
-      <w:proofErr w:type="gramStart"/>
-      <w:r>
-        <w:rPr>
-          <w:rFonts w:ascii="TimesNewRomanPSMT" w:hAnsi="TimesNewRomanPSMT" w:cs="TimesNewRomanPSMT"/>
-          <w:i/>
-          <w:iCs/>
-          <w:color w:val="002AF6"/>
-          <w:sz w:val="26"/>
-          <w:szCs w:val="26"/>
-        </w:rPr>
-        <w:t>]</w:t>
-      </w:r>
-      <w:proofErr w:type="gramEnd"/>
-    </w:p>
-    <w:p>
-      <w:pPr>
-        <w:widowControl w:val="0"/>
-        <w:autoSpaceDE w:val="0"/>
-        <w:autoSpaceDN w:val="0"/>
-        <w:adjustRightInd w:val="0"/>
-        <w:spacing w:after="80" w:line="320" w:lineRule="atLeast"/>
-        <w:ind w:left="960" w:hanging="960"/>
-        <w:rPr>
-          <w:rFonts w:ascii="ArialMT" w:hAnsi="ArialMT" w:cs="ArialMT"/>
-          <w:b/>
-          <w:bCs/>
-          <w:sz w:val="26"/>
-          <w:szCs w:val="26"/>
-        </w:rPr>
-      </w:pPr>
-      <w:r>
-        <w:rPr>
-          <w:rFonts w:ascii="ArialMT" w:hAnsi="ArialMT" w:cs="ArialMT"/>
-          <w:b/>
-          <w:bCs/>
-          <w:sz w:val="26"/>
-          <w:szCs w:val="26"/>
-        </w:rPr>
-        <w:t>2.2</w:t>
-      </w:r>
-      <w:r>
-        <w:rPr>
-          <w:rFonts w:ascii="TimesNewRomanPSMT" w:hAnsi="TimesNewRomanPSMT" w:cs="TimesNewRomanPSMT"/>
-          <w:sz w:val="18"/>
-          <w:szCs w:val="18"/>
-        </w:rPr>
-        <w:t xml:space="preserve">               </w:t>
-      </w:r>
-      <w:r>
-        <w:rPr>
-          <w:rFonts w:ascii="ArialMT" w:hAnsi="ArialMT" w:cs="ArialMT"/>
-          <w:b/>
-          <w:bCs/>
-          <w:sz w:val="26"/>
-          <w:szCs w:val="26"/>
-        </w:rPr>
-        <w:t xml:space="preserve">Ferramentas, Ambiente e </w:t>
-      </w:r>
-      <w:proofErr w:type="spellStart"/>
-      <w:proofErr w:type="gramStart"/>
-      <w:r>
-        <w:rPr>
-          <w:rFonts w:ascii="ArialMT" w:hAnsi="ArialMT" w:cs="ArialMT"/>
-          <w:b/>
-          <w:bCs/>
-          <w:sz w:val="26"/>
-          <w:szCs w:val="26"/>
-        </w:rPr>
-        <w:t>Infra-estrutura</w:t>
-      </w:r>
-      <w:proofErr w:type="spellEnd"/>
-      <w:proofErr w:type="gramEnd"/>
-    </w:p>
-    <w:p>
-      <w:pPr>
-        <w:widowControl w:val="0"/>
-        <w:autoSpaceDE w:val="0"/>
-        <w:autoSpaceDN w:val="0"/>
-        <w:adjustRightInd w:val="0"/>
-        <w:spacing w:after="160" w:line="320" w:lineRule="atLeast"/>
-        <w:ind w:left="960"/>
-        <w:rPr>
-          <w:rFonts w:ascii="TimesNewRomanPSMT" w:hAnsi="TimesNewRomanPSMT" w:cs="TimesNewRomanPSMT"/>
-          <w:i/>
-          <w:iCs/>
-          <w:color w:val="002AF6"/>
-          <w:sz w:val="26"/>
-          <w:szCs w:val="26"/>
-        </w:rPr>
-      </w:pPr>
-      <w:proofErr w:type="gramStart"/>
-      <w:r>
-        <w:rPr>
-          <w:rFonts w:ascii="TimesNewRomanPSMT" w:hAnsi="TimesNewRomanPSMT" w:cs="TimesNewRomanPSMT"/>
-          <w:i/>
-          <w:iCs/>
-          <w:color w:val="002AF6"/>
-          <w:sz w:val="26"/>
-          <w:szCs w:val="26"/>
-        </w:rPr>
-        <w:t>[Descreva o ambiente de computação e as ferramentas de software a serem utilizadas para desempenhar as funções de CM em todo o ciclo de vida do projeto ou produto.</w:t>
-      </w:r>
-      <w:proofErr w:type="gramEnd"/>
-    </w:p>
-    <w:p>
-      <w:pPr>
-        <w:widowControl w:val="0"/>
-        <w:autoSpaceDE w:val="0"/>
-        <w:autoSpaceDN w:val="0"/>
-        <w:adjustRightInd w:val="0"/>
-        <w:spacing w:after="160" w:line="320" w:lineRule="atLeast"/>
-        <w:ind w:left="960"/>
-        <w:rPr>
-          <w:rFonts w:ascii="TimesNewRomanPSMT" w:hAnsi="TimesNewRomanPSMT" w:cs="TimesNewRomanPSMT"/>
-          <w:i/>
-          <w:iCs/>
-          <w:color w:val="002AF6"/>
-          <w:sz w:val="26"/>
-          <w:szCs w:val="26"/>
-        </w:rPr>
-      </w:pPr>
-      <w:r>
-        <w:rPr>
-          <w:rFonts w:ascii="TimesNewRomanPSMT" w:hAnsi="TimesNewRomanPSMT" w:cs="TimesNewRomanPSMT"/>
-          <w:i/>
-          <w:iCs/>
-          <w:color w:val="002AF6"/>
-          <w:sz w:val="26"/>
-          <w:szCs w:val="26"/>
-        </w:rPr>
-        <w:t>Descreva as ferramentas e os procedimentos necessários utilizados para o controle de versão dos itens de configuração gerados no ciclo de vida do projeto ou produto.</w:t>
-      </w:r>
-    </w:p>
-    <w:p>
-      <w:pPr>
-        <w:widowControl w:val="0"/>
-        <w:autoSpaceDE w:val="0"/>
-        <w:autoSpaceDN w:val="0"/>
-        <w:adjustRightInd w:val="0"/>
-        <w:spacing w:after="160" w:line="320" w:lineRule="atLeast"/>
-        <w:ind w:left="960"/>
-        <w:rPr>
-          <w:rFonts w:ascii="TimesNewRomanPSMT" w:hAnsi="TimesNewRomanPSMT" w:cs="TimesNewRomanPSMT"/>
-          <w:i/>
-          <w:iCs/>
-          <w:color w:val="002AF6"/>
-          <w:sz w:val="26"/>
-          <w:szCs w:val="26"/>
-        </w:rPr>
-      </w:pPr>
-      <w:r>
-        <w:rPr>
-          <w:rFonts w:ascii="TimesNewRomanPSMT" w:hAnsi="TimesNewRomanPSMT" w:cs="TimesNewRomanPSMT"/>
-          <w:i/>
-          <w:iCs/>
-          <w:color w:val="002AF6"/>
-          <w:sz w:val="26"/>
-          <w:szCs w:val="26"/>
-        </w:rPr>
-        <w:t>As questões envolvidas na configuração do ambiente de CM incluem:</w:t>
-      </w:r>
-    </w:p>
-    <w:p>
-      <w:pPr>
-        <w:widowControl w:val="0"/>
-        <w:autoSpaceDE w:val="0"/>
-        <w:autoSpaceDN w:val="0"/>
-        <w:adjustRightInd w:val="0"/>
-        <w:spacing w:after="160" w:line="320" w:lineRule="atLeast"/>
-        <w:ind w:left="1440" w:hanging="480"/>
-        <w:rPr>
-          <w:rFonts w:ascii="TimesNewRomanPSMT" w:hAnsi="TimesNewRomanPSMT" w:cs="TimesNewRomanPSMT"/>
-          <w:i/>
-          <w:iCs/>
-          <w:color w:val="002AF6"/>
-          <w:sz w:val="26"/>
-          <w:szCs w:val="26"/>
-        </w:rPr>
-      </w:pPr>
-      <w:r>
-        <w:rPr>
-          <w:rFonts w:ascii="LucidaGrande" w:hAnsi="LucidaGrande" w:cs="LucidaGrande"/>
-          <w:color w:val="002AF6"/>
-          <w:sz w:val="26"/>
-          <w:szCs w:val="26"/>
-        </w:rPr>
-        <w:t>·</w:t>
-      </w:r>
-      <w:r>
-        <w:rPr>
-          <w:rFonts w:ascii="TimesNewRomanPSMT" w:hAnsi="TimesNewRomanPSMT" w:cs="TimesNewRomanPSMT"/>
-          <w:color w:val="002AF6"/>
-          <w:sz w:val="18"/>
-          <w:szCs w:val="18"/>
-        </w:rPr>
-        <w:t xml:space="preserve">         </w:t>
-      </w:r>
-      <w:r>
-        <w:rPr>
-          <w:rFonts w:ascii="TimesNewRomanPSMT" w:hAnsi="TimesNewRomanPSMT" w:cs="TimesNewRomanPSMT"/>
-          <w:i/>
-          <w:iCs/>
-          <w:color w:val="002AF6"/>
-          <w:sz w:val="26"/>
-          <w:szCs w:val="26"/>
-        </w:rPr>
-        <w:t>tamanho previsto dos dados do produto</w:t>
-      </w:r>
-    </w:p>
-    <w:p>
-      <w:pPr>
-        <w:widowControl w:val="0"/>
-        <w:autoSpaceDE w:val="0"/>
-        <w:autoSpaceDN w:val="0"/>
-        <w:adjustRightInd w:val="0"/>
-        <w:spacing w:after="160" w:line="320" w:lineRule="atLeast"/>
-        <w:ind w:left="1440" w:hanging="480"/>
-        <w:rPr>
-          <w:rFonts w:ascii="TimesNewRomanPSMT" w:hAnsi="TimesNewRomanPSMT" w:cs="TimesNewRomanPSMT"/>
-          <w:i/>
-          <w:iCs/>
-          <w:color w:val="002AF6"/>
-          <w:sz w:val="26"/>
-          <w:szCs w:val="26"/>
-        </w:rPr>
-      </w:pPr>
-      <w:r>
-        <w:rPr>
-          <w:rFonts w:ascii="LucidaGrande" w:hAnsi="LucidaGrande" w:cs="LucidaGrande"/>
-          <w:color w:val="002AF6"/>
-          <w:sz w:val="26"/>
-          <w:szCs w:val="26"/>
-        </w:rPr>
-        <w:t>·</w:t>
-      </w:r>
-      <w:r>
-        <w:rPr>
-          <w:rFonts w:ascii="TimesNewRomanPSMT" w:hAnsi="TimesNewRomanPSMT" w:cs="TimesNewRomanPSMT"/>
-          <w:color w:val="002AF6"/>
-          <w:sz w:val="18"/>
-          <w:szCs w:val="18"/>
-        </w:rPr>
-        <w:t xml:space="preserve">         </w:t>
-      </w:r>
-      <w:r>
-        <w:rPr>
-          <w:rFonts w:ascii="TimesNewRomanPSMT" w:hAnsi="TimesNewRomanPSMT" w:cs="TimesNewRomanPSMT"/>
-          <w:i/>
-          <w:iCs/>
-          <w:color w:val="002AF6"/>
-          <w:sz w:val="26"/>
-          <w:szCs w:val="26"/>
-        </w:rPr>
-        <w:t>distribuição da equipe do produto</w:t>
-      </w:r>
-    </w:p>
-    <w:p>
-      <w:pPr>
-        <w:widowControl w:val="0"/>
-        <w:autoSpaceDE w:val="0"/>
-        <w:autoSpaceDN w:val="0"/>
-        <w:adjustRightInd w:val="0"/>
-        <w:spacing w:after="160" w:line="320" w:lineRule="atLeast"/>
-        <w:ind w:left="1440" w:hanging="480"/>
-        <w:rPr>
-          <w:rFonts w:ascii="TimesNewRomanPSMT" w:hAnsi="TimesNewRomanPSMT" w:cs="TimesNewRomanPSMT"/>
-          <w:i/>
-          <w:iCs/>
-          <w:color w:val="002AF6"/>
-          <w:sz w:val="26"/>
-          <w:szCs w:val="26"/>
-        </w:rPr>
-      </w:pPr>
-      <w:r>
-        <w:rPr>
-          <w:rFonts w:ascii="LucidaGrande" w:hAnsi="LucidaGrande" w:cs="LucidaGrande"/>
-          <w:color w:val="002AF6"/>
-          <w:sz w:val="26"/>
-          <w:szCs w:val="26"/>
-        </w:rPr>
-        <w:t>·</w:t>
-      </w:r>
-      <w:r>
-        <w:rPr>
-          <w:rFonts w:ascii="TimesNewRomanPSMT" w:hAnsi="TimesNewRomanPSMT" w:cs="TimesNewRomanPSMT"/>
-          <w:color w:val="002AF6"/>
-          <w:sz w:val="18"/>
-          <w:szCs w:val="18"/>
-        </w:rPr>
-        <w:t> </w:t>
-      </w:r>
-      <w:proofErr w:type="gramStart"/>
-      <w:r>
-        <w:rPr>
-          <w:rFonts w:ascii="TimesNewRomanPSMT" w:hAnsi="TimesNewRomanPSMT" w:cs="TimesNewRomanPSMT"/>
-          <w:color w:val="002AF6"/>
-          <w:sz w:val="18"/>
-          <w:szCs w:val="18"/>
-        </w:rPr>
-        <w:t xml:space="preserve">        </w:t>
-      </w:r>
-      <w:r>
-        <w:rPr>
-          <w:rFonts w:ascii="TimesNewRomanPSMT" w:hAnsi="TimesNewRomanPSMT" w:cs="TimesNewRomanPSMT"/>
-          <w:i/>
-          <w:iCs/>
-          <w:color w:val="002AF6"/>
-          <w:sz w:val="26"/>
-          <w:szCs w:val="26"/>
-        </w:rPr>
-        <w:t>localização física dos servidores e clientes]</w:t>
-      </w:r>
-      <w:proofErr w:type="gramEnd"/>
-    </w:p>
-    <w:p>
-      <w:pPr>
-        <w:widowControl w:val="0"/>
-        <w:autoSpaceDE w:val="0"/>
-        <w:autoSpaceDN w:val="0"/>
-        <w:adjustRightInd w:val="0"/>
-        <w:spacing w:after="80" w:line="320" w:lineRule="atLeast"/>
-        <w:ind w:left="960" w:hanging="960"/>
-        <w:rPr>
-          <w:rFonts w:ascii="ArialMT" w:hAnsi="ArialMT" w:cs="ArialMT"/>
-          <w:b/>
-          <w:bCs/>
-          <w:sz w:val="32"/>
-          <w:szCs w:val="32"/>
-        </w:rPr>
-      </w:pPr>
-      <w:r>
-        <w:rPr>
-          <w:rFonts w:ascii="ArialMT" w:hAnsi="ArialMT" w:cs="ArialMT"/>
-          <w:b/>
-          <w:bCs/>
-          <w:sz w:val="32"/>
-          <w:szCs w:val="32"/>
-        </w:rPr>
-        <w:t>3.</w:t>
-      </w:r>
-      <w:r>
-        <w:rPr>
-          <w:rFonts w:ascii="TimesNewRomanPSMT" w:hAnsi="TimesNewRomanPSMT" w:cs="TimesNewRomanPSMT"/>
-          <w:sz w:val="18"/>
-          <w:szCs w:val="18"/>
-        </w:rPr>
-        <w:t xml:space="preserve">                  </w:t>
-      </w:r>
-      <w:r>
-        <w:rPr>
-          <w:rFonts w:ascii="ArialMT" w:hAnsi="ArialMT" w:cs="ArialMT"/>
-          <w:b/>
-          <w:bCs/>
-          <w:sz w:val="32"/>
-          <w:szCs w:val="32"/>
-        </w:rPr>
-        <w:t xml:space="preserve">O Programa de Gerenciamento de </w:t>
-      </w:r>
-      <w:proofErr w:type="gramStart"/>
-      <w:r>
-        <w:rPr>
-          <w:rFonts w:ascii="ArialMT" w:hAnsi="ArialMT" w:cs="ArialMT"/>
-          <w:b/>
-          <w:bCs/>
-          <w:sz w:val="32"/>
-          <w:szCs w:val="32"/>
-        </w:rPr>
-        <w:t>Configuração</w:t>
-      </w:r>
-      <w:proofErr w:type="gramEnd"/>
-    </w:p>
-    <w:p>
-      <w:pPr>
-        <w:widowControl w:val="0"/>
-        <w:autoSpaceDE w:val="0"/>
-        <w:autoSpaceDN w:val="0"/>
-        <w:adjustRightInd w:val="0"/>
-        <w:spacing w:after="80" w:line="320" w:lineRule="atLeast"/>
-        <w:ind w:left="960" w:hanging="960"/>
-        <w:rPr>
-          <w:rFonts w:ascii="ArialMT" w:hAnsi="ArialMT" w:cs="ArialMT"/>
-          <w:b/>
-          <w:bCs/>
-          <w:sz w:val="26"/>
-          <w:szCs w:val="26"/>
-        </w:rPr>
-      </w:pPr>
-      <w:r>
-        <w:rPr>
-          <w:rFonts w:ascii="ArialMT" w:hAnsi="ArialMT" w:cs="ArialMT"/>
-          <w:b/>
-          <w:bCs/>
-          <w:sz w:val="26"/>
-          <w:szCs w:val="26"/>
-        </w:rPr>
-        <w:t>3.1</w:t>
-      </w:r>
-      <w:r>
-        <w:rPr>
-          <w:rFonts w:ascii="TimesNewRomanPSMT" w:hAnsi="TimesNewRomanPSMT" w:cs="TimesNewRomanPSMT"/>
-          <w:sz w:val="18"/>
-          <w:szCs w:val="18"/>
-        </w:rPr>
-        <w:t xml:space="preserve">               </w:t>
-      </w:r>
-      <w:r>
-        <w:rPr>
-          <w:rFonts w:ascii="ArialMT" w:hAnsi="ArialMT" w:cs="ArialMT"/>
-          <w:b/>
-          <w:bCs/>
-          <w:sz w:val="26"/>
-          <w:szCs w:val="26"/>
-        </w:rPr>
-        <w:t>Identificação da Configuração</w:t>
-      </w:r>
-    </w:p>
-    <w:p>
-      <w:pPr>
-        <w:widowControl w:val="0"/>
-        <w:autoSpaceDE w:val="0"/>
-        <w:autoSpaceDN w:val="0"/>
-        <w:adjustRightInd w:val="0"/>
-        <w:spacing w:after="80" w:line="320" w:lineRule="atLeast"/>
-        <w:ind w:left="960" w:hanging="960"/>
-        <w:rPr>
-          <w:rFonts w:ascii="ArialMT" w:hAnsi="ArialMT" w:cs="ArialMT"/>
-          <w:i/>
-          <w:iCs/>
-          <w:sz w:val="26"/>
-          <w:szCs w:val="26"/>
-        </w:rPr>
-      </w:pPr>
-      <w:r>
-        <w:rPr>
-          <w:rFonts w:ascii="ArialMT" w:hAnsi="ArialMT" w:cs="ArialMT"/>
-          <w:i/>
-          <w:iCs/>
-          <w:sz w:val="26"/>
-          <w:szCs w:val="26"/>
-        </w:rPr>
-        <w:t>3.1.1</w:t>
-      </w:r>
-      <w:r>
-        <w:rPr>
-          <w:rFonts w:ascii="TimesNewRomanPSMT" w:hAnsi="TimesNewRomanPSMT" w:cs="TimesNewRomanPSMT"/>
-          <w:sz w:val="18"/>
-          <w:szCs w:val="18"/>
-        </w:rPr>
-        <w:t xml:space="preserve">          </w:t>
-      </w:r>
-      <w:r>
-        <w:rPr>
-          <w:rFonts w:ascii="ArialMT" w:hAnsi="ArialMT" w:cs="ArialMT"/>
-          <w:i/>
-          <w:iCs/>
-          <w:sz w:val="26"/>
-          <w:szCs w:val="26"/>
-        </w:rPr>
-        <w:t>Métodos de Identificação</w:t>
-      </w:r>
-    </w:p>
-    <w:p>
-      <w:pPr>
-        <w:widowControl w:val="0"/>
-        <w:autoSpaceDE w:val="0"/>
-        <w:autoSpaceDN w:val="0"/>
-        <w:adjustRightInd w:val="0"/>
-        <w:spacing w:after="160" w:line="320" w:lineRule="atLeast"/>
-        <w:ind w:left="960"/>
-        <w:rPr>
-          <w:rFonts w:ascii="TimesNewRomanPSMT" w:hAnsi="TimesNewRomanPSMT" w:cs="TimesNewRomanPSMT"/>
-          <w:i/>
-          <w:iCs/>
-          <w:color w:val="002AF6"/>
-          <w:sz w:val="26"/>
-          <w:szCs w:val="26"/>
-        </w:rPr>
-      </w:pPr>
-      <w:r>
-        <w:rPr>
-          <w:rFonts w:ascii="TimesNewRomanPSMT" w:hAnsi="TimesNewRomanPSMT" w:cs="TimesNewRomanPSMT"/>
-          <w:i/>
-          <w:iCs/>
-          <w:color w:val="002AF6"/>
-          <w:sz w:val="26"/>
-          <w:szCs w:val="26"/>
-        </w:rPr>
-        <w:t>[Descreva como os artefatos do projeto ou produto devem ser nomeados, marcados e numerados. O esquema de identificação deve abranger o hardware, o software do sistema, os produtos de terceiros (COTS) e todos os artefatos de desenvolvimento de aplicativos listados na estrutura de diretórios do produto; por exemplo, planos, modelos, componentes, software de teste, resultados e dados, executáveis e assim por diante.</w:t>
-      </w:r>
-      <w:proofErr w:type="gramStart"/>
-      <w:r>
-        <w:rPr>
-          <w:rFonts w:ascii="TimesNewRomanPSMT" w:hAnsi="TimesNewRomanPSMT" w:cs="TimesNewRomanPSMT"/>
-          <w:i/>
-          <w:iCs/>
-          <w:color w:val="002AF6"/>
-          <w:sz w:val="26"/>
-          <w:szCs w:val="26"/>
-        </w:rPr>
-        <w:t>]</w:t>
-      </w:r>
-      <w:proofErr w:type="gramEnd"/>
-    </w:p>
-    <w:p>
-      <w:pPr>
-        <w:widowControl w:val="0"/>
-        <w:autoSpaceDE w:val="0"/>
-        <w:autoSpaceDN w:val="0"/>
-        <w:adjustRightInd w:val="0"/>
-        <w:spacing w:after="80" w:line="320" w:lineRule="atLeast"/>
-        <w:ind w:left="960" w:hanging="960"/>
-        <w:rPr>
-          <w:rFonts w:ascii="ArialMT" w:hAnsi="ArialMT" w:cs="ArialMT"/>
-          <w:i/>
-          <w:iCs/>
-          <w:sz w:val="26"/>
-          <w:szCs w:val="26"/>
-        </w:rPr>
-      </w:pPr>
-      <w:r>
-        <w:rPr>
-          <w:rFonts w:ascii="ArialMT" w:hAnsi="ArialMT" w:cs="ArialMT"/>
-          <w:i/>
-          <w:iCs/>
-          <w:sz w:val="26"/>
-          <w:szCs w:val="26"/>
-        </w:rPr>
-        <w:t>3.1.2</w:t>
-      </w:r>
-      <w:r>
-        <w:rPr>
-          <w:rFonts w:ascii="TimesNewRomanPSMT" w:hAnsi="TimesNewRomanPSMT" w:cs="TimesNewRomanPSMT"/>
-          <w:sz w:val="18"/>
-          <w:szCs w:val="18"/>
-        </w:rPr>
-        <w:t xml:space="preserve">          </w:t>
-      </w:r>
-      <w:proofErr w:type="spellStart"/>
-      <w:r>
-        <w:rPr>
-          <w:rFonts w:ascii="ArialMT" w:hAnsi="ArialMT" w:cs="ArialMT"/>
-          <w:i/>
-          <w:iCs/>
-          <w:sz w:val="26"/>
-          <w:szCs w:val="26"/>
-        </w:rPr>
-        <w:t>Baselines</w:t>
-      </w:r>
-      <w:proofErr w:type="spellEnd"/>
-      <w:r>
-        <w:rPr>
-          <w:rFonts w:ascii="ArialMT" w:hAnsi="ArialMT" w:cs="ArialMT"/>
-          <w:i/>
-          <w:iCs/>
-          <w:sz w:val="26"/>
-          <w:szCs w:val="26"/>
-        </w:rPr>
-        <w:t xml:space="preserve"> do Projeto</w:t>
-      </w:r>
-    </w:p>
-    <w:p>
-      <w:pPr>
-        <w:widowControl w:val="0"/>
-        <w:autoSpaceDE w:val="0"/>
-        <w:autoSpaceDN w:val="0"/>
-        <w:adjustRightInd w:val="0"/>
-        <w:spacing w:after="160" w:line="320" w:lineRule="atLeast"/>
-        <w:ind w:left="960"/>
-        <w:rPr>
-          <w:rFonts w:ascii="TimesNewRomanPSMT" w:hAnsi="TimesNewRomanPSMT" w:cs="TimesNewRomanPSMT"/>
-          <w:i/>
-          <w:iCs/>
-          <w:color w:val="002AF6"/>
-          <w:sz w:val="26"/>
-          <w:szCs w:val="26"/>
-        </w:rPr>
-      </w:pPr>
-      <w:proofErr w:type="gramStart"/>
-      <w:r>
-        <w:rPr>
-          <w:rFonts w:ascii="TimesNewRomanPSMT" w:hAnsi="TimesNewRomanPSMT" w:cs="TimesNewRomanPSMT"/>
-          <w:i/>
-          <w:iCs/>
-          <w:color w:val="002AF6"/>
-          <w:sz w:val="26"/>
-          <w:szCs w:val="26"/>
-        </w:rPr>
-        <w:t xml:space="preserve">[As </w:t>
-      </w:r>
-      <w:proofErr w:type="spellStart"/>
-      <w:r>
-        <w:rPr>
-          <w:rFonts w:ascii="TimesNewRomanPSMT" w:hAnsi="TimesNewRomanPSMT" w:cs="TimesNewRomanPSMT"/>
-          <w:i/>
-          <w:iCs/>
-          <w:color w:val="002AF6"/>
-          <w:sz w:val="26"/>
-          <w:szCs w:val="26"/>
-        </w:rPr>
-        <w:t>baselines</w:t>
-      </w:r>
-      <w:proofErr w:type="spellEnd"/>
-      <w:r>
-        <w:rPr>
-          <w:rFonts w:ascii="TimesNewRomanPSMT" w:hAnsi="TimesNewRomanPSMT" w:cs="TimesNewRomanPSMT"/>
-          <w:i/>
-          <w:iCs/>
-          <w:color w:val="002AF6"/>
-          <w:sz w:val="26"/>
-          <w:szCs w:val="26"/>
-        </w:rPr>
-        <w:t xml:space="preserve"> funcionam como um padrão oficial no qual os trabalhos </w:t>
-      </w:r>
-      <w:proofErr w:type="spellStart"/>
-      <w:r>
-        <w:rPr>
-          <w:rFonts w:ascii="TimesNewRomanPSMT" w:hAnsi="TimesNewRomanPSMT" w:cs="TimesNewRomanPSMT"/>
-          <w:i/>
-          <w:iCs/>
-          <w:color w:val="002AF6"/>
-          <w:sz w:val="26"/>
-          <w:szCs w:val="26"/>
-        </w:rPr>
-        <w:t>subseqüentes</w:t>
-      </w:r>
-      <w:proofErr w:type="spellEnd"/>
-      <w:r>
-        <w:rPr>
-          <w:rFonts w:ascii="TimesNewRomanPSMT" w:hAnsi="TimesNewRomanPSMT" w:cs="TimesNewRomanPSMT"/>
-          <w:i/>
-          <w:iCs/>
-          <w:color w:val="002AF6"/>
-          <w:sz w:val="26"/>
-          <w:szCs w:val="26"/>
-        </w:rPr>
-        <w:t xml:space="preserve"> são baseados.</w:t>
-      </w:r>
-      <w:proofErr w:type="gramEnd"/>
-      <w:r>
-        <w:rPr>
-          <w:rFonts w:ascii="TimesNewRomanPSMT" w:hAnsi="TimesNewRomanPSMT" w:cs="TimesNewRomanPSMT"/>
-          <w:i/>
-          <w:iCs/>
-          <w:color w:val="002AF6"/>
-          <w:sz w:val="26"/>
-          <w:szCs w:val="26"/>
-        </w:rPr>
-        <w:t xml:space="preserve"> Somente mudanças autorizadas podem ser efetuadas nas </w:t>
-      </w:r>
-      <w:proofErr w:type="spellStart"/>
-      <w:r>
-        <w:rPr>
-          <w:rFonts w:ascii="TimesNewRomanPSMT" w:hAnsi="TimesNewRomanPSMT" w:cs="TimesNewRomanPSMT"/>
-          <w:i/>
-          <w:iCs/>
-          <w:color w:val="002AF6"/>
-          <w:sz w:val="26"/>
-          <w:szCs w:val="26"/>
-        </w:rPr>
-        <w:t>baselines</w:t>
-      </w:r>
-      <w:proofErr w:type="spellEnd"/>
-      <w:r>
-        <w:rPr>
-          <w:rFonts w:ascii="TimesNewRomanPSMT" w:hAnsi="TimesNewRomanPSMT" w:cs="TimesNewRomanPSMT"/>
-          <w:i/>
-          <w:iCs/>
-          <w:color w:val="002AF6"/>
-          <w:sz w:val="26"/>
-          <w:szCs w:val="26"/>
-        </w:rPr>
-        <w:t>.</w:t>
-      </w:r>
-    </w:p>
-    <w:p>
-      <w:pPr>
-        <w:widowControl w:val="0"/>
-        <w:autoSpaceDE w:val="0"/>
-        <w:autoSpaceDN w:val="0"/>
-        <w:adjustRightInd w:val="0"/>
-        <w:spacing w:after="160" w:line="320" w:lineRule="atLeast"/>
-        <w:ind w:left="960"/>
-        <w:rPr>
-          <w:rFonts w:ascii="TimesNewRomanPSMT" w:hAnsi="TimesNewRomanPSMT" w:cs="TimesNewRomanPSMT"/>
-          <w:i/>
-          <w:iCs/>
-          <w:color w:val="002AF6"/>
-          <w:sz w:val="26"/>
-          <w:szCs w:val="26"/>
-        </w:rPr>
-      </w:pPr>
-      <w:r>
-        <w:rPr>
-          <w:rFonts w:ascii="TimesNewRomanPSMT" w:hAnsi="TimesNewRomanPSMT" w:cs="TimesNewRomanPSMT"/>
-          <w:i/>
-          <w:iCs/>
-          <w:color w:val="002AF6"/>
-          <w:sz w:val="26"/>
-          <w:szCs w:val="26"/>
-        </w:rPr>
-        <w:t xml:space="preserve">Descreva em que pontos do ciclo de vida do projeto ou produto as </w:t>
-      </w:r>
-      <w:proofErr w:type="spellStart"/>
-      <w:r>
-        <w:rPr>
-          <w:rFonts w:ascii="TimesNewRomanPSMT" w:hAnsi="TimesNewRomanPSMT" w:cs="TimesNewRomanPSMT"/>
-          <w:i/>
-          <w:iCs/>
-          <w:color w:val="002AF6"/>
-          <w:sz w:val="26"/>
-          <w:szCs w:val="26"/>
-        </w:rPr>
-        <w:t>baselines</w:t>
-      </w:r>
-      <w:proofErr w:type="spellEnd"/>
-      <w:r>
-        <w:rPr>
-          <w:rFonts w:ascii="TimesNewRomanPSMT" w:hAnsi="TimesNewRomanPSMT" w:cs="TimesNewRomanPSMT"/>
-          <w:i/>
-          <w:iCs/>
-          <w:color w:val="002AF6"/>
-          <w:sz w:val="26"/>
-          <w:szCs w:val="26"/>
-        </w:rPr>
-        <w:t xml:space="preserve"> devem ser estabelecidas. As </w:t>
-      </w:r>
-      <w:proofErr w:type="spellStart"/>
-      <w:r>
-        <w:rPr>
-          <w:rFonts w:ascii="TimesNewRomanPSMT" w:hAnsi="TimesNewRomanPSMT" w:cs="TimesNewRomanPSMT"/>
-          <w:i/>
-          <w:iCs/>
-          <w:color w:val="002AF6"/>
-          <w:sz w:val="26"/>
-          <w:szCs w:val="26"/>
-        </w:rPr>
-        <w:t>baselines</w:t>
-      </w:r>
-      <w:proofErr w:type="spellEnd"/>
-      <w:r>
-        <w:rPr>
-          <w:rFonts w:ascii="TimesNewRomanPSMT" w:hAnsi="TimesNewRomanPSMT" w:cs="TimesNewRomanPSMT"/>
-          <w:i/>
-          <w:iCs/>
-          <w:color w:val="002AF6"/>
-          <w:sz w:val="26"/>
-          <w:szCs w:val="26"/>
-        </w:rPr>
-        <w:t xml:space="preserve"> mais comuns devem ser definidas ao final de cada uma das fases de Iniciação, Elaboração, Construção e Transição. Elas também podem ser geradas no final de iterações ocorridas dentro das várias fases ou com </w:t>
-      </w:r>
-      <w:proofErr w:type="spellStart"/>
-      <w:r>
-        <w:rPr>
-          <w:rFonts w:ascii="TimesNewRomanPSMT" w:hAnsi="TimesNewRomanPSMT" w:cs="TimesNewRomanPSMT"/>
-          <w:i/>
-          <w:iCs/>
-          <w:color w:val="002AF6"/>
-          <w:sz w:val="26"/>
-          <w:szCs w:val="26"/>
-        </w:rPr>
-        <w:t>freqüência</w:t>
-      </w:r>
-      <w:proofErr w:type="spellEnd"/>
-      <w:r>
-        <w:rPr>
-          <w:rFonts w:ascii="TimesNewRomanPSMT" w:hAnsi="TimesNewRomanPSMT" w:cs="TimesNewRomanPSMT"/>
-          <w:i/>
-          <w:iCs/>
-          <w:color w:val="002AF6"/>
-          <w:sz w:val="26"/>
-          <w:szCs w:val="26"/>
-        </w:rPr>
-        <w:t xml:space="preserve"> ainda maior.</w:t>
-      </w:r>
-    </w:p>
-    <w:p>
-      <w:pPr>
-        <w:widowControl w:val="0"/>
-        <w:autoSpaceDE w:val="0"/>
-        <w:autoSpaceDN w:val="0"/>
-        <w:adjustRightInd w:val="0"/>
-        <w:spacing w:after="160" w:line="320" w:lineRule="atLeast"/>
-        <w:ind w:left="960"/>
-        <w:rPr>
-          <w:rFonts w:ascii="TimesNewRomanPSMT" w:hAnsi="TimesNewRomanPSMT" w:cs="TimesNewRomanPSMT"/>
-          <w:i/>
-          <w:iCs/>
-          <w:color w:val="002AF6"/>
-          <w:sz w:val="26"/>
-          <w:szCs w:val="26"/>
-        </w:rPr>
-      </w:pPr>
-      <w:proofErr w:type="gramStart"/>
-      <w:r>
-        <w:rPr>
-          <w:rFonts w:ascii="TimesNewRomanPSMT" w:hAnsi="TimesNewRomanPSMT" w:cs="TimesNewRomanPSMT"/>
-          <w:i/>
-          <w:iCs/>
-          <w:color w:val="002AF6"/>
-          <w:sz w:val="26"/>
-          <w:szCs w:val="26"/>
-        </w:rPr>
-        <w:t xml:space="preserve">Descreva quem autoriza uma </w:t>
-      </w:r>
-      <w:proofErr w:type="spellStart"/>
-      <w:r>
-        <w:rPr>
-          <w:rFonts w:ascii="TimesNewRomanPSMT" w:hAnsi="TimesNewRomanPSMT" w:cs="TimesNewRomanPSMT"/>
-          <w:i/>
-          <w:iCs/>
-          <w:color w:val="002AF6"/>
-          <w:sz w:val="26"/>
-          <w:szCs w:val="26"/>
-        </w:rPr>
-        <w:t>baseline</w:t>
-      </w:r>
-      <w:proofErr w:type="spellEnd"/>
-      <w:r>
-        <w:rPr>
-          <w:rFonts w:ascii="TimesNewRomanPSMT" w:hAnsi="TimesNewRomanPSMT" w:cs="TimesNewRomanPSMT"/>
-          <w:i/>
-          <w:iCs/>
-          <w:color w:val="002AF6"/>
-          <w:sz w:val="26"/>
-          <w:szCs w:val="26"/>
-        </w:rPr>
-        <w:t xml:space="preserve"> e o que ela contém.]</w:t>
-      </w:r>
-      <w:proofErr w:type="gramEnd"/>
-    </w:p>
-    <w:p>
-      <w:pPr>
-        <w:widowControl w:val="0"/>
-        <w:autoSpaceDE w:val="0"/>
-        <w:autoSpaceDN w:val="0"/>
-        <w:adjustRightInd w:val="0"/>
-        <w:spacing w:after="80" w:line="320" w:lineRule="atLeast"/>
-        <w:ind w:left="960" w:hanging="960"/>
-        <w:rPr>
-          <w:rFonts w:ascii="ArialMT" w:hAnsi="ArialMT" w:cs="ArialMT"/>
-          <w:b/>
-          <w:bCs/>
-          <w:sz w:val="32"/>
-          <w:szCs w:val="32"/>
-        </w:rPr>
-      </w:pPr>
-      <w:r>
-        <w:rPr>
-          <w:rFonts w:ascii="ArialMT" w:hAnsi="ArialMT" w:cs="ArialMT"/>
-          <w:b/>
-          <w:bCs/>
-          <w:sz w:val="32"/>
-          <w:szCs w:val="32"/>
-        </w:rPr>
-        <w:t>4.</w:t>
-      </w:r>
-      <w:r>
-        <w:rPr>
-          <w:rFonts w:ascii="TimesNewRomanPSMT" w:hAnsi="TimesNewRomanPSMT" w:cs="TimesNewRomanPSMT"/>
-          <w:sz w:val="18"/>
-          <w:szCs w:val="18"/>
-        </w:rPr>
-        <w:t xml:space="preserve">                  </w:t>
-      </w:r>
-      <w:r>
-        <w:rPr>
-          <w:rFonts w:ascii="ArialMT" w:hAnsi="ArialMT" w:cs="ArialMT"/>
-          <w:b/>
-          <w:bCs/>
-          <w:sz w:val="32"/>
-          <w:szCs w:val="32"/>
-        </w:rPr>
-        <w:t>Marcos</w:t>
-      </w:r>
-    </w:p>
-    <w:p>
-      <w:pPr>
-        <w:widowControl w:val="0"/>
-        <w:autoSpaceDE w:val="0"/>
-        <w:autoSpaceDN w:val="0"/>
-        <w:adjustRightInd w:val="0"/>
-        <w:spacing w:after="160" w:line="320" w:lineRule="atLeast"/>
-        <w:ind w:left="960"/>
-        <w:rPr>
-          <w:rFonts w:ascii="TimesNewRomanPSMT" w:hAnsi="TimesNewRomanPSMT" w:cs="TimesNewRomanPSMT"/>
-          <w:i/>
-          <w:iCs/>
-          <w:color w:val="002AF6"/>
-          <w:sz w:val="26"/>
-          <w:szCs w:val="26"/>
-        </w:rPr>
-      </w:pPr>
-      <w:r>
-        <w:rPr>
-          <w:rFonts w:ascii="TimesNewRomanPSMT" w:hAnsi="TimesNewRomanPSMT" w:cs="TimesNewRomanPSMT"/>
-          <w:i/>
-          <w:iCs/>
-          <w:color w:val="002AF6"/>
-          <w:sz w:val="26"/>
-          <w:szCs w:val="26"/>
-        </w:rPr>
-        <w:t>[Identifique os marcos internos e de cliente relacionados ao esforço de CM do projeto ou produto. Esta seção deve incluir detalhes sobre quando o Plano CM deve ser atualizado.</w:t>
-      </w:r>
-      <w:proofErr w:type="gramStart"/>
-      <w:r>
-        <w:rPr>
-          <w:rFonts w:ascii="TimesNewRomanPSMT" w:hAnsi="TimesNewRomanPSMT" w:cs="TimesNewRomanPSMT"/>
-          <w:i/>
-          <w:iCs/>
-          <w:color w:val="002AF6"/>
-          <w:sz w:val="26"/>
-          <w:szCs w:val="26"/>
-        </w:rPr>
-        <w:t>]</w:t>
-      </w:r>
-      <w:proofErr w:type="gramEnd"/>
-    </w:p>
-    <w:p>
-      <w:pPr>
-        <w:widowControl w:val="0"/>
-        <w:autoSpaceDE w:val="0"/>
-        <w:autoSpaceDN w:val="0"/>
-        <w:adjustRightInd w:val="0"/>
-        <w:spacing w:after="80" w:line="320" w:lineRule="atLeast"/>
-        <w:ind w:left="960" w:hanging="960"/>
-        <w:rPr>
-          <w:rFonts w:ascii="ArialMT" w:hAnsi="ArialMT" w:cs="ArialMT"/>
-          <w:b/>
-          <w:bCs/>
-          <w:sz w:val="32"/>
-          <w:szCs w:val="32"/>
-        </w:rPr>
-      </w:pPr>
-      <w:r>
-        <w:rPr>
-          <w:rFonts w:ascii="ArialMT" w:hAnsi="ArialMT" w:cs="ArialMT"/>
-          <w:b/>
-          <w:bCs/>
-          <w:sz w:val="32"/>
-          <w:szCs w:val="32"/>
-        </w:rPr>
-        <w:lastRenderedPageBreak/>
-        <w:t>5.</w:t>
-      </w:r>
-      <w:r>
-        <w:rPr>
-          <w:rFonts w:ascii="TimesNewRomanPSMT" w:hAnsi="TimesNewRomanPSMT" w:cs="TimesNewRomanPSMT"/>
-          <w:sz w:val="18"/>
-          <w:szCs w:val="18"/>
-        </w:rPr>
-        <w:t xml:space="preserve">                  </w:t>
-      </w:r>
-      <w:r>
-        <w:rPr>
-          <w:rFonts w:ascii="ArialMT" w:hAnsi="ArialMT" w:cs="ArialMT"/>
-          <w:b/>
-          <w:bCs/>
-          <w:sz w:val="32"/>
-          <w:szCs w:val="32"/>
-        </w:rPr>
-        <w:t xml:space="preserve">Controle de Software de Subcontratados e </w:t>
-      </w:r>
-      <w:proofErr w:type="gramStart"/>
-      <w:r>
-        <w:rPr>
-          <w:rFonts w:ascii="ArialMT" w:hAnsi="ArialMT" w:cs="ArialMT"/>
-          <w:b/>
-          <w:bCs/>
-          <w:sz w:val="32"/>
-          <w:szCs w:val="32"/>
-        </w:rPr>
-        <w:t>Fornecedores</w:t>
-      </w:r>
-      <w:proofErr w:type="gramEnd"/>
-    </w:p>
-    <w:p>
-      <w:pPr>
-        <w:widowControl w:val="0"/>
-        <w:autoSpaceDE w:val="0"/>
-        <w:autoSpaceDN w:val="0"/>
-        <w:adjustRightInd w:val="0"/>
-        <w:spacing w:after="160" w:line="320" w:lineRule="atLeast"/>
-        <w:ind w:left="960"/>
-        <w:rPr>
-          <w:rFonts w:ascii="TimesNewRomanPSMT" w:hAnsi="TimesNewRomanPSMT" w:cs="TimesNewRomanPSMT"/>
-          <w:i/>
-          <w:iCs/>
-          <w:color w:val="002AF6"/>
-          <w:sz w:val="26"/>
-          <w:szCs w:val="26"/>
-        </w:rPr>
-      </w:pPr>
-      <w:r>
-        <w:rPr>
-          <w:rFonts w:ascii="TimesNewRomanPSMT" w:hAnsi="TimesNewRomanPSMT" w:cs="TimesNewRomanPSMT"/>
-          <w:i/>
-          <w:iCs/>
-          <w:color w:val="002AF6"/>
-          <w:sz w:val="26"/>
-          <w:szCs w:val="26"/>
-        </w:rPr>
-        <w:t>[Descreva de que forma o software desenvolvido fora do ambiente do projeto será incorporado.</w:t>
-      </w:r>
-      <w:proofErr w:type="gramStart"/>
-      <w:r>
-        <w:rPr>
-          <w:rFonts w:ascii="TimesNewRomanPSMT" w:hAnsi="TimesNewRomanPSMT" w:cs="TimesNewRomanPSMT"/>
-          <w:i/>
-          <w:iCs/>
-          <w:color w:val="002AF6"/>
-          <w:sz w:val="26"/>
-          <w:szCs w:val="26"/>
-        </w:rPr>
-        <w:t>]</w:t>
-      </w:r>
-      <w:proofErr w:type="gramEnd"/>
     </w:p>
     <w:p>
       <w:pPr>
@@ -3735,7 +3272,7 @@
       </w:pPr>
     </w:pPrDefault>
   </w:docDefaults>
-  <w:latentStyles w:defLockedState="0" w:defUIPriority="99" w:defSemiHidden="1" w:defUnhideWhenUsed="1" w:defQFormat="0" w:count="267">
+  <w:latentStyles w:defLockedState="0" w:defUIPriority="99" w:defSemiHidden="1" w:defUnhideWhenUsed="1" w:defQFormat="0" w:count="276">
     <w:lsdException w:name="Normal" w:semiHidden="0" w:uiPriority="0" w:unhideWhenUsed="0" w:qFormat="1"/>
     <w:lsdException w:name="heading 1" w:semiHidden="0" w:uiPriority="9" w:unhideWhenUsed="0" w:qFormat="1"/>
     <w:lsdException w:name="heading 2" w:uiPriority="9" w:qFormat="1"/>
@@ -3878,13 +3415,13 @@
     <w:name w:val="Normal"/>
     <w:qFormat/>
   </w:style>
-  <w:style w:type="character" w:default="1" w:styleId="Fontepargpadro">
+  <w:style w:type="character" w:default="1" w:styleId="DefaultParagraphFont">
     <w:name w:val="Default Paragraph Font"/>
     <w:uiPriority w:val="1"/>
     <w:semiHidden/>
     <w:unhideWhenUsed/>
   </w:style>
-  <w:style w:type="table" w:default="1" w:styleId="Tabelanormal">
+  <w:style w:type="table" w:default="1" w:styleId="TableNormal">
     <w:name w:val="Normal Table"/>
     <w:uiPriority w:val="99"/>
     <w:semiHidden/>
@@ -3899,7 +3436,7 @@
       </w:tblCellMar>
     </w:tblPr>
   </w:style>
-  <w:style w:type="numbering" w:default="1" w:styleId="Semlista">
+  <w:style w:type="numbering" w:default="1" w:styleId="NoList">
     <w:name w:val="No List"/>
     <w:uiPriority w:val="99"/>
     <w:semiHidden/>
@@ -3931,7 +3468,7 @@
 </file>
 
 <file path=word/stylesWithEffects.xml><?xml version="1.0" encoding="utf-8"?>
-<w:styles xmlns:wpc="http://schemas.microsoft.com/office/word/2010/wordprocessingCanvas" xmlns:mc="http://schemas.openxmlformats.org/markup-compatibility/2006" xmlns:o="urn:schemas-microsoft-com:office:office" xmlns:r="http://schemas.openxmlformats.org/officeDocument/2006/relationships" xmlns:m="http://schemas.openxmlformats.org/officeDocument/2006/math" xmlns:v="urn:schemas-microsoft-com:vml" xmlns:wp14="http://schemas.microsoft.com/office/word/2010/wordprocessingDrawing" xmlns:wp="http://schemas.openxmlformats.org/drawingml/2006/wordprocessingDrawing" xmlns:w10="urn:schemas-microsoft-com:office:word" xmlns:w="http://schemas.openxmlformats.org/wordprocessingml/2006/main" xmlns:w14="http://schemas.microsoft.com/office/word/2010/wordml" xmlns:wpg="http://schemas.microsoft.com/office/word/2010/wordprocessingGroup" xmlns:wpi="http://schemas.microsoft.com/office/word/2010/wordprocessingInk" xmlns:wne="http://schemas.microsoft.com/office/word/2006/wordml" xmlns:wps="http://schemas.microsoft.com/office/word/2010/wordprocessingShape" mc:Ignorable="w14 wp14">
+<w:styles xmlns:wpc="http://schemas.microsoft.com/office/word/2010/wordprocessingCanvas" xmlns:mo="http://schemas.microsoft.com/office/mac/office/2008/main" xmlns:mc="http://schemas.openxmlformats.org/markup-compatibility/2006" xmlns:mv="urn:schemas-microsoft-com:mac:vml" xmlns:o="urn:schemas-microsoft-com:office:office" xmlns:r="http://schemas.openxmlformats.org/officeDocument/2006/relationships" xmlns:m="http://schemas.openxmlformats.org/officeDocument/2006/math" xmlns:v="urn:schemas-microsoft-com:vml" xmlns:wp14="http://schemas.microsoft.com/office/word/2010/wordprocessingDrawing" xmlns:wp="http://schemas.openxmlformats.org/drawingml/2006/wordprocessingDrawing" xmlns:w10="urn:schemas-microsoft-com:office:word" xmlns:w="http://schemas.openxmlformats.org/wordprocessingml/2006/main" xmlns:w14="http://schemas.microsoft.com/office/word/2010/wordml" xmlns:wpg="http://schemas.microsoft.com/office/word/2010/wordprocessingGroup" xmlns:wpi="http://schemas.microsoft.com/office/word/2010/wordprocessingInk" xmlns:wne="http://schemas.microsoft.com/office/word/2006/wordml" xmlns:wps="http://schemas.microsoft.com/office/word/2010/wordprocessingShape" mc:Ignorable="w14 wp14">
   <w:docDefaults>
     <w:rPrDefault>
       <w:rPr>
@@ -3947,7 +3484,7 @@
       </w:pPr>
     </w:pPrDefault>
   </w:docDefaults>
-  <w:latentStyles w:defLockedState="0" w:defUIPriority="99" w:defSemiHidden="1" w:defUnhideWhenUsed="1" w:defQFormat="0" w:count="267">
+  <w:latentStyles w:defLockedState="0" w:defUIPriority="99" w:defSemiHidden="1" w:defUnhideWhenUsed="1" w:defQFormat="0" w:count="276">
     <w:lsdException w:name="Normal" w:semiHidden="0" w:uiPriority="0" w:unhideWhenUsed="0" w:qFormat="1"/>
     <w:lsdException w:name="heading 1" w:semiHidden="0" w:uiPriority="9" w:unhideWhenUsed="0" w:qFormat="1"/>
     <w:lsdException w:name="heading 2" w:uiPriority="9" w:qFormat="1"/>
@@ -4090,13 +3627,13 @@
     <w:name w:val="Normal"/>
     <w:qFormat/>
   </w:style>
-  <w:style w:type="character" w:default="1" w:styleId="Fontepargpadro">
+  <w:style w:type="character" w:default="1" w:styleId="DefaultParagraphFont">
     <w:name w:val="Default Paragraph Font"/>
     <w:uiPriority w:val="1"/>
     <w:semiHidden/>
     <w:unhideWhenUsed/>
   </w:style>
-  <w:style w:type="table" w:default="1" w:styleId="Tabelanormal">
+  <w:style w:type="table" w:default="1" w:styleId="TableNormal">
     <w:name w:val="Normal Table"/>
     <w:uiPriority w:val="99"/>
     <w:semiHidden/>
@@ -4111,7 +3648,7 @@
       </w:tblCellMar>
     </w:tblPr>
   </w:style>
-  <w:style w:type="numbering" w:default="1" w:styleId="Semlista">
+  <w:style w:type="numbering" w:default="1" w:styleId="NoList">
     <w:name w:val="No List"/>
     <w:uiPriority w:val="99"/>
     <w:semiHidden/>

--- a/documentos/gestao-de-configuracao/PGC_RUP.docx
+++ b/documentos/gestao-de-configuracao/PGC_RUP.docx
@@ -1905,8 +1905,6 @@
         </w:rPr>
         <w:t xml:space="preserve"> </w:t>
       </w:r>
-      <w:bookmarkStart w:id="0" w:name="__DdeLink__6422_420244574"/>
-      <w:bookmarkEnd w:id="0"/>
       <w:r>
         <w:rPr>
           <w:rStyle w:val="LinkdaInternet"/>
@@ -2872,6 +2870,395 @@
           <w:szCs w:val="26"/>
         </w:rPr>
         <w:t>Definições, Acrônimos e Abreviações</w:t>
+      </w:r>
+    </w:p>
+    <w:p>
+      <w:pPr>
+        <w:pStyle w:val="Normal"/>
+        <w:widowControl w:val="false"/>
+        <w:spacing w:lineRule="atLeast" w:line="320" w:before="0" w:after="160"/>
+        <w:ind w:left="960" w:right="0" w:hanging="0"/>
+        <w:rPr/>
+      </w:pPr>
+      <w:r>
+        <w:rPr/>
+      </w:r>
+    </w:p>
+    <w:tbl>
+      <w:tblPr>
+        <w:jc w:val="center"/>
+        <w:tblInd w:w="0" w:type="dxa"/>
+        <w:tblBorders>
+          <w:top w:val="single" w:sz="4" w:space="0" w:color="00000A"/>
+          <w:left w:val="single" w:sz="4" w:space="0" w:color="00000A"/>
+          <w:bottom w:val="single" w:sz="4" w:space="0" w:color="00000A"/>
+          <w:insideH w:val="single" w:sz="4" w:space="0" w:color="00000A"/>
+          <w:right w:val="single" w:sz="4" w:space="0" w:color="00000A"/>
+          <w:insideV w:val="single" w:sz="4" w:space="0" w:color="00000A"/>
+        </w:tblBorders>
+        <w:tblCellMar>
+          <w:top w:w="0" w:type="dxa"/>
+          <w:left w:w="108" w:type="dxa"/>
+          <w:bottom w:w="0" w:type="dxa"/>
+          <w:right w:w="108" w:type="dxa"/>
+        </w:tblCellMar>
+      </w:tblPr>
+      <w:tblGrid>
+        <w:gridCol w:w="1298"/>
+        <w:gridCol w:w="7492"/>
+      </w:tblGrid>
+      <w:tr>
+        <w:trPr>
+          <w:cantSplit w:val="false"/>
+        </w:trPr>
+        <w:tc>
+          <w:tcPr>
+            <w:tcW w:w="1298" w:type="dxa"/>
+            <w:tcBorders>
+              <w:top w:val="single" w:sz="4" w:space="0" w:color="00000A"/>
+              <w:left w:val="single" w:sz="4" w:space="0" w:color="00000A"/>
+              <w:bottom w:val="single" w:sz="4" w:space="0" w:color="00000A"/>
+              <w:insideH w:val="single" w:sz="4" w:space="0" w:color="00000A"/>
+              <w:right w:val="single" w:sz="4" w:space="0" w:color="00000A"/>
+              <w:insideV w:val="single" w:sz="4" w:space="0" w:color="00000A"/>
+            </w:tcBorders>
+            <w:shd w:fill="auto" w:val="clear"/>
+            <w:tcMar>
+              <w:left w:w="108" w:type="dxa"/>
+            </w:tcMar>
+          </w:tcPr>
+          <w:p>
+            <w:pPr>
+              <w:pStyle w:val="Normal"/>
+              <w:spacing w:before="0" w:after="0"/>
+              <w:jc w:val="center"/>
+              <w:rPr>
+                <w:rFonts w:ascii="ArialMT" w:hAnsi="ArialMT"/>
+                <w:b/>
+                <w:sz w:val="24"/>
+              </w:rPr>
+            </w:pPr>
+            <w:r>
+              <w:rPr>
+                <w:rFonts w:ascii="ArialMT" w:hAnsi="ArialMT"/>
+                <w:b/>
+                <w:sz w:val="24"/>
+              </w:rPr>
+              <w:t>Termo</w:t>
+            </w:r>
+          </w:p>
+        </w:tc>
+        <w:tc>
+          <w:tcPr>
+            <w:tcW w:w="7492" w:type="dxa"/>
+            <w:tcBorders>
+              <w:top w:val="single" w:sz="4" w:space="0" w:color="00000A"/>
+              <w:left w:val="single" w:sz="4" w:space="0" w:color="00000A"/>
+              <w:bottom w:val="single" w:sz="4" w:space="0" w:color="00000A"/>
+              <w:insideH w:val="single" w:sz="4" w:space="0" w:color="00000A"/>
+              <w:right w:val="single" w:sz="4" w:space="0" w:color="00000A"/>
+              <w:insideV w:val="single" w:sz="4" w:space="0" w:color="00000A"/>
+            </w:tcBorders>
+            <w:shd w:fill="auto" w:val="clear"/>
+            <w:tcMar>
+              <w:left w:w="108" w:type="dxa"/>
+            </w:tcMar>
+          </w:tcPr>
+          <w:p>
+            <w:pPr>
+              <w:pStyle w:val="Normal"/>
+              <w:spacing w:before="0" w:after="0"/>
+              <w:jc w:val="center"/>
+              <w:rPr>
+                <w:rFonts w:ascii="ArialMT" w:hAnsi="ArialMT"/>
+                <w:b/>
+                <w:sz w:val="24"/>
+              </w:rPr>
+            </w:pPr>
+            <w:r>
+              <w:rPr>
+                <w:rFonts w:ascii="ArialMT" w:hAnsi="ArialMT"/>
+                <w:b/>
+                <w:sz w:val="24"/>
+              </w:rPr>
+              <w:t>Significado</w:t>
+            </w:r>
+          </w:p>
+        </w:tc>
+      </w:tr>
+      <w:tr>
+        <w:trPr>
+          <w:cantSplit w:val="false"/>
+        </w:trPr>
+        <w:tc>
+          <w:tcPr>
+            <w:tcW w:w="1298" w:type="dxa"/>
+            <w:tcBorders>
+              <w:top w:val="single" w:sz="4" w:space="0" w:color="00000A"/>
+              <w:left w:val="single" w:sz="4" w:space="0" w:color="00000A"/>
+              <w:bottom w:val="single" w:sz="4" w:space="0" w:color="00000A"/>
+              <w:insideH w:val="single" w:sz="4" w:space="0" w:color="00000A"/>
+              <w:right w:val="single" w:sz="4" w:space="0" w:color="00000A"/>
+              <w:insideV w:val="single" w:sz="4" w:space="0" w:color="00000A"/>
+            </w:tcBorders>
+            <w:shd w:fill="auto" w:val="clear"/>
+            <w:tcMar>
+              <w:left w:w="108" w:type="dxa"/>
+            </w:tcMar>
+            <w:vAlign w:val="center"/>
+          </w:tcPr>
+          <w:p>
+            <w:pPr>
+              <w:pStyle w:val="Normal"/>
+              <w:rPr>
+                <w:rFonts w:ascii="ArialMT" w:hAnsi="ArialMT"/>
+                <w:sz w:val="24"/>
+              </w:rPr>
+            </w:pPr>
+            <w:r>
+              <w:rPr>
+                <w:rFonts w:ascii="ArialMT" w:hAnsi="ArialMT"/>
+                <w:sz w:val="24"/>
+              </w:rPr>
+              <w:t>GC</w:t>
+            </w:r>
+          </w:p>
+        </w:tc>
+        <w:tc>
+          <w:tcPr>
+            <w:tcW w:w="7492" w:type="dxa"/>
+            <w:tcBorders>
+              <w:top w:val="single" w:sz="4" w:space="0" w:color="00000A"/>
+              <w:left w:val="single" w:sz="4" w:space="0" w:color="00000A"/>
+              <w:bottom w:val="single" w:sz="4" w:space="0" w:color="00000A"/>
+              <w:insideH w:val="single" w:sz="4" w:space="0" w:color="00000A"/>
+              <w:right w:val="single" w:sz="4" w:space="0" w:color="00000A"/>
+              <w:insideV w:val="single" w:sz="4" w:space="0" w:color="00000A"/>
+            </w:tcBorders>
+            <w:shd w:fill="auto" w:val="clear"/>
+            <w:tcMar>
+              <w:left w:w="108" w:type="dxa"/>
+            </w:tcMar>
+            <w:vAlign w:val="center"/>
+          </w:tcPr>
+          <w:p>
+            <w:pPr>
+              <w:pStyle w:val="Normal"/>
+              <w:rPr>
+                <w:rFonts w:ascii="ArialMT" w:hAnsi="ArialMT"/>
+                <w:sz w:val="24"/>
+              </w:rPr>
+            </w:pPr>
+            <w:r>
+              <w:rPr>
+                <w:rFonts w:ascii="ArialMT" w:hAnsi="ArialMT"/>
+                <w:sz w:val="24"/>
+              </w:rPr>
+              <w:t>Gerência de Configuração</w:t>
+            </w:r>
+          </w:p>
+        </w:tc>
+      </w:tr>
+      <w:tr>
+        <w:trPr>
+          <w:cantSplit w:val="false"/>
+        </w:trPr>
+        <w:tc>
+          <w:tcPr>
+            <w:tcW w:w="1298" w:type="dxa"/>
+            <w:tcBorders>
+              <w:top w:val="single" w:sz="4" w:space="0" w:color="00000A"/>
+              <w:left w:val="single" w:sz="4" w:space="0" w:color="00000A"/>
+              <w:bottom w:val="single" w:sz="4" w:space="0" w:color="00000A"/>
+              <w:insideH w:val="single" w:sz="4" w:space="0" w:color="00000A"/>
+              <w:right w:val="single" w:sz="4" w:space="0" w:color="00000A"/>
+              <w:insideV w:val="single" w:sz="4" w:space="0" w:color="00000A"/>
+            </w:tcBorders>
+            <w:shd w:fill="auto" w:val="clear"/>
+            <w:tcMar>
+              <w:left w:w="108" w:type="dxa"/>
+            </w:tcMar>
+            <w:vAlign w:val="center"/>
+          </w:tcPr>
+          <w:p>
+            <w:pPr>
+              <w:pStyle w:val="Normal"/>
+              <w:rPr>
+                <w:rFonts w:ascii="ArialMT" w:hAnsi="ArialMT"/>
+                <w:sz w:val="24"/>
+              </w:rPr>
+            </w:pPr>
+            <w:r>
+              <w:rPr>
+                <w:rFonts w:ascii="ArialMT" w:hAnsi="ArialMT"/>
+                <w:sz w:val="24"/>
+              </w:rPr>
+              <w:t>Baseline</w:t>
+            </w:r>
+          </w:p>
+        </w:tc>
+        <w:tc>
+          <w:tcPr>
+            <w:tcW w:w="7492" w:type="dxa"/>
+            <w:tcBorders>
+              <w:top w:val="single" w:sz="4" w:space="0" w:color="00000A"/>
+              <w:left w:val="single" w:sz="4" w:space="0" w:color="00000A"/>
+              <w:bottom w:val="single" w:sz="4" w:space="0" w:color="00000A"/>
+              <w:insideH w:val="single" w:sz="4" w:space="0" w:color="00000A"/>
+              <w:right w:val="single" w:sz="4" w:space="0" w:color="00000A"/>
+              <w:insideV w:val="single" w:sz="4" w:space="0" w:color="00000A"/>
+            </w:tcBorders>
+            <w:shd w:fill="auto" w:val="clear"/>
+            <w:tcMar>
+              <w:left w:w="108" w:type="dxa"/>
+            </w:tcMar>
+            <w:vAlign w:val="center"/>
+          </w:tcPr>
+          <w:p>
+            <w:pPr>
+              <w:pStyle w:val="Normal"/>
+              <w:rPr>
+                <w:rFonts w:ascii="ArialMT" w:hAnsi="ArialMT"/>
+                <w:sz w:val="24"/>
+              </w:rPr>
+            </w:pPr>
+            <w:r>
+              <w:rPr>
+                <w:rFonts w:ascii="ArialMT" w:hAnsi="ArialMT"/>
+                <w:sz w:val="24"/>
+              </w:rPr>
+              <w:t>Artefatos que receberam a comprovação de estabilidade. O controle de mudanças de um baseline é gerido por um processo e serve de apoio para desenvolvimento das versões dos artefatos</w:t>
+            </w:r>
+          </w:p>
+        </w:tc>
+      </w:tr>
+      <w:tr>
+        <w:trPr>
+          <w:cantSplit w:val="false"/>
+        </w:trPr>
+        <w:tc>
+          <w:tcPr>
+            <w:tcW w:w="1298" w:type="dxa"/>
+            <w:tcBorders>
+              <w:top w:val="single" w:sz="4" w:space="0" w:color="00000A"/>
+              <w:left w:val="single" w:sz="4" w:space="0" w:color="00000A"/>
+              <w:bottom w:val="single" w:sz="4" w:space="0" w:color="00000A"/>
+              <w:insideH w:val="single" w:sz="4" w:space="0" w:color="00000A"/>
+              <w:right w:val="single" w:sz="4" w:space="0" w:color="00000A"/>
+              <w:insideV w:val="single" w:sz="4" w:space="0" w:color="00000A"/>
+            </w:tcBorders>
+            <w:shd w:fill="auto" w:val="clear"/>
+            <w:tcMar>
+              <w:left w:w="108" w:type="dxa"/>
+            </w:tcMar>
+            <w:vAlign w:val="center"/>
+          </w:tcPr>
+          <w:p>
+            <w:pPr>
+              <w:pStyle w:val="Normal"/>
+              <w:rPr>
+                <w:rFonts w:ascii="ArialMT" w:hAnsi="ArialMT"/>
+                <w:sz w:val="24"/>
+              </w:rPr>
+            </w:pPr>
+            <w:r>
+              <w:rPr>
+                <w:rFonts w:ascii="ArialMT" w:hAnsi="ArialMT"/>
+                <w:sz w:val="24"/>
+              </w:rPr>
+              <w:t>CCM</w:t>
+            </w:r>
+          </w:p>
+        </w:tc>
+        <w:tc>
+          <w:tcPr>
+            <w:tcW w:w="7492" w:type="dxa"/>
+            <w:tcBorders>
+              <w:top w:val="single" w:sz="4" w:space="0" w:color="00000A"/>
+              <w:left w:val="single" w:sz="4" w:space="0" w:color="00000A"/>
+              <w:bottom w:val="single" w:sz="4" w:space="0" w:color="00000A"/>
+              <w:insideH w:val="single" w:sz="4" w:space="0" w:color="00000A"/>
+              <w:right w:val="single" w:sz="4" w:space="0" w:color="00000A"/>
+              <w:insideV w:val="single" w:sz="4" w:space="0" w:color="00000A"/>
+            </w:tcBorders>
+            <w:shd w:fill="auto" w:val="clear"/>
+            <w:tcMar>
+              <w:left w:w="108" w:type="dxa"/>
+            </w:tcMar>
+            <w:vAlign w:val="center"/>
+          </w:tcPr>
+          <w:p>
+            <w:pPr>
+              <w:pStyle w:val="Normal"/>
+              <w:rPr>
+                <w:rFonts w:ascii="ArialMT" w:hAnsi="ArialMT"/>
+                <w:sz w:val="24"/>
+              </w:rPr>
+            </w:pPr>
+            <w:r>
+              <w:rPr>
+                <w:rFonts w:ascii="ArialMT" w:hAnsi="ArialMT"/>
+                <w:sz w:val="24"/>
+              </w:rPr>
+              <w:t>Conjunto de itens de configuração que recebe uma aprovação de estabilidade.</w:t>
+            </w:r>
+          </w:p>
+        </w:tc>
+      </w:tr>
+    </w:tbl>
+    <w:p>
+      <w:pPr>
+        <w:pStyle w:val="Normal"/>
+        <w:widowControl w:val="false"/>
+        <w:spacing w:lineRule="atLeast" w:line="320" w:before="0" w:after="80"/>
+        <w:ind w:left="960" w:right="0" w:hanging="960"/>
+        <w:rPr/>
+      </w:pPr>
+      <w:r>
+        <w:rPr/>
+      </w:r>
+    </w:p>
+    <w:p>
+      <w:pPr>
+        <w:pStyle w:val="Normal"/>
+        <w:widowControl w:val="false"/>
+        <w:spacing w:lineRule="atLeast" w:line="320" w:before="0" w:after="80"/>
+        <w:ind w:left="960" w:right="0" w:hanging="960"/>
+        <w:rPr>
+          <w:rFonts w:cs="ArialMT" w:ascii="ArialMT" w:hAnsi="ArialMT"/>
+          <w:b/>
+          <w:bCs/>
+          <w:sz w:val="26"/>
+          <w:szCs w:val="26"/>
+        </w:rPr>
+      </w:pPr>
+      <w:r>
+        <w:rPr>
+          <w:rFonts w:cs="ArialMT" w:ascii="ArialMT" w:hAnsi="ArialMT"/>
+          <w:b/>
+          <w:bCs/>
+          <w:sz w:val="26"/>
+          <w:szCs w:val="26"/>
+        </w:rPr>
+        <w:t>1.</w:t>
+      </w:r>
+      <w:r>
+        <w:rPr>
+          <w:rFonts w:cs="TimesNewRomanPSMT" w:ascii="TimesNewRomanPSMT" w:hAnsi="TimesNewRomanPSMT"/>
+          <w:sz w:val="18"/>
+          <w:szCs w:val="18"/>
+        </w:rPr>
+        <w:t xml:space="preserve"> </w:t>
+      </w:r>
+      <w:r>
+        <w:rPr>
+          <w:rFonts w:cs="ArialMT" w:ascii="ArialMT" w:hAnsi="ArialMT"/>
+          <w:b/>
+          <w:bCs/>
+          <w:sz w:val="26"/>
+          <w:szCs w:val="26"/>
+        </w:rPr>
+        <w:t>Referências</w:t>
       </w:r>
     </w:p>
     <w:p>
@@ -2898,7 +3285,7 @@
           <w:sz w:val="26"/>
           <w:szCs w:val="26"/>
         </w:rPr>
-        <w:t xml:space="preserve">[Esta subseção apresenta as definições de todos os termos, acrônimos e abreviações necessários para a correta interpretação do </w:t>
+        <w:t xml:space="preserve">[Esta subseção apresenta uma lista completa de todos os documentos mencionados no </w:t>
       </w:r>
       <w:r>
         <w:rPr>
@@ -2922,7 +3309,7 @@
           <w:sz w:val="26"/>
           <w:szCs w:val="26"/>
         </w:rPr>
-        <w:t>.  Essas informações podem ser fornecidas mediante referência ao Glossário do projeto.]</w:t>
+        <w:t>. Identifique os documentos por título, número de relatório (se aplicável), data e organização responsável pela publicação. Especifique as fontes a partir das quais as referências podem ser obtidas. Essas informações podem ser fornecidas por um anexo ou outro documento.]</w:t>
       </w:r>
     </w:p>
     <w:p>
@@ -2947,7 +3334,7 @@
           <w:sz w:val="26"/>
           <w:szCs w:val="26"/>
         </w:rPr>
-        <w:t>1.</w:t>
+        <w:t>1.5</w:t>
       </w:r>
       <w:r>
         <w:rPr>
@@ -2965,7 +3352,7 @@
           <w:sz w:val="26"/>
           <w:szCs w:val="26"/>
         </w:rPr>
-        <w:t>Referências</w:t>
+        <w:t>Visão Geral</w:t>
       </w:r>
     </w:p>
     <w:p>
@@ -2992,7 +3379,7 @@
           <w:sz w:val="26"/>
           <w:szCs w:val="26"/>
         </w:rPr>
-        <w:t xml:space="preserve">[Esta subseção apresenta uma lista completa de todos os documentos mencionados no </w:t>
+        <w:t xml:space="preserve">[Esta subseção descreve o conteúdo restante do </w:t>
       </w:r>
       <w:r>
         <w:rPr>
@@ -3016,7 +3403,7 @@
           <w:sz w:val="26"/>
           <w:szCs w:val="26"/>
         </w:rPr>
-        <w:t>. Identifique os documentos por título, número de relatório (se aplicável), data e organização responsável pela publicação. Especifique as fontes a partir das quais as referências podem ser obtidas. Essas informações podem ser fornecidas por um anexo ou outro documento.]</w:t>
+        <w:t xml:space="preserve"> e explica como o documento está organizado.]</w:t>
       </w:r>
     </w:p>
     <w:p>
@@ -3029,19 +3416,19 @@
           <w:rFonts w:cs="ArialMT" w:ascii="ArialMT" w:hAnsi="ArialMT"/>
           <w:b/>
           <w:bCs/>
-          <w:sz w:val="26"/>
-          <w:szCs w:val="26"/>
-        </w:rPr>
-      </w:pPr>
-      <w:r>
-        <w:rPr>
-          <w:rFonts w:cs="ArialMT" w:ascii="ArialMT" w:hAnsi="ArialMT"/>
-          <w:b/>
-          <w:bCs/>
-          <w:sz w:val="26"/>
-          <w:szCs w:val="26"/>
-        </w:rPr>
-        <w:t>1.5</w:t>
+          <w:sz w:val="32"/>
+          <w:szCs w:val="32"/>
+        </w:rPr>
+      </w:pPr>
+      <w:r>
+        <w:rPr>
+          <w:rFonts w:cs="ArialMT" w:ascii="ArialMT" w:hAnsi="ArialMT"/>
+          <w:b/>
+          <w:bCs/>
+          <w:sz w:val="32"/>
+          <w:szCs w:val="32"/>
+        </w:rPr>
+        <w:t>2.</w:t>
       </w:r>
       <w:r>
         <w:rPr>
@@ -3056,10 +3443,53 @@
           <w:rFonts w:cs="ArialMT" w:ascii="ArialMT" w:hAnsi="ArialMT"/>
           <w:b/>
           <w:bCs/>
-          <w:sz w:val="26"/>
-          <w:szCs w:val="26"/>
-        </w:rPr>
-        <w:t>Visão Geral</w:t>
+          <w:sz w:val="32"/>
+          <w:szCs w:val="32"/>
+        </w:rPr>
+        <w:t>Gerenciamento de Configuração de Software</w:t>
+      </w:r>
+    </w:p>
+    <w:p>
+      <w:pPr>
+        <w:pStyle w:val="Normal"/>
+        <w:widowControl w:val="false"/>
+        <w:spacing w:lineRule="atLeast" w:line="320" w:before="0" w:after="80"/>
+        <w:ind w:left="960" w:right="0" w:hanging="960"/>
+        <w:rPr>
+          <w:rFonts w:cs="ArialMT" w:ascii="ArialMT" w:hAnsi="ArialMT"/>
+          <w:b/>
+          <w:bCs/>
+          <w:sz w:val="26"/>
+          <w:szCs w:val="26"/>
+        </w:rPr>
+      </w:pPr>
+      <w:r>
+        <w:rPr>
+          <w:rFonts w:cs="ArialMT" w:ascii="ArialMT" w:hAnsi="ArialMT"/>
+          <w:b/>
+          <w:bCs/>
+          <w:sz w:val="26"/>
+          <w:szCs w:val="26"/>
+        </w:rPr>
+        <w:t>2.1</w:t>
+      </w:r>
+      <w:r>
+        <w:rPr>
+          <w:rFonts w:cs="TimesNewRomanPSMT" w:ascii="TimesNewRomanPSMT" w:hAnsi="TimesNewRomanPSMT"/>
+          <w:sz w:val="18"/>
+          <w:szCs w:val="18"/>
+        </w:rPr>
+        <w:t xml:space="preserve"> </w:t>
+      </w:r>
+      <w:r>
+        <w:rPr>
+          <w:rFonts w:cs="ArialMT" w:ascii="ArialMT" w:hAnsi="ArialMT"/>
+          <w:b/>
+          <w:bCs/>
+          <w:sz w:val="26"/>
+          <w:szCs w:val="26"/>
+        </w:rPr>
+        <w:t>Organização, Responsabilidades e Interfaces</w:t>
       </w:r>
     </w:p>
     <w:p>
@@ -3086,21 +3516,67 @@
           <w:sz w:val="26"/>
           <w:szCs w:val="26"/>
         </w:rPr>
-        <w:t xml:space="preserve">[Esta subseção descreve o conteúdo restante do </w:t>
-      </w:r>
-      <w:r>
-        <w:rPr>
-          <w:rFonts w:cs="TimesNewRomanPSMT" w:ascii="TimesNewRomanPSMT" w:hAnsi="TimesNewRomanPSMT"/>
-          <w:b/>
-          <w:bCs/>
+        <w:t>[Descreva quem será o responsável pela execução das diversas atividades de Gerenciamento de Configuração (CM) descritas na Disciplina Processo de CM.]</w:t>
+      </w:r>
+    </w:p>
+    <w:p>
+      <w:pPr>
+        <w:pStyle w:val="Normal"/>
+        <w:widowControl w:val="false"/>
+        <w:spacing w:lineRule="atLeast" w:line="320" w:before="0" w:after="80"/>
+        <w:ind w:left="960" w:right="0" w:hanging="960"/>
+        <w:rPr>
+          <w:rFonts w:cs="ArialMT" w:ascii="ArialMT" w:hAnsi="ArialMT"/>
+          <w:b/>
+          <w:bCs/>
+          <w:sz w:val="26"/>
+          <w:szCs w:val="26"/>
+        </w:rPr>
+      </w:pPr>
+      <w:r>
+        <w:rPr>
+          <w:rFonts w:cs="ArialMT" w:ascii="ArialMT" w:hAnsi="ArialMT"/>
+          <w:b/>
+          <w:bCs/>
+          <w:sz w:val="26"/>
+          <w:szCs w:val="26"/>
+        </w:rPr>
+        <w:t>2.2</w:t>
+      </w:r>
+      <w:r>
+        <w:rPr>
+          <w:rFonts w:cs="TimesNewRomanPSMT" w:ascii="TimesNewRomanPSMT" w:hAnsi="TimesNewRomanPSMT"/>
+          <w:sz w:val="18"/>
+          <w:szCs w:val="18"/>
+        </w:rPr>
+        <w:t xml:space="preserve"> </w:t>
+      </w:r>
+      <w:r>
+        <w:rPr>
+          <w:rFonts w:cs="ArialMT" w:ascii="ArialMT" w:hAnsi="ArialMT"/>
+          <w:b/>
+          <w:bCs/>
+          <w:sz w:val="26"/>
+          <w:szCs w:val="26"/>
+        </w:rPr>
+        <w:t>Ferramentas, Ambiente e Infra-estrutura</w:t>
+      </w:r>
+    </w:p>
+    <w:p>
+      <w:pPr>
+        <w:pStyle w:val="Normal"/>
+        <w:widowControl w:val="false"/>
+        <w:spacing w:lineRule="atLeast" w:line="320" w:before="0" w:after="160"/>
+        <w:ind w:left="960" w:right="0" w:hanging="0"/>
+        <w:rPr>
+          <w:rFonts w:cs="TimesNewRomanPSMT" w:ascii="TimesNewRomanPSMT" w:hAnsi="TimesNewRomanPSMT"/>
           <w:i/>
           <w:iCs/>
           <w:color w:val="002AF6"/>
           <w:sz w:val="26"/>
           <w:szCs w:val="26"/>
         </w:rPr>
-        <w:t>Plano de Gerenciamento de Configuração</w:t>
-      </w:r>
+      </w:pPr>
       <w:r>
         <w:rPr>
           <w:rFonts w:cs="TimesNewRomanPSMT" w:ascii="TimesNewRomanPSMT" w:hAnsi="TimesNewRomanPSMT"/>
@@ -3110,93 +3586,7 @@
           <w:sz w:val="26"/>
           <w:szCs w:val="26"/>
         </w:rPr>
-        <w:t xml:space="preserve"> e explica como o documento está organizado.]</w:t>
-      </w:r>
-    </w:p>
-    <w:p>
-      <w:pPr>
-        <w:pStyle w:val="Normal"/>
-        <w:widowControl w:val="false"/>
-        <w:spacing w:lineRule="atLeast" w:line="320" w:before="0" w:after="80"/>
-        <w:ind w:left="960" w:right="0" w:hanging="960"/>
-        <w:rPr>
-          <w:rFonts w:cs="ArialMT" w:ascii="ArialMT" w:hAnsi="ArialMT"/>
-          <w:b/>
-          <w:bCs/>
-          <w:sz w:val="32"/>
-          <w:szCs w:val="32"/>
-        </w:rPr>
-      </w:pPr>
-      <w:r>
-        <w:rPr>
-          <w:rFonts w:cs="ArialMT" w:ascii="ArialMT" w:hAnsi="ArialMT"/>
-          <w:b/>
-          <w:bCs/>
-          <w:sz w:val="32"/>
-          <w:szCs w:val="32"/>
-        </w:rPr>
-        <w:t>2.</w:t>
-      </w:r>
-      <w:r>
-        <w:rPr>
-          <w:rFonts w:cs="TimesNewRomanPSMT" w:ascii="TimesNewRomanPSMT" w:hAnsi="TimesNewRomanPSMT"/>
-          <w:sz w:val="18"/>
-          <w:szCs w:val="18"/>
-        </w:rPr>
-        <w:t xml:space="preserve"> </w:t>
-      </w:r>
-      <w:r>
-        <w:rPr>
-          <w:rFonts w:cs="ArialMT" w:ascii="ArialMT" w:hAnsi="ArialMT"/>
-          <w:b/>
-          <w:bCs/>
-          <w:sz w:val="32"/>
-          <w:szCs w:val="32"/>
-        </w:rPr>
-        <w:t>Gerenciamento de Configuração de Software</w:t>
-      </w:r>
-    </w:p>
-    <w:p>
-      <w:pPr>
-        <w:pStyle w:val="Normal"/>
-        <w:widowControl w:val="false"/>
-        <w:spacing w:lineRule="atLeast" w:line="320" w:before="0" w:after="80"/>
-        <w:ind w:left="960" w:right="0" w:hanging="960"/>
-        <w:rPr>
-          <w:rFonts w:cs="ArialMT" w:ascii="ArialMT" w:hAnsi="ArialMT"/>
-          <w:b/>
-          <w:bCs/>
-          <w:sz w:val="26"/>
-          <w:szCs w:val="26"/>
-        </w:rPr>
-      </w:pPr>
-      <w:r>
-        <w:rPr>
-          <w:rFonts w:cs="ArialMT" w:ascii="ArialMT" w:hAnsi="ArialMT"/>
-          <w:b/>
-          <w:bCs/>
-          <w:sz w:val="26"/>
-          <w:szCs w:val="26"/>
-        </w:rPr>
-        <w:t>2.1</w:t>
-      </w:r>
-      <w:r>
-        <w:rPr>
-          <w:rFonts w:cs="TimesNewRomanPSMT" w:ascii="TimesNewRomanPSMT" w:hAnsi="TimesNewRomanPSMT"/>
-          <w:sz w:val="18"/>
-          <w:szCs w:val="18"/>
-        </w:rPr>
-        <w:t xml:space="preserve"> </w:t>
-      </w:r>
-      <w:r>
-        <w:rPr>
-          <w:rFonts w:cs="ArialMT" w:ascii="ArialMT" w:hAnsi="ArialMT"/>
-          <w:b/>
-          <w:bCs/>
-          <w:sz w:val="26"/>
-          <w:szCs w:val="26"/>
-        </w:rPr>
-        <w:t>Organização, Responsabilidades e Interfaces</w:t>
+        <w:t>[Descreva o ambiente de computação e as ferramentas de software a serem utilizadas para desempenhar as funções de CM em todo o ciclo de vida do projeto ou produto.</w:t>
       </w:r>
     </w:p>
     <w:p>
@@ -3223,50 +3613,7 @@
           <w:sz w:val="26"/>
           <w:szCs w:val="26"/>
         </w:rPr>
-        <w:t>[Descreva quem será o responsável pela execução das diversas atividades de Gerenciamento de Configuração (CM) descritas na Disciplina Processo de CM.]</w:t>
-      </w:r>
-    </w:p>
-    <w:p>
-      <w:pPr>
-        <w:pStyle w:val="Normal"/>
-        <w:widowControl w:val="false"/>
-        <w:spacing w:lineRule="atLeast" w:line="320" w:before="0" w:after="80"/>
-        <w:ind w:left="960" w:right="0" w:hanging="960"/>
-        <w:rPr>
-          <w:rFonts w:cs="ArialMT" w:ascii="ArialMT" w:hAnsi="ArialMT"/>
-          <w:b/>
-          <w:bCs/>
-          <w:sz w:val="26"/>
-          <w:szCs w:val="26"/>
-        </w:rPr>
-      </w:pPr>
-      <w:r>
-        <w:rPr>
-          <w:rFonts w:cs="ArialMT" w:ascii="ArialMT" w:hAnsi="ArialMT"/>
-          <w:b/>
-          <w:bCs/>
-          <w:sz w:val="26"/>
-          <w:szCs w:val="26"/>
-        </w:rPr>
-        <w:t>2.2</w:t>
-      </w:r>
-      <w:r>
-        <w:rPr>
-          <w:rFonts w:cs="TimesNewRomanPSMT" w:ascii="TimesNewRomanPSMT" w:hAnsi="TimesNewRomanPSMT"/>
-          <w:sz w:val="18"/>
-          <w:szCs w:val="18"/>
-        </w:rPr>
-        <w:t xml:space="preserve"> </w:t>
-      </w:r>
-      <w:r>
-        <w:rPr>
-          <w:rFonts w:cs="ArialMT" w:ascii="ArialMT" w:hAnsi="ArialMT"/>
-          <w:b/>
-          <w:bCs/>
-          <w:sz w:val="26"/>
-          <w:szCs w:val="26"/>
-        </w:rPr>
-        <w:t>Ferramentas, Ambiente e Infra-estrutura</w:t>
+        <w:t>Descreva as ferramentas e os procedimentos necessários utilizados para o controle de versão dos itens de configuração gerados no ciclo de vida do projeto ou produto.</w:t>
       </w:r>
     </w:p>
     <w:p>
@@ -3293,7 +3640,7 @@
           <w:sz w:val="26"/>
           <w:szCs w:val="26"/>
         </w:rPr>
-        <w:t>[Descreva o ambiente de computação e as ferramentas de software a serem utilizadas para desempenhar as funções de CM em todo o ciclo de vida do projeto ou produto.</w:t>
+        <w:t>As questões envolvidas na configuração do ambiente de CM incluem:</w:t>
       </w:r>
     </w:p>
     <w:p>
@@ -3301,7 +3648,7 @@
         <w:pStyle w:val="Normal"/>
         <w:widowControl w:val="false"/>
         <w:spacing w:lineRule="atLeast" w:line="320" w:before="0" w:after="160"/>
-        <w:ind w:left="960" w:right="0" w:hanging="0"/>
+        <w:ind w:left="1440" w:right="0" w:hanging="480"/>
         <w:rPr>
           <w:rFonts w:cs="TimesNewRomanPSMT" w:ascii="TimesNewRomanPSMT" w:hAnsi="TimesNewRomanPSMT"/>
           <w:i/>
@@ -3313,6 +3660,24 @@
       </w:pPr>
       <w:r>
         <w:rPr>
+          <w:rFonts w:cs="LucidaGrande" w:ascii="LucidaGrande" w:hAnsi="LucidaGrande"/>
+          <w:color w:val="002AF6"/>
+          <w:sz w:val="26"/>
+          <w:szCs w:val="26"/>
+        </w:rPr>
+        <w:t>·</w:t>
+      </w:r>
+      <w:r>
+        <w:rPr>
+          <w:rFonts w:cs="TimesNewRomanPSMT" w:ascii="TimesNewRomanPSMT" w:hAnsi="TimesNewRomanPSMT"/>
+          <w:color w:val="002AF6"/>
+          <w:sz w:val="18"/>
+          <w:szCs w:val="18"/>
+        </w:rPr>
+        <w:t xml:space="preserve"> </w:t>
+      </w:r>
+      <w:r>
+        <w:rPr>
           <w:rFonts w:cs="TimesNewRomanPSMT" w:ascii="TimesNewRomanPSMT" w:hAnsi="TimesNewRomanPSMT"/>
           <w:i/>
           <w:iCs/>
@@ -3320,7 +3685,7 @@
           <w:sz w:val="26"/>
           <w:szCs w:val="26"/>
         </w:rPr>
-        <w:t>Descreva as ferramentas e os procedimentos necessários utilizados para o controle de versão dos itens de configuração gerados no ciclo de vida do projeto ou produto.</w:t>
+        <w:t>tamanho previsto dos dados do produto</w:t>
       </w:r>
     </w:p>
     <w:p>
@@ -3328,7 +3693,7 @@
         <w:pStyle w:val="Normal"/>
         <w:widowControl w:val="false"/>
         <w:spacing w:lineRule="atLeast" w:line="320" w:before="0" w:after="160"/>
-        <w:ind w:left="960" w:right="0" w:hanging="0"/>
+        <w:ind w:left="1440" w:right="0" w:hanging="480"/>
         <w:rPr>
           <w:rFonts w:cs="TimesNewRomanPSMT" w:ascii="TimesNewRomanPSMT" w:hAnsi="TimesNewRomanPSMT"/>
           <w:i/>
@@ -3340,6 +3705,24 @@
       </w:pPr>
       <w:r>
         <w:rPr>
+          <w:rFonts w:cs="LucidaGrande" w:ascii="LucidaGrande" w:hAnsi="LucidaGrande"/>
+          <w:color w:val="002AF6"/>
+          <w:sz w:val="26"/>
+          <w:szCs w:val="26"/>
+        </w:rPr>
+        <w:t>·</w:t>
+      </w:r>
+      <w:r>
+        <w:rPr>
+          <w:rFonts w:cs="TimesNewRomanPSMT" w:ascii="TimesNewRomanPSMT" w:hAnsi="TimesNewRomanPSMT"/>
+          <w:color w:val="002AF6"/>
+          <w:sz w:val="18"/>
+          <w:szCs w:val="18"/>
+        </w:rPr>
+        <w:t xml:space="preserve"> </w:t>
+      </w:r>
+      <w:r>
+        <w:rPr>
           <w:rFonts w:cs="TimesNewRomanPSMT" w:ascii="TimesNewRomanPSMT" w:hAnsi="TimesNewRomanPSMT"/>
           <w:i/>
           <w:iCs/>
@@ -3347,7 +3730,7 @@
           <w:sz w:val="26"/>
           <w:szCs w:val="26"/>
         </w:rPr>
-        <w:t>As questões envolvidas na configuração do ambiente de CM incluem:</w:t>
+        <w:t>distribuição da equipe do produto</w:t>
       </w:r>
     </w:p>
     <w:p>
@@ -3381,7 +3764,7 @@
           <w:sz w:val="18"/>
           <w:szCs w:val="18"/>
         </w:rPr>
-        <w:t xml:space="preserve"> </w:t>
+        <w:t xml:space="preserve">  </w:t>
       </w:r>
       <w:r>
         <w:rPr>
@@ -3392,7 +3775,136 @@
           <w:sz w:val="26"/>
           <w:szCs w:val="26"/>
         </w:rPr>
-        <w:t>tamanho previsto dos dados do produto</w:t>
+        <w:t>localização física dos servidores e clientes]</w:t>
+      </w:r>
+    </w:p>
+    <w:p>
+      <w:pPr>
+        <w:pStyle w:val="Normal"/>
+        <w:widowControl w:val="false"/>
+        <w:spacing w:lineRule="atLeast" w:line="320" w:before="0" w:after="80"/>
+        <w:ind w:left="960" w:right="0" w:hanging="960"/>
+        <w:rPr>
+          <w:rFonts w:cs="ArialMT" w:ascii="ArialMT" w:hAnsi="ArialMT"/>
+          <w:b/>
+          <w:bCs/>
+          <w:sz w:val="32"/>
+          <w:szCs w:val="32"/>
+        </w:rPr>
+      </w:pPr>
+      <w:r>
+        <w:rPr>
+          <w:rFonts w:cs="ArialMT" w:ascii="ArialMT" w:hAnsi="ArialMT"/>
+          <w:b/>
+          <w:bCs/>
+          <w:sz w:val="32"/>
+          <w:szCs w:val="32"/>
+        </w:rPr>
+        <w:t>3.</w:t>
+      </w:r>
+      <w:r>
+        <w:rPr>
+          <w:rFonts w:cs="TimesNewRomanPSMT" w:ascii="TimesNewRomanPSMT" w:hAnsi="TimesNewRomanPSMT"/>
+          <w:sz w:val="18"/>
+          <w:szCs w:val="18"/>
+        </w:rPr>
+        <w:t xml:space="preserve">  </w:t>
+      </w:r>
+      <w:r>
+        <w:rPr>
+          <w:rFonts w:cs="ArialMT" w:ascii="ArialMT" w:hAnsi="ArialMT"/>
+          <w:b/>
+          <w:bCs/>
+          <w:sz w:val="32"/>
+          <w:szCs w:val="32"/>
+        </w:rPr>
+        <w:t>O Programa de Gerenciamento de Configuração</w:t>
+      </w:r>
+    </w:p>
+    <w:p>
+      <w:pPr>
+        <w:pStyle w:val="Normal"/>
+        <w:widowControl w:val="false"/>
+        <w:spacing w:lineRule="atLeast" w:line="320" w:before="0" w:after="80"/>
+        <w:ind w:left="960" w:right="0" w:hanging="960"/>
+        <w:rPr>
+          <w:rFonts w:cs="ArialMT" w:ascii="ArialMT" w:hAnsi="ArialMT"/>
+          <w:b/>
+          <w:bCs/>
+          <w:sz w:val="26"/>
+          <w:szCs w:val="26"/>
+        </w:rPr>
+      </w:pPr>
+      <w:r>
+        <w:rPr>
+          <w:rFonts w:cs="ArialMT" w:ascii="ArialMT" w:hAnsi="ArialMT"/>
+          <w:b/>
+          <w:bCs/>
+          <w:sz w:val="26"/>
+          <w:szCs w:val="26"/>
+        </w:rPr>
+        <w:t>3.1</w:t>
+      </w:r>
+      <w:r>
+        <w:rPr>
+          <w:rFonts w:cs="TimesNewRomanPSMT" w:ascii="TimesNewRomanPSMT" w:hAnsi="TimesNewRomanPSMT"/>
+          <w:sz w:val="18"/>
+          <w:szCs w:val="18"/>
+        </w:rPr>
+        <w:t xml:space="preserve"> </w:t>
+      </w:r>
+      <w:r>
+        <w:rPr>
+          <w:rFonts w:cs="ArialMT" w:ascii="ArialMT" w:hAnsi="ArialMT"/>
+          <w:b/>
+          <w:bCs/>
+          <w:sz w:val="26"/>
+          <w:szCs w:val="26"/>
+        </w:rPr>
+        <w:t>Identificação da Configuração</w:t>
+      </w:r>
+    </w:p>
+    <w:p>
+      <w:pPr>
+        <w:pStyle w:val="Normal"/>
+        <w:widowControl w:val="false"/>
+        <w:spacing w:lineRule="atLeast" w:line="320" w:before="0" w:after="80"/>
+        <w:ind w:left="960" w:right="0" w:hanging="960"/>
+        <w:rPr>
+          <w:rFonts w:cs="ArialMT" w:ascii="ArialMT" w:hAnsi="ArialMT"/>
+          <w:i/>
+          <w:iCs/>
+          <w:sz w:val="26"/>
+          <w:szCs w:val="26"/>
+        </w:rPr>
+      </w:pPr>
+      <w:r>
+        <w:rPr>
+          <w:rFonts w:cs="ArialMT" w:ascii="ArialMT" w:hAnsi="ArialMT"/>
+          <w:i/>
+          <w:iCs/>
+          <w:sz w:val="26"/>
+          <w:szCs w:val="26"/>
+        </w:rPr>
+        <w:t>3.1.1</w:t>
+      </w:r>
+      <w:r>
+        <w:rPr>
+          <w:rFonts w:cs="TimesNewRomanPSMT" w:ascii="TimesNewRomanPSMT" w:hAnsi="TimesNewRomanPSMT"/>
+          <w:sz w:val="18"/>
+          <w:szCs w:val="18"/>
+        </w:rPr>
+        <w:t xml:space="preserve"> </w:t>
+      </w:r>
+      <w:r>
+        <w:rPr>
+          <w:rFonts w:cs="ArialMT" w:ascii="ArialMT" w:hAnsi="ArialMT"/>
+          <w:i/>
+          <w:iCs/>
+          <w:sz w:val="26"/>
+          <w:szCs w:val="26"/>
+        </w:rPr>
+        <w:t>Métodos de Identificação</w:t>
       </w:r>
     </w:p>
     <w:p>
@@ -3400,7 +3912,7 @@
         <w:pStyle w:val="Normal"/>
         <w:widowControl w:val="false"/>
         <w:spacing w:lineRule="atLeast" w:line="320" w:before="0" w:after="160"/>
-        <w:ind w:left="1440" w:right="0" w:hanging="480"/>
+        <w:ind w:left="960" w:right="0" w:hanging="0"/>
         <w:rPr>
           <w:rFonts w:cs="TimesNewRomanPSMT" w:ascii="TimesNewRomanPSMT" w:hAnsi="TimesNewRomanPSMT"/>
           <w:i/>
@@ -3412,24 +3924,6 @@
       </w:pPr>
       <w:r>
         <w:rPr>
-          <w:rFonts w:cs="LucidaGrande" w:ascii="LucidaGrande" w:hAnsi="LucidaGrande"/>
-          <w:color w:val="002AF6"/>
-          <w:sz w:val="26"/>
-          <w:szCs w:val="26"/>
-        </w:rPr>
-        <w:t>·</w:t>
-      </w:r>
-      <w:r>
-        <w:rPr>
-          <w:rFonts w:cs="TimesNewRomanPSMT" w:ascii="TimesNewRomanPSMT" w:hAnsi="TimesNewRomanPSMT"/>
-          <w:color w:val="002AF6"/>
-          <w:sz w:val="18"/>
-          <w:szCs w:val="18"/>
-        </w:rPr>
-        <w:t xml:space="preserve"> </w:t>
-      </w:r>
-      <w:r>
-        <w:rPr>
           <w:rFonts w:cs="TimesNewRomanPSMT" w:ascii="TimesNewRomanPSMT" w:hAnsi="TimesNewRomanPSMT"/>
           <w:i/>
           <w:iCs/>
@@ -3437,7 +3931,50 @@
           <w:sz w:val="26"/>
           <w:szCs w:val="26"/>
         </w:rPr>
-        <w:t>distribuição da equipe do produto</w:t>
+        <w:t>[Descreva como os artefatos do projeto ou produto devem ser nomeados, marcados e numerados. O esquema de identificação deve abranger o hardware, o software do sistema, os produtos de terceiros (COTS) e todos os artefatos de desenvolvimento de aplicativos listados na estrutura de diretórios do produto; por exemplo, planos, modelos, componentes, software de teste, resultados e dados, executáveis e assim por diante.]</w:t>
+      </w:r>
+    </w:p>
+    <w:p>
+      <w:pPr>
+        <w:pStyle w:val="Normal"/>
+        <w:widowControl w:val="false"/>
+        <w:spacing w:lineRule="atLeast" w:line="320" w:before="0" w:after="80"/>
+        <w:ind w:left="960" w:right="0" w:hanging="960"/>
+        <w:rPr>
+          <w:rFonts w:cs="ArialMT" w:ascii="ArialMT" w:hAnsi="ArialMT"/>
+          <w:i/>
+          <w:iCs/>
+          <w:sz w:val="26"/>
+          <w:szCs w:val="26"/>
+        </w:rPr>
+      </w:pPr>
+      <w:r>
+        <w:rPr>
+          <w:rFonts w:cs="ArialMT" w:ascii="ArialMT" w:hAnsi="ArialMT"/>
+          <w:i/>
+          <w:iCs/>
+          <w:sz w:val="26"/>
+          <w:szCs w:val="26"/>
+        </w:rPr>
+        <w:t>3.1.2</w:t>
+      </w:r>
+      <w:r>
+        <w:rPr>
+          <w:rFonts w:cs="TimesNewRomanPSMT" w:ascii="TimesNewRomanPSMT" w:hAnsi="TimesNewRomanPSMT"/>
+          <w:sz w:val="18"/>
+          <w:szCs w:val="18"/>
+        </w:rPr>
+        <w:t xml:space="preserve"> </w:t>
+      </w:r>
+      <w:r>
+        <w:rPr>
+          <w:rFonts w:cs="ArialMT" w:ascii="ArialMT" w:hAnsi="ArialMT"/>
+          <w:i/>
+          <w:iCs/>
+          <w:sz w:val="26"/>
+          <w:szCs w:val="26"/>
+        </w:rPr>
+        <w:t>Baselines do Projeto</w:t>
       </w:r>
     </w:p>
     <w:p>
@@ -3445,7 +3982,7 @@
         <w:pStyle w:val="Normal"/>
         <w:widowControl w:val="false"/>
         <w:spacing w:lineRule="atLeast" w:line="320" w:before="0" w:after="160"/>
-        <w:ind w:left="1440" w:right="0" w:hanging="480"/>
+        <w:ind w:left="960" w:right="0" w:hanging="0"/>
         <w:rPr>
           <w:rFonts w:cs="TimesNewRomanPSMT" w:ascii="TimesNewRomanPSMT" w:hAnsi="TimesNewRomanPSMT"/>
           <w:i/>
@@ -3457,24 +3994,6 @@
       </w:pPr>
       <w:r>
         <w:rPr>
-          <w:rFonts w:cs="LucidaGrande" w:ascii="LucidaGrande" w:hAnsi="LucidaGrande"/>
-          <w:color w:val="002AF6"/>
-          <w:sz w:val="26"/>
-          <w:szCs w:val="26"/>
-        </w:rPr>
-        <w:t>·</w:t>
-      </w:r>
-      <w:r>
-        <w:rPr>
-          <w:rFonts w:cs="TimesNewRomanPSMT" w:ascii="TimesNewRomanPSMT" w:hAnsi="TimesNewRomanPSMT"/>
-          <w:color w:val="002AF6"/>
-          <w:sz w:val="18"/>
-          <w:szCs w:val="18"/>
-        </w:rPr>
-        <w:t xml:space="preserve">  </w:t>
-      </w:r>
-      <w:r>
-        <w:rPr>
           <w:rFonts w:cs="TimesNewRomanPSMT" w:ascii="TimesNewRomanPSMT" w:hAnsi="TimesNewRomanPSMT"/>
           <w:i/>
           <w:iCs/>
@@ -3482,136 +4001,7 @@
           <w:sz w:val="26"/>
           <w:szCs w:val="26"/>
         </w:rPr>
-        <w:t>localização física dos servidores e clientes]</w:t>
-      </w:r>
-    </w:p>
-    <w:p>
-      <w:pPr>
-        <w:pStyle w:val="Normal"/>
-        <w:widowControl w:val="false"/>
-        <w:spacing w:lineRule="atLeast" w:line="320" w:before="0" w:after="80"/>
-        <w:ind w:left="960" w:right="0" w:hanging="960"/>
-        <w:rPr>
-          <w:rFonts w:cs="ArialMT" w:ascii="ArialMT" w:hAnsi="ArialMT"/>
-          <w:b/>
-          <w:bCs/>
-          <w:sz w:val="32"/>
-          <w:szCs w:val="32"/>
-        </w:rPr>
-      </w:pPr>
-      <w:r>
-        <w:rPr>
-          <w:rFonts w:cs="ArialMT" w:ascii="ArialMT" w:hAnsi="ArialMT"/>
-          <w:b/>
-          <w:bCs/>
-          <w:sz w:val="32"/>
-          <w:szCs w:val="32"/>
-        </w:rPr>
-        <w:t>3.</w:t>
-      </w:r>
-      <w:r>
-        <w:rPr>
-          <w:rFonts w:cs="TimesNewRomanPSMT" w:ascii="TimesNewRomanPSMT" w:hAnsi="TimesNewRomanPSMT"/>
-          <w:sz w:val="18"/>
-          <w:szCs w:val="18"/>
-        </w:rPr>
-        <w:t xml:space="preserve">  </w:t>
-      </w:r>
-      <w:r>
-        <w:rPr>
-          <w:rFonts w:cs="ArialMT" w:ascii="ArialMT" w:hAnsi="ArialMT"/>
-          <w:b/>
-          <w:bCs/>
-          <w:sz w:val="32"/>
-          <w:szCs w:val="32"/>
-        </w:rPr>
-        <w:t>O Programa de Gerenciamento de Configuração</w:t>
-      </w:r>
-    </w:p>
-    <w:p>
-      <w:pPr>
-        <w:pStyle w:val="Normal"/>
-        <w:widowControl w:val="false"/>
-        <w:spacing w:lineRule="atLeast" w:line="320" w:before="0" w:after="80"/>
-        <w:ind w:left="960" w:right="0" w:hanging="960"/>
-        <w:rPr>
-          <w:rFonts w:cs="ArialMT" w:ascii="ArialMT" w:hAnsi="ArialMT"/>
-          <w:b/>
-          <w:bCs/>
-          <w:sz w:val="26"/>
-          <w:szCs w:val="26"/>
-        </w:rPr>
-      </w:pPr>
-      <w:r>
-        <w:rPr>
-          <w:rFonts w:cs="ArialMT" w:ascii="ArialMT" w:hAnsi="ArialMT"/>
-          <w:b/>
-          <w:bCs/>
-          <w:sz w:val="26"/>
-          <w:szCs w:val="26"/>
-        </w:rPr>
-        <w:t>3.1</w:t>
-      </w:r>
-      <w:r>
-        <w:rPr>
-          <w:rFonts w:cs="TimesNewRomanPSMT" w:ascii="TimesNewRomanPSMT" w:hAnsi="TimesNewRomanPSMT"/>
-          <w:sz w:val="18"/>
-          <w:szCs w:val="18"/>
-        </w:rPr>
-        <w:t xml:space="preserve"> </w:t>
-      </w:r>
-      <w:r>
-        <w:rPr>
-          <w:rFonts w:cs="ArialMT" w:ascii="ArialMT" w:hAnsi="ArialMT"/>
-          <w:b/>
-          <w:bCs/>
-          <w:sz w:val="26"/>
-          <w:szCs w:val="26"/>
-        </w:rPr>
-        <w:t>Identificação da Configuração</w:t>
-      </w:r>
-    </w:p>
-    <w:p>
-      <w:pPr>
-        <w:pStyle w:val="Normal"/>
-        <w:widowControl w:val="false"/>
-        <w:spacing w:lineRule="atLeast" w:line="320" w:before="0" w:after="80"/>
-        <w:ind w:left="960" w:right="0" w:hanging="960"/>
-        <w:rPr>
-          <w:rFonts w:cs="ArialMT" w:ascii="ArialMT" w:hAnsi="ArialMT"/>
-          <w:i/>
-          <w:iCs/>
-          <w:sz w:val="26"/>
-          <w:szCs w:val="26"/>
-        </w:rPr>
-      </w:pPr>
-      <w:r>
-        <w:rPr>
-          <w:rFonts w:cs="ArialMT" w:ascii="ArialMT" w:hAnsi="ArialMT"/>
-          <w:i/>
-          <w:iCs/>
-          <w:sz w:val="26"/>
-          <w:szCs w:val="26"/>
-        </w:rPr>
-        <w:t>3.1.1</w:t>
-      </w:r>
-      <w:r>
-        <w:rPr>
-          <w:rFonts w:cs="TimesNewRomanPSMT" w:ascii="TimesNewRomanPSMT" w:hAnsi="TimesNewRomanPSMT"/>
-          <w:sz w:val="18"/>
-          <w:szCs w:val="18"/>
-        </w:rPr>
-        <w:t xml:space="preserve"> </w:t>
-      </w:r>
-      <w:r>
-        <w:rPr>
-          <w:rFonts w:cs="ArialMT" w:ascii="ArialMT" w:hAnsi="ArialMT"/>
-          <w:i/>
-          <w:iCs/>
-          <w:sz w:val="26"/>
-          <w:szCs w:val="26"/>
-        </w:rPr>
-        <w:t>Métodos de Identificação</w:t>
+        <w:t>[As baselines funcionam como um padrão oficial no qual os trabalhos subseqüentes são baseados. Somente mudanças autorizadas podem ser efetuadas nas baselines.</w:t>
       </w:r>
     </w:p>
     <w:p>
@@ -3638,50 +4028,7 @@
           <w:sz w:val="26"/>
           <w:szCs w:val="26"/>
         </w:rPr>
-        <w:t>[Descreva como os artefatos do projeto ou produto devem ser nomeados, marcados e numerados. O esquema de identificação deve abranger o hardware, o software do sistema, os produtos de terceiros (COTS) e todos os artefatos de desenvolvimento de aplicativos listados na estrutura de diretórios do produto; por exemplo, planos, modelos, componentes, software de teste, resultados e dados, executáveis e assim por diante.]</w:t>
-      </w:r>
-    </w:p>
-    <w:p>
-      <w:pPr>
-        <w:pStyle w:val="Normal"/>
-        <w:widowControl w:val="false"/>
-        <w:spacing w:lineRule="atLeast" w:line="320" w:before="0" w:after="80"/>
-        <w:ind w:left="960" w:right="0" w:hanging="960"/>
-        <w:rPr>
-          <w:rFonts w:cs="ArialMT" w:ascii="ArialMT" w:hAnsi="ArialMT"/>
-          <w:i/>
-          <w:iCs/>
-          <w:sz w:val="26"/>
-          <w:szCs w:val="26"/>
-        </w:rPr>
-      </w:pPr>
-      <w:r>
-        <w:rPr>
-          <w:rFonts w:cs="ArialMT" w:ascii="ArialMT" w:hAnsi="ArialMT"/>
-          <w:i/>
-          <w:iCs/>
-          <w:sz w:val="26"/>
-          <w:szCs w:val="26"/>
-        </w:rPr>
-        <w:t>3.1.2</w:t>
-      </w:r>
-      <w:r>
-        <w:rPr>
-          <w:rFonts w:cs="TimesNewRomanPSMT" w:ascii="TimesNewRomanPSMT" w:hAnsi="TimesNewRomanPSMT"/>
-          <w:sz w:val="18"/>
-          <w:szCs w:val="18"/>
-        </w:rPr>
-        <w:t xml:space="preserve"> </w:t>
-      </w:r>
-      <w:r>
-        <w:rPr>
-          <w:rFonts w:cs="ArialMT" w:ascii="ArialMT" w:hAnsi="ArialMT"/>
-          <w:i/>
-          <w:iCs/>
-          <w:sz w:val="26"/>
-          <w:szCs w:val="26"/>
-        </w:rPr>
-        <w:t>Baselines do Projeto</w:t>
+        <w:t>Descreva em que pontos do ciclo de vida do projeto ou produto as baselines devem ser estabelecidas. As baselines mais comuns devem ser definidas ao final de cada uma das fases de Iniciação, Elaboração, Construção e Transição. Elas também podem ser geradas no final de iterações ocorridas dentro das várias fases ou com freqüência ainda maior.</w:t>
       </w:r>
     </w:p>
     <w:p>
@@ -3708,7 +4055,50 @@
           <w:sz w:val="26"/>
           <w:szCs w:val="26"/>
         </w:rPr>
-        <w:t>[As baselines funcionam como um padrão oficial no qual os trabalhos subseqüentes são baseados. Somente mudanças autorizadas podem ser efetuadas nas baselines.</w:t>
+        <w:t>Descreva quem autoriza uma baseline e o que ela contém.]</w:t>
+      </w:r>
+    </w:p>
+    <w:p>
+      <w:pPr>
+        <w:pStyle w:val="Normal"/>
+        <w:widowControl w:val="false"/>
+        <w:spacing w:lineRule="atLeast" w:line="320" w:before="0" w:after="80"/>
+        <w:ind w:left="960" w:right="0" w:hanging="960"/>
+        <w:rPr>
+          <w:rFonts w:cs="ArialMT" w:ascii="ArialMT" w:hAnsi="ArialMT"/>
+          <w:b/>
+          <w:bCs/>
+          <w:sz w:val="32"/>
+          <w:szCs w:val="32"/>
+        </w:rPr>
+      </w:pPr>
+      <w:r>
+        <w:rPr>
+          <w:rFonts w:cs="ArialMT" w:ascii="ArialMT" w:hAnsi="ArialMT"/>
+          <w:b/>
+          <w:bCs/>
+          <w:sz w:val="32"/>
+          <w:szCs w:val="32"/>
+        </w:rPr>
+        <w:t>4.</w:t>
+      </w:r>
+      <w:r>
+        <w:rPr>
+          <w:rFonts w:cs="TimesNewRomanPSMT" w:ascii="TimesNewRomanPSMT" w:hAnsi="TimesNewRomanPSMT"/>
+          <w:sz w:val="18"/>
+          <w:szCs w:val="18"/>
+        </w:rPr>
+        <w:t xml:space="preserve"> </w:t>
+      </w:r>
+      <w:r>
+        <w:rPr>
+          <w:rFonts w:cs="ArialMT" w:ascii="ArialMT" w:hAnsi="ArialMT"/>
+          <w:b/>
+          <w:bCs/>
+          <w:sz w:val="32"/>
+          <w:szCs w:val="32"/>
+        </w:rPr>
+        <w:t>Marcos</w:t>
       </w:r>
     </w:p>
     <w:p>
@@ -3735,7 +4125,50 @@
           <w:sz w:val="26"/>
           <w:szCs w:val="26"/>
         </w:rPr>
-        <w:t>Descreva em que pontos do ciclo de vida do projeto ou produto as baselines devem ser estabelecidas. As baselines mais comuns devem ser definidas ao final de cada uma das fases de Iniciação, Elaboração, Construção e Transição. Elas também podem ser geradas no final de iterações ocorridas dentro das várias fases ou com freqüência ainda maior.</w:t>
+        <w:t>[Identifique os marcos internos e de cliente relacionados ao esforço de CM do projeto ou produto. Esta seção deve incluir detalhes sobre quando o Plano CM deve ser atualizado.]</w:t>
+      </w:r>
+    </w:p>
+    <w:p>
+      <w:pPr>
+        <w:pStyle w:val="Normal"/>
+        <w:widowControl w:val="false"/>
+        <w:spacing w:lineRule="atLeast" w:line="320" w:before="0" w:after="80"/>
+        <w:ind w:left="960" w:right="0" w:hanging="960"/>
+        <w:rPr>
+          <w:rFonts w:cs="ArialMT" w:ascii="ArialMT" w:hAnsi="ArialMT"/>
+          <w:b/>
+          <w:bCs/>
+          <w:sz w:val="32"/>
+          <w:szCs w:val="32"/>
+        </w:rPr>
+      </w:pPr>
+      <w:r>
+        <w:rPr>
+          <w:rFonts w:cs="ArialMT" w:ascii="ArialMT" w:hAnsi="ArialMT"/>
+          <w:b/>
+          <w:bCs/>
+          <w:sz w:val="32"/>
+          <w:szCs w:val="32"/>
+        </w:rPr>
+        <w:t>5.</w:t>
+      </w:r>
+      <w:r>
+        <w:rPr>
+          <w:rFonts w:cs="TimesNewRomanPSMT" w:ascii="TimesNewRomanPSMT" w:hAnsi="TimesNewRomanPSMT"/>
+          <w:sz w:val="18"/>
+          <w:szCs w:val="18"/>
+        </w:rPr>
+        <w:t xml:space="preserve"> </w:t>
+      </w:r>
+      <w:r>
+        <w:rPr>
+          <w:rFonts w:cs="ArialMT" w:ascii="ArialMT" w:hAnsi="ArialMT"/>
+          <w:b/>
+          <w:bCs/>
+          <w:sz w:val="32"/>
+          <w:szCs w:val="32"/>
+        </w:rPr>
+        <w:t>Controle de Software de Subcontratados e Fornecedores</w:t>
       </w:r>
     </w:p>
     <w:p>
@@ -3753,148 +4186,8 @@
           <w:szCs w:val="26"/>
         </w:rPr>
       </w:pPr>
-      <w:r>
-        <w:rPr>
-          <w:rFonts w:cs="TimesNewRomanPSMT" w:ascii="TimesNewRomanPSMT" w:hAnsi="TimesNewRomanPSMT"/>
-          <w:i/>
-          <w:iCs/>
-          <w:color w:val="002AF6"/>
-          <w:sz w:val="26"/>
-          <w:szCs w:val="26"/>
-        </w:rPr>
-        <w:t>Descreva quem autoriza uma baseline e o que ela contém.]</w:t>
-      </w:r>
-    </w:p>
-    <w:p>
-      <w:pPr>
-        <w:pStyle w:val="Normal"/>
-        <w:widowControl w:val="false"/>
-        <w:spacing w:lineRule="atLeast" w:line="320" w:before="0" w:after="80"/>
-        <w:ind w:left="960" w:right="0" w:hanging="960"/>
-        <w:rPr>
-          <w:rFonts w:cs="ArialMT" w:ascii="ArialMT" w:hAnsi="ArialMT"/>
-          <w:b/>
-          <w:bCs/>
-          <w:sz w:val="32"/>
-          <w:szCs w:val="32"/>
-        </w:rPr>
-      </w:pPr>
-      <w:r>
-        <w:rPr>
-          <w:rFonts w:cs="ArialMT" w:ascii="ArialMT" w:hAnsi="ArialMT"/>
-          <w:b/>
-          <w:bCs/>
-          <w:sz w:val="32"/>
-          <w:szCs w:val="32"/>
-        </w:rPr>
-        <w:t>4.</w:t>
-      </w:r>
-      <w:r>
-        <w:rPr>
-          <w:rFonts w:cs="TimesNewRomanPSMT" w:ascii="TimesNewRomanPSMT" w:hAnsi="TimesNewRomanPSMT"/>
-          <w:sz w:val="18"/>
-          <w:szCs w:val="18"/>
-        </w:rPr>
-        <w:t xml:space="preserve"> </w:t>
-      </w:r>
-      <w:r>
-        <w:rPr>
-          <w:rFonts w:cs="ArialMT" w:ascii="ArialMT" w:hAnsi="ArialMT"/>
-          <w:b/>
-          <w:bCs/>
-          <w:sz w:val="32"/>
-          <w:szCs w:val="32"/>
-        </w:rPr>
-        <w:t>Marcos</w:t>
-      </w:r>
-    </w:p>
-    <w:p>
-      <w:pPr>
-        <w:pStyle w:val="Normal"/>
-        <w:widowControl w:val="false"/>
-        <w:spacing w:lineRule="atLeast" w:line="320" w:before="0" w:after="160"/>
-        <w:ind w:left="960" w:right="0" w:hanging="0"/>
-        <w:rPr>
-          <w:rFonts w:cs="TimesNewRomanPSMT" w:ascii="TimesNewRomanPSMT" w:hAnsi="TimesNewRomanPSMT"/>
-          <w:i/>
-          <w:iCs/>
-          <w:color w:val="002AF6"/>
-          <w:sz w:val="26"/>
-          <w:szCs w:val="26"/>
-        </w:rPr>
-      </w:pPr>
-      <w:r>
-        <w:rPr>
-          <w:rFonts w:cs="TimesNewRomanPSMT" w:ascii="TimesNewRomanPSMT" w:hAnsi="TimesNewRomanPSMT"/>
-          <w:i/>
-          <w:iCs/>
-          <w:color w:val="002AF6"/>
-          <w:sz w:val="26"/>
-          <w:szCs w:val="26"/>
-        </w:rPr>
-        <w:t>[Identifique os marcos internos e de cliente relacionados ao esforço de CM do projeto ou produto. Esta seção deve incluir detalhes sobre quando o Plano CM deve ser atualizado.]</w:t>
-      </w:r>
-    </w:p>
-    <w:p>
-      <w:pPr>
-        <w:pStyle w:val="Normal"/>
-        <w:widowControl w:val="false"/>
-        <w:spacing w:lineRule="atLeast" w:line="320" w:before="0" w:after="80"/>
-        <w:ind w:left="960" w:right="0" w:hanging="960"/>
-        <w:rPr>
-          <w:rFonts w:cs="ArialMT" w:ascii="ArialMT" w:hAnsi="ArialMT"/>
-          <w:b/>
-          <w:bCs/>
-          <w:sz w:val="32"/>
-          <w:szCs w:val="32"/>
-        </w:rPr>
-      </w:pPr>
-      <w:r>
-        <w:rPr>
-          <w:rFonts w:cs="ArialMT" w:ascii="ArialMT" w:hAnsi="ArialMT"/>
-          <w:b/>
-          <w:bCs/>
-          <w:sz w:val="32"/>
-          <w:szCs w:val="32"/>
-        </w:rPr>
-        <w:t>5.</w:t>
-      </w:r>
-      <w:r>
-        <w:rPr>
-          <w:rFonts w:cs="TimesNewRomanPSMT" w:ascii="TimesNewRomanPSMT" w:hAnsi="TimesNewRomanPSMT"/>
-          <w:sz w:val="18"/>
-          <w:szCs w:val="18"/>
-        </w:rPr>
-        <w:t xml:space="preserve"> </w:t>
-      </w:r>
-      <w:r>
-        <w:rPr>
-          <w:rFonts w:cs="ArialMT" w:ascii="ArialMT" w:hAnsi="ArialMT"/>
-          <w:b/>
-          <w:bCs/>
-          <w:sz w:val="32"/>
-          <w:szCs w:val="32"/>
-        </w:rPr>
-        <w:t>Controle de Software de Subcontratados e Fornecedores</w:t>
-      </w:r>
-    </w:p>
-    <w:p>
-      <w:pPr>
-        <w:pStyle w:val="Normal"/>
-        <w:widowControl w:val="false"/>
-        <w:spacing w:lineRule="atLeast" w:line="320" w:before="0" w:after="160"/>
-        <w:ind w:left="960" w:right="0" w:hanging="0"/>
-        <w:rPr>
-          <w:rFonts w:cs="TimesNewRomanPSMT" w:ascii="TimesNewRomanPSMT" w:hAnsi="TimesNewRomanPSMT"/>
-          <w:i/>
-          <w:iCs/>
-          <w:color w:val="002AF6"/>
-          <w:sz w:val="26"/>
-          <w:szCs w:val="26"/>
-        </w:rPr>
-      </w:pPr>
-      <w:bookmarkStart w:id="1" w:name="_GoBack"/>
-      <w:bookmarkEnd w:id="1"/>
+      <w:bookmarkStart w:id="0" w:name="_GoBack"/>
+      <w:bookmarkEnd w:id="0"/>
       <w:r>
         <w:rPr>
           <w:rFonts w:cs="TimesNewRomanPSMT" w:ascii="TimesNewRomanPSMT" w:hAnsi="TimesNewRomanPSMT"/>
@@ -4103,6 +4396,24 @@
       <w:lang w:val="pt-BR" w:eastAsia="pt-BR" w:bidi="ar-SA"/>
     </w:rPr>
   </w:style>
+  <w:style w:type="paragraph" w:styleId="Ttulo1">
+    <w:name w:val="Título 1"/>
+    <w:basedOn w:val="Ttulo"/>
+    <w:pPr/>
+    <w:rPr/>
+  </w:style>
+  <w:style w:type="paragraph" w:styleId="Ttulo2">
+    <w:name w:val="Título 2"/>
+    <w:basedOn w:val="Ttulo"/>
+    <w:pPr/>
+    <w:rPr/>
+  </w:style>
+  <w:style w:type="paragraph" w:styleId="Ttulo3">
+    <w:name w:val="Título 3"/>
+    <w:basedOn w:val="Ttulo"/>
+    <w:pPr/>
+    <w:rPr/>
+  </w:style>
   <w:style w:type="character" w:styleId="DefaultParagraphFont" w:default="1">
     <w:name w:val="Default Paragraph Font"/>
     <w:uiPriority w:val="1"/>
@@ -4191,6 +4502,36 @@
       <w:szCs w:val="20"/>
       <w:lang w:eastAsia="en-US"/>
     </w:rPr>
+  </w:style>
+  <w:style w:type="paragraph" w:styleId="Contedodatabela">
+    <w:name w:val="Conteúdo da tabela"/>
+    <w:basedOn w:val="Normal"/>
+    <w:pPr/>
+    <w:rPr/>
+  </w:style>
+  <w:style w:type="paragraph" w:styleId="Ttulodetabela">
+    <w:name w:val="Título de tabela"/>
+    <w:basedOn w:val="Contedodatabela"/>
+    <w:pPr/>
+    <w:rPr/>
+  </w:style>
+  <w:style w:type="paragraph" w:styleId="Citaes">
+    <w:name w:val="Citações"/>
+    <w:basedOn w:val="Normal"/>
+    <w:pPr/>
+    <w:rPr/>
+  </w:style>
+  <w:style w:type="paragraph" w:styleId="Ttulododocumento">
+    <w:name w:val="Título do documento"/>
+    <w:basedOn w:val="Ttulo"/>
+    <w:pPr/>
+    <w:rPr/>
+  </w:style>
+  <w:style w:type="paragraph" w:styleId="Subttulo">
+    <w:name w:val="Subtítulo"/>
+    <w:basedOn w:val="Ttulo"/>
+    <w:pPr/>
+    <w:rPr/>
   </w:style>
   <w:style w:type="numbering" w:styleId="NoList" w:default="1">
     <w:name w:val="No List"/>

--- a/documentos/gestao-de-configuracao/PGC_RUP.docx
+++ b/documentos/gestao-de-configuracao/PGC_RUP.docx
@@ -443,7 +443,7 @@
         <w:spacing w:after="0" w:line="240" w:lineRule="auto"/>
         <w:jc w:val="center"/>
         <w:rPr>
-          <w:rFonts w:ascii="ArialMT" w:hAnsi="ArialMT" w:cs="ArialMT"/>
+          <w:rFonts w:ascii="ArialMT" w:hAnsi="ArialMT" w:cs="ArialMT" w:hint="eastAsia"/>
           <w:b/>
           <w:bCs/>
           <w:sz w:val="48"/>
@@ -1033,7 +1033,7 @@
         <w:spacing w:after="0" w:line="240" w:lineRule="auto"/>
         <w:jc w:val="center"/>
         <w:rPr>
-          <w:rFonts w:ascii="ArialMT" w:hAnsi="ArialMT" w:cs="ArialMT"/>
+          <w:rFonts w:ascii="ArialMT" w:hAnsi="ArialMT" w:cs="ArialMT" w:hint="eastAsia"/>
           <w:b/>
           <w:bCs/>
           <w:sz w:val="48"/>
@@ -1534,18 +1534,7 @@
           <w:szCs w:val="26"/>
           <w:u w:val="none"/>
         </w:rPr>
-        <w:t>Organização</w:t>
-      </w:r>
-      <w:r>
-        <w:rPr>
-          <w:rStyle w:val="LinkdaInternet"/>
-          <w:rFonts w:ascii="TimesNewRomanPSMT" w:hAnsi="TimesNewRomanPSMT" w:cs="TimesNewRomanPSMT"/>
-          <w:color w:val="000000"/>
-          <w:sz w:val="26"/>
-          <w:szCs w:val="26"/>
-          <w:u w:val="none"/>
-        </w:rPr>
-        <w:t xml:space="preserve">, Responsabilidades e </w:t>
+        <w:t xml:space="preserve">Organização, Responsabilidades e </w:t>
       </w:r>
       <w:proofErr w:type="gramStart"/>
       <w:r>
@@ -2119,7 +2108,7 @@
         <w:spacing w:after="0" w:line="240" w:lineRule="auto"/>
         <w:jc w:val="center"/>
         <w:rPr>
-          <w:rFonts w:ascii="ArialMT" w:hAnsi="ArialMT" w:cs="ArialMT"/>
+          <w:rFonts w:ascii="ArialMT" w:hAnsi="ArialMT" w:cs="ArialMT" w:hint="eastAsia"/>
           <w:b/>
           <w:bCs/>
           <w:sz w:val="48"/>
@@ -2207,14 +2196,7 @@
           <w:rFonts w:ascii="ArialMT" w:hAnsi="ArialMT"/>
           <w:sz w:val="24"/>
         </w:rPr>
-        <w:t>O objetivo do plano de gerenciamento de configuração é descrever o processo e atividades do Gerenciamento da Configuração. Onde se identifica, organiza e controla todas as mudanças</w:t>
-      </w:r>
-      <w:r>
-        <w:rPr>
-          <w:rFonts w:ascii="ArialMT" w:hAnsi="ArialMT"/>
-          <w:sz w:val="24"/>
-        </w:rPr>
-        <w:t xml:space="preserve"> efetuadas durante o ciclo de vida do produto. O intuito é garantir a qualidade do software durante o processo de desenvolvimento e manter a integridade dos produtos de trabalho. </w:t>
+        <w:t xml:space="preserve">O objetivo do plano de gerenciamento de configuração é descrever o processo e atividades do Gerenciamento da Configuração. Onde se identifica, organiza e controla todas as mudanças efetuadas durante o ciclo de vida do produto. O intuito é garantir a qualidade do software durante o processo de desenvolvimento e manter a integridade dos produtos de trabalho. </w:t>
       </w:r>
     </w:p>
     <w:p>
@@ -2381,14 +2363,7 @@
           <w:rFonts w:ascii="ArialMT" w:hAnsi="ArialMT"/>
           <w:sz w:val="24"/>
         </w:rPr>
-        <w:t xml:space="preserve">Este documento compreende todo o controle e </w:t>
-      </w:r>
-      <w:r>
-        <w:rPr>
-          <w:rFonts w:ascii="ArialMT" w:hAnsi="ArialMT"/>
-          <w:sz w:val="24"/>
-        </w:rPr>
-        <w:t xml:space="preserve">gerenciamento da configuração do projeto e é destinado para todos os membros da equipe responsáveis pelo desenvolvimento do sistema Gerador </w:t>
+        <w:t xml:space="preserve">Este documento compreende todo o controle e gerenciamento da configuração do projeto e é destinado para todos os membros da equipe responsáveis pelo desenvolvimento do sistema Gerador </w:t>
       </w:r>
       <w:proofErr w:type="gramStart"/>
       <w:r>
@@ -2578,7 +2553,7 @@
             <w:pPr>
               <w:jc w:val="center"/>
               <w:rPr>
-                <w:rFonts w:ascii="ArialMT" w:hAnsi="ArialMT"/>
+                <w:rFonts w:ascii="ArialMT" w:hAnsi="ArialMT" w:hint="eastAsia"/>
                 <w:sz w:val="24"/>
               </w:rPr>
             </w:pPr>
@@ -2609,7 +2584,7 @@
           <w:p>
             <w:pPr>
               <w:rPr>
-                <w:rFonts w:ascii="ArialMT" w:hAnsi="ArialMT"/>
+                <w:rFonts w:ascii="ArialMT" w:hAnsi="ArialMT" w:hint="eastAsia"/>
                 <w:sz w:val="24"/>
               </w:rPr>
             </w:pPr>
@@ -2855,14 +2830,7 @@
                 <w:rFonts w:ascii="ArialMT" w:hAnsi="ArialMT"/>
                 <w:sz w:val="24"/>
               </w:rPr>
-              <w:t>Conjunto de itens de configuração que recebe uma aprovação de estabil</w:t>
-            </w:r>
-            <w:r>
-              <w:rPr>
-                <w:rFonts w:ascii="ArialMT" w:hAnsi="ArialMT"/>
-                <w:sz w:val="24"/>
-              </w:rPr>
-              <w:t>idade.</w:t>
+              <w:t>Conjunto de itens de configuração que recebe uma aprovação de estabilidade.</w:t>
             </w:r>
           </w:p>
         </w:tc>
@@ -2925,7 +2893,7 @@
           <w:numId w:val="3"/>
         </w:numPr>
         <w:rPr>
-          <w:rFonts w:ascii="ArialMT" w:hAnsi="ArialMT"/>
+          <w:rFonts w:ascii="ArialMT" w:hAnsi="ArialMT" w:hint="eastAsia"/>
           <w:sz w:val="24"/>
         </w:rPr>
       </w:pPr>
@@ -2982,15 +2950,15 @@
           <w:numId w:val="3"/>
         </w:numPr>
         <w:rPr>
+          <w:rFonts w:ascii="ArialMT" w:hAnsi="ArialMT" w:hint="eastAsia"/>
+          <w:sz w:val="24"/>
+        </w:rPr>
+      </w:pPr>
+      <w:r>
+        <w:rPr>
           <w:rFonts w:ascii="ArialMT" w:hAnsi="ArialMT"/>
           <w:sz w:val="24"/>
         </w:rPr>
-      </w:pPr>
-      <w:r>
-        <w:rPr>
-          <w:rFonts w:ascii="ArialMT" w:hAnsi="ArialMT"/>
-          <w:sz w:val="24"/>
-        </w:rPr>
         <w:t xml:space="preserve">Documentação </w:t>
       </w:r>
     </w:p>
@@ -3000,7 +2968,7 @@
         <w:spacing w:after="80" w:line="320" w:lineRule="atLeast"/>
         <w:ind w:left="960" w:hanging="960"/>
         <w:rPr>
-          <w:rFonts w:ascii="ArialMT" w:hAnsi="ArialMT" w:cs="ArialMT"/>
+          <w:rFonts w:ascii="ArialMT" w:hAnsi="ArialMT" w:cs="ArialMT" w:hint="eastAsia"/>
           <w:b/>
           <w:bCs/>
           <w:sz w:val="26"/>
@@ -3180,7 +3148,7 @@
             <w:pPr>
               <w:jc w:val="center"/>
               <w:rPr>
-                <w:rFonts w:ascii="ArialMT" w:hAnsi="ArialMT"/>
+                <w:rFonts w:ascii="ArialMT" w:hAnsi="ArialMT" w:hint="eastAsia"/>
                 <w:sz w:val="24"/>
               </w:rPr>
             </w:pPr>
@@ -3521,28 +3489,7 @@
                 <w:rFonts w:ascii="ArialMT" w:hAnsi="ArialMT"/>
                 <w:sz w:val="24"/>
               </w:rPr>
-              <w:t xml:space="preserve"> fora do </w:t>
-            </w:r>
-            <w:r>
-              <w:rPr>
-                <w:rFonts w:ascii="ArialMT" w:hAnsi="ArialMT"/>
-                <w:sz w:val="24"/>
-              </w:rPr>
-              <w:t>escopo</w:t>
-            </w:r>
-            <w:r>
-              <w:rPr>
-                <w:rFonts w:ascii="ArialMT" w:hAnsi="ArialMT"/>
-                <w:sz w:val="24"/>
-              </w:rPr>
-              <w:t xml:space="preserve"> do projeto será </w:t>
-            </w:r>
-            <w:r>
-              <w:rPr>
-                <w:rFonts w:ascii="ArialMT" w:hAnsi="ArialMT"/>
-                <w:sz w:val="24"/>
-              </w:rPr>
-              <w:t>adicionado.</w:t>
+              <w:t xml:space="preserve"> fora do escopo do projeto será adicionado.</w:t>
             </w:r>
           </w:p>
         </w:tc>
@@ -3611,7 +3558,7 @@
         <w:spacing w:after="80" w:line="320" w:lineRule="atLeast"/>
         <w:ind w:left="960" w:hanging="960"/>
         <w:rPr>
-          <w:rFonts w:ascii="ArialMT" w:hAnsi="ArialMT" w:cs="ArialMT"/>
+          <w:rFonts w:ascii="ArialMT" w:hAnsi="ArialMT" w:cs="ArialMT" w:hint="eastAsia"/>
           <w:b/>
           <w:bCs/>
           <w:sz w:val="26"/>
@@ -3776,7 +3723,7 @@
           </w:tcPr>
           <w:p>
             <w:pPr>
-              <w:spacing w:after="0" w:line="240" w:lineRule="auto"/>
+              <w:spacing w:after="0"/>
               <w:rPr>
                 <w:rFonts w:ascii="ArialMT" w:hAnsi="ArialMT"/>
                 <w:color w:val="000000" w:themeColor="text1"/>
@@ -3800,81 +3747,73 @@
           <w:p>
             <w:pPr>
               <w:widowControl w:val="0"/>
-              <w:spacing w:after="0" w:line="240" w:lineRule="auto"/>
-              <w:rPr>
-                <w:rFonts w:ascii="TimesNewRomanPSMT" w:hAnsi="TimesNewRomanPSMT" w:cs="TimesNewRomanPSMT" w:hint="eastAsia"/>
-                <w:sz w:val="26"/>
-                <w:szCs w:val="26"/>
-              </w:rPr>
-            </w:pPr>
-            <w:r>
+              <w:spacing w:after="0"/>
               <w:rPr>
                 <w:rFonts w:ascii="TimesNewRomanPSMT" w:hAnsi="TimesNewRomanPSMT" w:cs="TimesNewRomanPSMT"/>
                 <w:sz w:val="26"/>
                 <w:szCs w:val="26"/>
               </w:rPr>
-              <w:t xml:space="preserve">André </w:t>
-            </w:r>
-            <w:proofErr w:type="spellStart"/>
+            </w:pPr>
             <w:r>
               <w:rPr>
                 <w:rFonts w:ascii="TimesNewRomanPSMT" w:hAnsi="TimesNewRomanPSMT" w:cs="TimesNewRomanPSMT"/>
                 <w:sz w:val="26"/>
                 <w:szCs w:val="26"/>
               </w:rPr>
-              <w:t>Wallas</w:t>
-            </w:r>
-            <w:proofErr w:type="spellEnd"/>
-          </w:p>
-          <w:p>
-            <w:pPr>
-              <w:widowControl w:val="0"/>
-              <w:spacing w:after="0" w:line="240" w:lineRule="auto"/>
+              <w:t xml:space="preserve">André </w:t>
+            </w:r>
+            <w:proofErr w:type="spellStart"/>
+            <w:r>
               <w:rPr>
                 <w:rFonts w:ascii="TimesNewRomanPSMT" w:hAnsi="TimesNewRomanPSMT" w:cs="TimesNewRomanPSMT"/>
                 <w:sz w:val="26"/>
                 <w:szCs w:val="26"/>
               </w:rPr>
-            </w:pPr>
-            <w:r>
+              <w:t>Wallas</w:t>
+            </w:r>
+            <w:proofErr w:type="spellEnd"/>
+          </w:p>
+          <w:p>
+            <w:pPr>
+              <w:widowControl w:val="0"/>
+              <w:spacing w:after="0"/>
               <w:rPr>
                 <w:rFonts w:ascii="TimesNewRomanPSMT" w:hAnsi="TimesNewRomanPSMT" w:cs="TimesNewRomanPSMT"/>
                 <w:sz w:val="26"/>
                 <w:szCs w:val="26"/>
               </w:rPr>
-              <w:t xml:space="preserve">Cristiana </w:t>
-            </w:r>
+            </w:pPr>
             <w:r>
               <w:rPr>
                 <w:rFonts w:ascii="TimesNewRomanPSMT" w:hAnsi="TimesNewRomanPSMT" w:cs="TimesNewRomanPSMT"/>
                 <w:sz w:val="26"/>
                 <w:szCs w:val="26"/>
               </w:rPr>
-              <w:t>Santana</w:t>
+              <w:t>Cristiana Santana</w:t>
             </w:r>
           </w:p>
           <w:p>
             <w:pPr>
               <w:widowControl w:val="0"/>
-              <w:spacing w:after="0" w:line="240" w:lineRule="auto"/>
-              <w:rPr>
-                <w:rFonts w:ascii="TimesNewRomanPSMT" w:hAnsi="TimesNewRomanPSMT" w:cs="TimesNewRomanPSMT" w:hint="eastAsia"/>
-                <w:sz w:val="26"/>
-                <w:szCs w:val="26"/>
-              </w:rPr>
-            </w:pPr>
-            <w:r>
+              <w:spacing w:after="0"/>
               <w:rPr>
                 <w:rFonts w:ascii="TimesNewRomanPSMT" w:hAnsi="TimesNewRomanPSMT" w:cs="TimesNewRomanPSMT"/>
                 <w:sz w:val="26"/>
                 <w:szCs w:val="26"/>
               </w:rPr>
+            </w:pPr>
+            <w:r>
+              <w:rPr>
+                <w:rFonts w:ascii="TimesNewRomanPSMT" w:hAnsi="TimesNewRomanPSMT" w:cs="TimesNewRomanPSMT"/>
+                <w:sz w:val="26"/>
+                <w:szCs w:val="26"/>
+              </w:rPr>
               <w:t xml:space="preserve">Gabriel Fernando </w:t>
             </w:r>
           </w:p>
           <w:p>
             <w:pPr>
-              <w:spacing w:after="0" w:line="240" w:lineRule="auto"/>
+              <w:spacing w:after="0"/>
               <w:rPr>
                 <w:rFonts w:ascii="ArialMT" w:hAnsi="ArialMT"/>
                 <w:color w:val="000000" w:themeColor="text1"/>
@@ -3889,7 +3828,7 @@
           </w:tcPr>
           <w:p>
             <w:pPr>
-              <w:spacing w:after="0" w:line="240" w:lineRule="auto"/>
+              <w:spacing w:after="0"/>
               <w:rPr>
                 <w:rFonts w:ascii="ArialMT" w:hAnsi="ArialMT"/>
                 <w:color w:val="000000" w:themeColor="text1"/>
@@ -3923,7 +3862,7 @@
           </w:p>
           <w:p>
             <w:pPr>
-              <w:spacing w:after="0" w:line="240" w:lineRule="auto"/>
+              <w:spacing w:after="0"/>
               <w:rPr>
                 <w:rFonts w:ascii="ArialMT" w:hAnsi="ArialMT"/>
                 <w:color w:val="000000" w:themeColor="text1"/>
@@ -3957,7 +3896,7 @@
           </w:p>
           <w:p>
             <w:pPr>
-              <w:spacing w:after="0" w:line="240" w:lineRule="auto"/>
+              <w:spacing w:after="0"/>
               <w:rPr>
                 <w:rFonts w:ascii="ArialMT" w:hAnsi="ArialMT"/>
                 <w:color w:val="000000" w:themeColor="text1"/>
@@ -3993,7 +3932,7 @@
           </w:p>
           <w:p>
             <w:pPr>
-              <w:spacing w:after="0" w:line="240" w:lineRule="auto"/>
+              <w:spacing w:after="0"/>
               <w:rPr>
                 <w:rFonts w:ascii="ArialMT" w:hAnsi="ArialMT"/>
                 <w:color w:val="000000" w:themeColor="text1"/>
@@ -4039,7 +3978,7 @@
           </w:tcPr>
           <w:p>
             <w:pPr>
-              <w:spacing w:after="0" w:line="240" w:lineRule="auto"/>
+              <w:spacing w:after="0"/>
               <w:rPr>
                 <w:rFonts w:ascii="ArialMT" w:hAnsi="ArialMT"/>
                 <w:color w:val="000000" w:themeColor="text1"/>
@@ -4063,60 +4002,41 @@
           <w:p>
             <w:pPr>
               <w:widowControl w:val="0"/>
-              <w:spacing w:after="0" w:line="240" w:lineRule="auto"/>
-              <w:rPr>
-                <w:rFonts w:ascii="TimesNewRomanPSMT" w:hAnsi="TimesNewRomanPSMT" w:cs="TimesNewRomanPSMT" w:hint="eastAsia"/>
-                <w:sz w:val="26"/>
-                <w:szCs w:val="26"/>
-              </w:rPr>
-            </w:pPr>
-            <w:r>
+              <w:spacing w:after="0"/>
               <w:rPr>
                 <w:rFonts w:ascii="TimesNewRomanPSMT" w:hAnsi="TimesNewRomanPSMT" w:cs="TimesNewRomanPSMT"/>
                 <w:sz w:val="26"/>
                 <w:szCs w:val="26"/>
               </w:rPr>
-              <w:t xml:space="preserve">André </w:t>
-            </w:r>
-            <w:proofErr w:type="spellStart"/>
+            </w:pPr>
             <w:r>
               <w:rPr>
                 <w:rFonts w:ascii="TimesNewRomanPSMT" w:hAnsi="TimesNewRomanPSMT" w:cs="TimesNewRomanPSMT"/>
                 <w:sz w:val="26"/>
                 <w:szCs w:val="26"/>
               </w:rPr>
-              <w:t>Wallas</w:t>
-            </w:r>
-            <w:proofErr w:type="spellEnd"/>
-          </w:p>
-          <w:p>
-            <w:pPr>
-              <w:widowControl w:val="0"/>
-              <w:spacing w:after="0" w:line="240" w:lineRule="auto"/>
+              <w:t xml:space="preserve">André </w:t>
+            </w:r>
+            <w:proofErr w:type="spellStart"/>
+            <w:r>
               <w:rPr>
                 <w:rFonts w:ascii="TimesNewRomanPSMT" w:hAnsi="TimesNewRomanPSMT" w:cs="TimesNewRomanPSMT"/>
                 <w:sz w:val="26"/>
                 <w:szCs w:val="26"/>
               </w:rPr>
-            </w:pPr>
-            <w:r>
+              <w:t>Wallas</w:t>
+            </w:r>
+            <w:proofErr w:type="spellEnd"/>
+          </w:p>
+          <w:p>
+            <w:pPr>
+              <w:widowControl w:val="0"/>
+              <w:spacing w:after="0"/>
               <w:rPr>
                 <w:rFonts w:ascii="TimesNewRomanPSMT" w:hAnsi="TimesNewRomanPSMT" w:cs="TimesNewRomanPSMT"/>
                 <w:sz w:val="26"/>
                 <w:szCs w:val="26"/>
               </w:rPr>
-              <w:t>Cristiana Santana</w:t>
-            </w:r>
-          </w:p>
-          <w:p>
-            <w:pPr>
-              <w:widowControl w:val="0"/>
-              <w:spacing w:after="0" w:line="240" w:lineRule="auto"/>
-              <w:rPr>
-                <w:rFonts w:ascii="TimesNewRomanPSMT" w:hAnsi="TimesNewRomanPSMT" w:cs="TimesNewRomanPSMT" w:hint="eastAsia"/>
-                <w:sz w:val="26"/>
-                <w:szCs w:val="26"/>
-              </w:rPr>
             </w:pPr>
             <w:r>
               <w:rPr>
@@ -4124,12 +4044,31 @@
                 <w:sz w:val="26"/>
                 <w:szCs w:val="26"/>
               </w:rPr>
+              <w:t>Cristiana Santana</w:t>
+            </w:r>
+          </w:p>
+          <w:p>
+            <w:pPr>
+              <w:widowControl w:val="0"/>
+              <w:spacing w:after="0"/>
+              <w:rPr>
+                <w:rFonts w:ascii="TimesNewRomanPSMT" w:hAnsi="TimesNewRomanPSMT" w:cs="TimesNewRomanPSMT"/>
+                <w:sz w:val="26"/>
+                <w:szCs w:val="26"/>
+              </w:rPr>
+            </w:pPr>
+            <w:r>
+              <w:rPr>
+                <w:rFonts w:ascii="TimesNewRomanPSMT" w:hAnsi="TimesNewRomanPSMT" w:cs="TimesNewRomanPSMT"/>
+                <w:sz w:val="26"/>
+                <w:szCs w:val="26"/>
+              </w:rPr>
               <w:t xml:space="preserve">Gabriel Fernando </w:t>
             </w:r>
           </w:p>
           <w:p>
             <w:pPr>
-              <w:spacing w:after="0" w:line="240" w:lineRule="auto"/>
+              <w:spacing w:after="0"/>
               <w:rPr>
                 <w:rFonts w:ascii="ArialMT" w:hAnsi="ArialMT"/>
                 <w:color w:val="000000" w:themeColor="text1"/>
@@ -4144,7 +4083,7 @@
           </w:tcPr>
           <w:p>
             <w:pPr>
-              <w:spacing w:after="0" w:line="240" w:lineRule="auto"/>
+              <w:spacing w:after="0"/>
               <w:rPr>
                 <w:rFonts w:ascii="ArialMT" w:hAnsi="ArialMT"/>
                 <w:color w:val="000000" w:themeColor="text1"/>
@@ -4170,7 +4109,7 @@
           </w:p>
           <w:p>
             <w:pPr>
-              <w:spacing w:after="0" w:line="240" w:lineRule="auto"/>
+              <w:spacing w:after="0"/>
               <w:rPr>
                 <w:rFonts w:ascii="ArialMT" w:hAnsi="ArialMT"/>
                 <w:color w:val="000000" w:themeColor="text1"/>
@@ -4190,7 +4129,7 @@
           </w:tcPr>
           <w:p>
             <w:pPr>
-              <w:spacing w:after="0" w:line="240" w:lineRule="auto"/>
+              <w:spacing w:after="0"/>
               <w:rPr>
                 <w:rFonts w:ascii="ArialMT" w:hAnsi="ArialMT"/>
                 <w:color w:val="000000" w:themeColor="text1"/>
@@ -4214,7 +4153,7 @@
           <w:p>
             <w:pPr>
               <w:widowControl w:val="0"/>
-              <w:spacing w:after="0" w:line="240" w:lineRule="auto"/>
+              <w:spacing w:after="0"/>
               <w:rPr>
                 <w:rFonts w:ascii="ArialMT" w:hAnsi="ArialMT"/>
                 <w:color w:val="000000" w:themeColor="text1"/>
@@ -4245,7 +4184,7 @@
           </w:tcPr>
           <w:p>
             <w:pPr>
-              <w:spacing w:after="0" w:line="240" w:lineRule="auto"/>
+              <w:spacing w:after="0"/>
               <w:rPr>
                 <w:rFonts w:ascii="ArialMT" w:hAnsi="ArialMT"/>
                 <w:color w:val="000000" w:themeColor="text1"/>
@@ -4285,7 +4224,7 @@
         <w:spacing w:after="80" w:line="320" w:lineRule="atLeast"/>
         <w:ind w:left="960" w:hanging="960"/>
         <w:rPr>
-          <w:rFonts w:ascii="ArialMT" w:hAnsi="ArialMT" w:cs="ArialMT"/>
+          <w:rFonts w:ascii="ArialMT" w:hAnsi="ArialMT" w:cs="ArialMT" w:hint="eastAsia"/>
           <w:b/>
           <w:bCs/>
           <w:sz w:val="26"/>
@@ -4357,10 +4296,10 @@
         <w:tblLook w:val="04A0" w:firstRow="1" w:lastRow="0" w:firstColumn="1" w:lastColumn="0" w:noHBand="0" w:noVBand="1"/>
       </w:tblPr>
       <w:tblGrid>
-        <w:gridCol w:w="2218"/>
-        <w:gridCol w:w="2101"/>
-        <w:gridCol w:w="3166"/>
-        <w:gridCol w:w="1304"/>
+        <w:gridCol w:w="2300"/>
+        <w:gridCol w:w="2152"/>
+        <w:gridCol w:w="3306"/>
+        <w:gridCol w:w="1031"/>
       </w:tblGrid>
       <w:tr>
         <w:trPr>
@@ -4368,7 +4307,7 @@
         </w:trPr>
         <w:tc>
           <w:tcPr>
-            <w:tcW w:w="2270" w:type="dxa"/>
+            <w:tcW w:w="2300" w:type="dxa"/>
           </w:tcPr>
           <w:p>
             <w:pPr>
@@ -4393,7 +4332,7 @@
         </w:tc>
         <w:tc>
           <w:tcPr>
-            <w:tcW w:w="2123" w:type="dxa"/>
+            <w:tcW w:w="2152" w:type="dxa"/>
           </w:tcPr>
           <w:p>
             <w:pPr>
@@ -4418,7 +4357,7 @@
         </w:tc>
         <w:tc>
           <w:tcPr>
-            <w:tcW w:w="3262" w:type="dxa"/>
+            <w:tcW w:w="3306" w:type="dxa"/>
           </w:tcPr>
           <w:p>
             <w:pPr>
@@ -4443,7 +4382,7 @@
         </w:tc>
         <w:tc>
           <w:tcPr>
-            <w:tcW w:w="1017" w:type="dxa"/>
+            <w:tcW w:w="1031" w:type="dxa"/>
           </w:tcPr>
           <w:p>
             <w:pPr>
@@ -4473,7 +4412,7 @@
         </w:trPr>
         <w:tc>
           <w:tcPr>
-            <w:tcW w:w="2270" w:type="dxa"/>
+            <w:tcW w:w="2300" w:type="dxa"/>
           </w:tcPr>
           <w:p>
             <w:pPr>
@@ -4497,7 +4436,7 @@
         </w:tc>
         <w:tc>
           <w:tcPr>
-            <w:tcW w:w="2123" w:type="dxa"/>
+            <w:tcW w:w="2152" w:type="dxa"/>
           </w:tcPr>
           <w:p>
             <w:pPr>
@@ -4517,7 +4456,7 @@
         </w:tc>
         <w:tc>
           <w:tcPr>
-            <w:tcW w:w="3262" w:type="dxa"/>
+            <w:tcW w:w="3306" w:type="dxa"/>
           </w:tcPr>
           <w:p>
             <w:pPr>
@@ -4537,106 +4476,22 @@
         </w:tc>
         <w:tc>
           <w:tcPr>
-            <w:tcW w:w="1017" w:type="dxa"/>
-          </w:tcPr>
-          <w:p>
-            <w:pPr>
-              <w:rPr>
-                <w:rFonts w:ascii="ArialMT" w:hAnsi="ArialMT"/>
-                <w:color w:val="000000" w:themeColor="text1"/>
-              </w:rPr>
-            </w:pPr>
-            <w:r>
-              <w:rPr>
-                <w:rFonts w:ascii="ArialMT" w:hAnsi="ArialMT"/>
-                <w:color w:val="000000" w:themeColor="text1"/>
-              </w:rPr>
-              <w:t>2.4.1.2</w:t>
-            </w:r>
-          </w:p>
-        </w:tc>
-      </w:tr>
-      <w:tr>
-        <w:trPr>
-          <w:jc w:val="center"/>
-        </w:trPr>
-        <w:tc>
-          <w:tcPr>
-            <w:tcW w:w="2270" w:type="dxa"/>
-          </w:tcPr>
-          <w:p>
-            <w:pPr>
-              <w:rPr>
-                <w:rFonts w:ascii="ArialMT" w:hAnsi="ArialMT"/>
-                <w:color w:val="000000" w:themeColor="text1"/>
-              </w:rPr>
-            </w:pPr>
-            <w:r>
-              <w:rPr>
-                <w:rFonts w:ascii="ArialMT" w:hAnsi="ArialMT"/>
-                <w:color w:val="000000" w:themeColor="text1"/>
-              </w:rPr>
-              <w:t>Visual Studio</w:t>
-            </w:r>
-          </w:p>
-        </w:tc>
-        <w:tc>
-          <w:tcPr>
-            <w:tcW w:w="2123" w:type="dxa"/>
-          </w:tcPr>
-          <w:p>
-            <w:pPr>
-              <w:rPr>
-                <w:rFonts w:ascii="ArialMT" w:hAnsi="ArialMT"/>
-                <w:color w:val="000000" w:themeColor="text1"/>
-              </w:rPr>
-            </w:pPr>
-            <w:r>
-              <w:rPr>
-                <w:rFonts w:ascii="ArialMT" w:hAnsi="ArialMT"/>
-                <w:color w:val="000000" w:themeColor="text1"/>
-              </w:rPr>
-              <w:t>Desenvolvimento e integração</w:t>
-            </w:r>
-          </w:p>
-        </w:tc>
-        <w:tc>
-          <w:tcPr>
-            <w:tcW w:w="3262" w:type="dxa"/>
-          </w:tcPr>
-          <w:p>
-            <w:pPr>
-              <w:rPr>
-                <w:rFonts w:ascii="ArialMT" w:hAnsi="ArialMT"/>
-                <w:color w:val="000000" w:themeColor="text1"/>
-              </w:rPr>
-            </w:pPr>
-            <w:r>
-              <w:rPr>
-                <w:rFonts w:ascii="ArialMT" w:hAnsi="ArialMT"/>
-                <w:color w:val="000000" w:themeColor="text1"/>
-              </w:rPr>
-              <w:t>Ambiente de desenvolvimento que iremos utilizar.</w:t>
-            </w:r>
-          </w:p>
-        </w:tc>
-        <w:tc>
-          <w:tcPr>
-            <w:tcW w:w="1017" w:type="dxa"/>
-          </w:tcPr>
-          <w:p>
-            <w:pPr>
-              <w:rPr>
-                <w:rFonts w:ascii="ArialMT" w:hAnsi="ArialMT"/>
-                <w:color w:val="000000" w:themeColor="text1"/>
-              </w:rPr>
-            </w:pPr>
-            <w:r>
-              <w:rPr>
-                <w:rFonts w:ascii="ArialMT" w:hAnsi="ArialMT"/>
-                <w:color w:val="000000" w:themeColor="text1"/>
-              </w:rPr>
-              <w:t>2013 Professional</w:t>
+            <w:tcW w:w="1031" w:type="dxa"/>
+          </w:tcPr>
+          <w:p>
+            <w:pPr>
+              <w:jc w:val="center"/>
+              <w:rPr>
+                <w:rFonts w:ascii="ArialMT" w:hAnsi="ArialMT"/>
+                <w:color w:val="000000" w:themeColor="text1"/>
+              </w:rPr>
+            </w:pPr>
+            <w:r>
+              <w:rPr>
+                <w:rFonts w:ascii="ArialMT" w:hAnsi="ArialMT"/>
+                <w:color w:val="000000" w:themeColor="text1"/>
+              </w:rPr>
+              <w:t>-</w:t>
             </w:r>
           </w:p>
         </w:tc>
@@ -4648,7 +4503,7 @@
         <w:spacing w:after="80" w:line="320" w:lineRule="atLeast"/>
         <w:ind w:left="960" w:hanging="960"/>
         <w:rPr>
-          <w:rFonts w:ascii="ArialMT" w:hAnsi="ArialMT" w:cs="ArialMT"/>
+          <w:rFonts w:ascii="ArialMT" w:hAnsi="ArialMT" w:cs="ArialMT" w:hint="eastAsia"/>
           <w:b/>
           <w:bCs/>
           <w:sz w:val="32"/>
@@ -4809,18 +4664,26 @@
     <w:p>
       <w:pPr>
         <w:rPr>
+          <w:rFonts w:ascii="ArialMT" w:hAnsi="ArialMT" w:hint="eastAsia"/>
+          <w:b/>
+          <w:sz w:val="24"/>
+        </w:rPr>
+      </w:pPr>
+      <w:r>
+        <w:rPr>
           <w:rFonts w:ascii="ArialMT" w:hAnsi="ArialMT"/>
           <w:b/>
           <w:sz w:val="24"/>
         </w:rPr>
-      </w:pPr>
+        <w:t>&lt;GB</w:t>
+      </w:r>
       <w:r>
         <w:rPr>
           <w:rFonts w:ascii="ArialMT" w:hAnsi="ArialMT"/>
           <w:b/>
           <w:sz w:val="24"/>
         </w:rPr>
-        <w:t>&lt;GB&gt;_&lt;AAA&gt;_&lt;</w:t>
+        <w:t>D&gt;_&lt;AAA&gt;_&lt;</w:t>
       </w:r>
       <w:proofErr w:type="spellStart"/>
       <w:proofErr w:type="gramStart"/>
@@ -4840,7 +4703,15 @@
           <w:b/>
           <w:sz w:val="24"/>
         </w:rPr>
-        <w:t>&gt;.&lt;EXT&gt;</w:t>
+        <w:t>&gt;.&lt;ES</w:t>
+      </w:r>
+      <w:r>
+        <w:rPr>
+          <w:rFonts w:ascii="ArialMT" w:hAnsi="ArialMT"/>
+          <w:b/>
+          <w:sz w:val="24"/>
+        </w:rPr>
+        <w:t>T&gt;</w:t>
       </w:r>
     </w:p>
     <w:tbl>
@@ -4927,7 +4798,21 @@
                 <w:rFonts w:ascii="ArialMT" w:hAnsi="ArialMT"/>
                 <w:sz w:val="24"/>
               </w:rPr>
-              <w:t>&lt;GB&gt;</w:t>
+              <w:t>&lt;GB</w:t>
+            </w:r>
+            <w:r>
+              <w:rPr>
+                <w:rFonts w:ascii="ArialMT" w:hAnsi="ArialMT"/>
+                <w:sz w:val="24"/>
+              </w:rPr>
+              <w:t>D</w:t>
+            </w:r>
+            <w:r>
+              <w:rPr>
+                <w:rFonts w:ascii="ArialMT" w:hAnsi="ArialMT"/>
+                <w:sz w:val="24"/>
+              </w:rPr>
+              <w:t>&gt;</w:t>
             </w:r>
           </w:p>
         </w:tc>
@@ -5003,7 +4888,6 @@
                 <w:rFonts w:ascii="ArialMT" w:hAnsi="ArialMT"/>
                 <w:sz w:val="24"/>
               </w:rPr>
-              <w:lastRenderedPageBreak/>
               <w:t>&lt;AAA&gt;</w:t>
             </w:r>
           </w:p>
@@ -5025,7 +4909,65 @@
                 <w:rFonts w:ascii="ArialMT" w:hAnsi="ArialMT"/>
                 <w:sz w:val="24"/>
               </w:rPr>
-              <w:t>Acrônimo de três letras dos artefatos utilizados no desenvolvimento do sistema</w:t>
+              <w:t>Constitui a</w:t>
+            </w:r>
+            <w:r>
+              <w:rPr>
+                <w:rFonts w:ascii="ArialMT" w:hAnsi="ArialMT"/>
+                <w:sz w:val="24"/>
+              </w:rPr>
+              <w:t xml:space="preserve">crônimo de três </w:t>
+            </w:r>
+            <w:proofErr w:type="gramStart"/>
+            <w:r>
+              <w:rPr>
+                <w:rFonts w:ascii="ArialMT" w:hAnsi="ArialMT"/>
+                <w:sz w:val="24"/>
+              </w:rPr>
+              <w:t>letras</w:t>
+            </w:r>
+            <w:r>
+              <w:rPr>
+                <w:rFonts w:ascii="ArialMT" w:hAnsi="ArialMT"/>
+                <w:sz w:val="24"/>
+              </w:rPr>
+              <w:t>(</w:t>
+            </w:r>
+            <w:proofErr w:type="gramEnd"/>
+            <w:r>
+              <w:rPr>
+                <w:rFonts w:ascii="ArialMT" w:hAnsi="ArialMT"/>
+                <w:sz w:val="24"/>
+              </w:rPr>
+              <w:t>TLA)</w:t>
+            </w:r>
+            <w:r>
+              <w:rPr>
+                <w:rFonts w:ascii="ArialMT" w:hAnsi="ArialMT"/>
+                <w:sz w:val="24"/>
+              </w:rPr>
+              <w:t xml:space="preserve"> dos </w:t>
+            </w:r>
+            <w:r>
+              <w:rPr>
+                <w:rFonts w:ascii="ArialMT" w:hAnsi="ArialMT"/>
+                <w:sz w:val="24"/>
+              </w:rPr>
+              <w:t>diversos componentes</w:t>
+            </w:r>
+            <w:r>
+              <w:rPr>
+                <w:rFonts w:ascii="ArialMT" w:hAnsi="ArialMT"/>
+                <w:sz w:val="24"/>
+              </w:rPr>
+              <w:t xml:space="preserve"> utilizados no desenvolvimento do </w:t>
+            </w:r>
+            <w:r>
+              <w:rPr>
+                <w:rFonts w:ascii="ArialMT" w:hAnsi="ArialMT"/>
+                <w:sz w:val="24"/>
+              </w:rPr>
+              <w:t>software</w:t>
             </w:r>
             <w:r>
               <w:rPr>
@@ -5128,6 +5070,7 @@
                 <w:rFonts w:ascii="ArialMT" w:hAnsi="ArialMT"/>
                 <w:sz w:val="24"/>
               </w:rPr>
+              <w:lastRenderedPageBreak/>
               <w:t>&lt;EXT&gt;</w:t>
             </w:r>
           </w:p>
@@ -5164,11 +5107,73 @@
     </w:tbl>
     <w:p>
       <w:pPr>
+        <w:jc w:val="both"/>
+        <w:rPr>
+          <w:rFonts w:ascii="ArialMT" w:hAnsi="ArialMT"/>
+          <w:b/>
+          <w:sz w:val="24"/>
+        </w:rPr>
+      </w:pPr>
+    </w:p>
+    <w:p>
+      <w:pPr>
+        <w:jc w:val="both"/>
+        <w:rPr>
+          <w:rFonts w:ascii="ArialMT" w:hAnsi="ArialMT"/>
+          <w:sz w:val="24"/>
+        </w:rPr>
+      </w:pPr>
+      <w:r>
+        <w:rPr>
+          <w:rFonts w:ascii="ArialMT" w:hAnsi="ArialMT"/>
+          <w:b/>
+          <w:sz w:val="24"/>
+        </w:rPr>
+        <w:t>Exemplo:</w:t>
+      </w:r>
+      <w:r>
+        <w:rPr>
+          <w:rFonts w:ascii="ArialMT" w:hAnsi="ArialMT"/>
+          <w:sz w:val="24"/>
+        </w:rPr>
+        <w:t xml:space="preserve"> GB</w:t>
+      </w:r>
+      <w:r>
+        <w:rPr>
+          <w:rFonts w:ascii="ArialMT" w:hAnsi="ArialMT"/>
+          <w:sz w:val="24"/>
+        </w:rPr>
+        <w:t>D</w:t>
+      </w:r>
+      <w:r>
+        <w:rPr>
+          <w:rFonts w:ascii="ArialMT" w:hAnsi="ArialMT"/>
+          <w:sz w:val="24"/>
+        </w:rPr>
+        <w:t>_PGC_Plano</w:t>
+      </w:r>
+      <w:r>
+        <w:rPr>
+          <w:rFonts w:ascii="ArialMT" w:hAnsi="ArialMT"/>
+          <w:sz w:val="24"/>
+        </w:rPr>
+        <w:t>Gerenciamento</w:t>
+      </w:r>
+      <w:r>
+        <w:rPr>
+          <w:rFonts w:ascii="ArialMT" w:hAnsi="ArialMT"/>
+          <w:sz w:val="24"/>
+        </w:rPr>
+        <w:t xml:space="preserve">Configuracao.doc </w:t>
+      </w:r>
+    </w:p>
+    <w:p>
+      <w:pPr>
         <w:widowControl w:val="0"/>
         <w:spacing w:after="80" w:line="320" w:lineRule="atLeast"/>
         <w:ind w:left="960" w:hanging="960"/>
         <w:rPr>
-          <w:rFonts w:ascii="ArialMT" w:hAnsi="ArialMT" w:cs="ArialMT"/>
+          <w:rFonts w:ascii="ArialMT" w:hAnsi="ArialMT" w:cs="ArialMT" w:hint="eastAsia"/>
           <w:i/>
           <w:iCs/>
           <w:sz w:val="26"/>
@@ -5180,89 +5185,8 @@
       <w:pPr>
         <w:jc w:val="both"/>
         <w:rPr>
-          <w:rFonts w:ascii="ArialMT" w:hAnsi="ArialMT"/>
+          <w:rFonts w:ascii="ArialMT" w:hAnsi="ArialMT" w:hint="eastAsia"/>
           <w:sz w:val="24"/>
-        </w:rPr>
-      </w:pPr>
-      <w:r>
-        <w:rPr>
-          <w:rFonts w:ascii="ArialMT" w:hAnsi="ArialMT"/>
-          <w:b/>
-          <w:sz w:val="24"/>
-        </w:rPr>
-        <w:t>Exemplo:</w:t>
-      </w:r>
-      <w:r>
-        <w:rPr>
-          <w:rFonts w:ascii="ArialMT" w:hAnsi="ArialMT"/>
-          <w:sz w:val="24"/>
-        </w:rPr>
-        <w:t xml:space="preserve"> </w:t>
-      </w:r>
-      <w:r>
-        <w:rPr>
-          <w:rFonts w:ascii="ArialMT" w:hAnsi="ArialMT"/>
-          <w:sz w:val="24"/>
-        </w:rPr>
-        <w:t>(</w:t>
-      </w:r>
-      <w:r>
-        <w:rPr>
-          <w:rFonts w:ascii="ArialMT" w:hAnsi="ArialMT"/>
-          <w:sz w:val="24"/>
-        </w:rPr>
-        <w:t>Plano de gerência de configuração</w:t>
-      </w:r>
-      <w:r>
-        <w:rPr>
-          <w:rFonts w:ascii="ArialMT" w:hAnsi="ArialMT"/>
-          <w:sz w:val="24"/>
-        </w:rPr>
-        <w:t>)</w:t>
-      </w:r>
-    </w:p>
-    <w:p>
-      <w:pPr>
-        <w:jc w:val="both"/>
-        <w:rPr>
-          <w:rFonts w:ascii="ArialMT" w:hAnsi="ArialMT"/>
-          <w:sz w:val="24"/>
-        </w:rPr>
-      </w:pPr>
-    </w:p>
-    <w:p>
-      <w:pPr>
-        <w:jc w:val="both"/>
-        <w:rPr>
-          <w:rFonts w:ascii="ArialMT" w:hAnsi="ArialMT"/>
-          <w:sz w:val="24"/>
-        </w:rPr>
-      </w:pPr>
-      <w:proofErr w:type="gramStart"/>
-      <w:r>
-        <w:rPr>
-          <w:rFonts w:ascii="ArialMT" w:hAnsi="ArialMT"/>
-          <w:sz w:val="24"/>
-        </w:rPr>
-        <w:t>GB_PGC_PlanodeGerenciadeConfiguracao</w:t>
-      </w:r>
-      <w:proofErr w:type="gramEnd"/>
-      <w:r>
-        <w:rPr>
-          <w:rFonts w:ascii="ArialMT" w:hAnsi="ArialMT"/>
-          <w:sz w:val="24"/>
-        </w:rPr>
-        <w:t xml:space="preserve">.docx </w:t>
-      </w:r>
-    </w:p>
-    <w:p>
-      <w:pPr>
-        <w:rPr>
-          <w:rFonts w:ascii="ArialMT" w:hAnsi="ArialMT"/>
-          <w:i/>
-          <w:color w:val="000000" w:themeColor="text1"/>
-          <w:sz w:val="24"/>
-          <w:szCs w:val="26"/>
         </w:rPr>
       </w:pPr>
     </w:p>
@@ -5659,22 +5583,22 @@
       <w:pPr>
         <w:pStyle w:val="Ttulo3"/>
         <w:rPr>
+          <w:rFonts w:ascii="ArialMT" w:hAnsi="ArialMT" w:hint="eastAsia"/>
+          <w:i/>
+          <w:color w:val="000000" w:themeColor="text1"/>
+          <w:sz w:val="26"/>
+          <w:szCs w:val="26"/>
+        </w:rPr>
+      </w:pPr>
+      <w:bookmarkStart w:id="0" w:name="_Toc401224611"/>
+      <w:r>
+        <w:rPr>
           <w:rFonts w:ascii="ArialMT" w:hAnsi="ArialMT"/>
           <w:i/>
           <w:color w:val="000000" w:themeColor="text1"/>
           <w:sz w:val="26"/>
           <w:szCs w:val="26"/>
         </w:rPr>
-      </w:pPr>
-      <w:bookmarkStart w:id="0" w:name="_Toc401224611"/>
-      <w:r>
-        <w:rPr>
-          <w:rFonts w:ascii="ArialMT" w:hAnsi="ArialMT"/>
-          <w:i/>
-          <w:color w:val="000000" w:themeColor="text1"/>
-          <w:sz w:val="26"/>
-          <w:szCs w:val="26"/>
-        </w:rPr>
         <w:t>3.1.2 Estrutura de Diretórios</w:t>
       </w:r>
       <w:bookmarkEnd w:id="0"/>
@@ -5682,7 +5606,7 @@
     <w:p>
       <w:pPr>
         <w:rPr>
-          <w:rFonts w:ascii="ArialMT" w:hAnsi="ArialMT"/>
+          <w:rFonts w:ascii="ArialMT" w:hAnsi="ArialMT" w:hint="eastAsia"/>
           <w:i/>
           <w:color w:val="000000" w:themeColor="text1"/>
           <w:sz w:val="24"/>
@@ -6112,7 +6036,6 @@
                 <w:sz w:val="24"/>
                 <w:szCs w:val="26"/>
               </w:rPr>
-              <w:lastRenderedPageBreak/>
               <w:t>código</w:t>
             </w:r>
             <w:proofErr w:type="gramEnd"/>
@@ -6160,7 +6083,7 @@
         <w:spacing w:after="80" w:line="320" w:lineRule="atLeast"/>
         <w:ind w:left="960" w:hanging="960"/>
         <w:rPr>
-          <w:rFonts w:ascii="ArialMT" w:hAnsi="ArialMT" w:cs="ArialMT"/>
+          <w:rFonts w:ascii="ArialMT" w:hAnsi="ArialMT" w:cs="ArialMT" w:hint="eastAsia"/>
           <w:i/>
           <w:iCs/>
           <w:sz w:val="26"/>
@@ -6174,7 +6097,7 @@
         <w:spacing w:after="80" w:line="320" w:lineRule="atLeast"/>
         <w:ind w:left="960" w:hanging="960"/>
         <w:rPr>
-          <w:rFonts w:ascii="ArialMT" w:hAnsi="ArialMT" w:cs="ArialMT"/>
+          <w:rFonts w:ascii="ArialMT" w:hAnsi="ArialMT" w:cs="ArialMT" w:hint="eastAsia"/>
           <w:i/>
           <w:iCs/>
           <w:sz w:val="26"/>
@@ -6350,7 +6273,16 @@
                 <w:sz w:val="24"/>
                 <w:szCs w:val="24"/>
               </w:rPr>
-              <w:t>Especificação de Requisitos</w:t>
+              <w:t xml:space="preserve">Especificação de </w:t>
+            </w:r>
+            <w:r>
+              <w:rPr>
+                <w:rFonts w:ascii="ArialMT" w:hAnsi="ArialMT"/>
+                <w:sz w:val="24"/>
+                <w:szCs w:val="24"/>
+              </w:rPr>
+              <w:lastRenderedPageBreak/>
+              <w:t>Requisitos</w:t>
             </w:r>
           </w:p>
         </w:tc>
@@ -6374,7 +6306,17 @@
                 <w:sz w:val="24"/>
                 <w:szCs w:val="24"/>
               </w:rPr>
-              <w:t>Descrição de todos os requisitos que compõem o sistema para o desenvolvimento do mesmo.</w:t>
+              <w:lastRenderedPageBreak/>
+              <w:t xml:space="preserve">Descrição de todos os requisitos que compõem o </w:t>
+            </w:r>
+            <w:r>
+              <w:rPr>
+                <w:rFonts w:ascii="ArialMT" w:hAnsi="ArialMT"/>
+                <w:sz w:val="24"/>
+                <w:szCs w:val="24"/>
+              </w:rPr>
+              <w:lastRenderedPageBreak/>
+              <w:t>sistema para o desenvolvimento do mesmo.</w:t>
             </w:r>
           </w:p>
         </w:tc>
@@ -6397,6 +6339,7 @@
                 <w:sz w:val="24"/>
                 <w:szCs w:val="24"/>
               </w:rPr>
+              <w:lastRenderedPageBreak/>
               <w:t>Template</w:t>
             </w:r>
             <w:proofErr w:type="spellEnd"/>
@@ -6406,7 +6349,16 @@
                 <w:sz w:val="24"/>
                 <w:szCs w:val="24"/>
               </w:rPr>
-              <w:t xml:space="preserve"> de Especificação de Requisitos</w:t>
+              <w:t xml:space="preserve"> de Especificação de </w:t>
+            </w:r>
+            <w:r>
+              <w:rPr>
+                <w:rFonts w:ascii="ArialMT" w:hAnsi="ArialMT"/>
+                <w:sz w:val="24"/>
+                <w:szCs w:val="24"/>
+              </w:rPr>
+              <w:lastRenderedPageBreak/>
+              <w:t>Requisitos</w:t>
             </w:r>
           </w:p>
           <w:p>
@@ -6442,6 +6394,7 @@
                 <w:sz w:val="24"/>
                 <w:szCs w:val="24"/>
               </w:rPr>
+              <w:lastRenderedPageBreak/>
               <w:t>Protótipo</w:t>
             </w:r>
           </w:p>
@@ -6735,7 +6688,7 @@
         <w:spacing w:after="80" w:line="320" w:lineRule="atLeast"/>
         <w:ind w:left="960" w:hanging="960"/>
         <w:rPr>
-          <w:rFonts w:ascii="ArialMT" w:hAnsi="ArialMT" w:cs="ArialMT"/>
+          <w:rFonts w:ascii="ArialMT" w:hAnsi="ArialMT" w:cs="ArialMT" w:hint="eastAsia"/>
           <w:b/>
           <w:bCs/>
           <w:sz w:val="32"/>
@@ -6783,42 +6736,6 @@
           <w:szCs w:val="32"/>
         </w:rPr>
         <w:t>Marcos</w:t>
-      </w:r>
-    </w:p>
-    <w:p>
-      <w:pPr>
-        <w:jc w:val="both"/>
-        <w:rPr>
-          <w:rFonts w:ascii="ArialMT" w:hAnsi="ArialMT"/>
-          <w:color w:val="000000" w:themeColor="text1"/>
-          <w:sz w:val="24"/>
-        </w:rPr>
-      </w:pPr>
-      <w:proofErr w:type="gramStart"/>
-      <w:r>
-        <w:rPr>
-          <w:rFonts w:ascii="ArialMT" w:hAnsi="ArialMT"/>
-          <w:color w:val="000000" w:themeColor="text1"/>
-          <w:sz w:val="24"/>
-        </w:rPr>
-        <w:t>Serão</w:t>
-      </w:r>
-      <w:proofErr w:type="gramEnd"/>
-      <w:r>
-        <w:rPr>
-          <w:rFonts w:ascii="ArialMT" w:hAnsi="ArialMT"/>
-          <w:color w:val="000000" w:themeColor="text1"/>
-          <w:sz w:val="24"/>
-        </w:rPr>
-        <w:t xml:space="preserve"> realizados dois</w:t>
-      </w:r>
-      <w:r>
-        <w:rPr>
-          <w:rFonts w:ascii="ArialMT" w:hAnsi="ArialMT"/>
-          <w:color w:val="000000" w:themeColor="text1"/>
-          <w:sz w:val="24"/>
-        </w:rPr>
-        <w:t xml:space="preserve"> marcos principais:</w:t>
       </w:r>
     </w:p>
     <w:p>
@@ -6832,26 +6749,26 @@
         <w:spacing w:after="160" w:line="259" w:lineRule="auto"/>
         <w:jc w:val="both"/>
         <w:rPr>
+          <w:rFonts w:ascii="ArialMT" w:hAnsi="ArialMT" w:hint="eastAsia"/>
+          <w:color w:val="000000" w:themeColor="text1"/>
+          <w:sz w:val="24"/>
+        </w:rPr>
+      </w:pPr>
+      <w:r>
+        <w:rPr>
           <w:rFonts w:ascii="ArialMT" w:hAnsi="ArialMT"/>
           <w:color w:val="000000" w:themeColor="text1"/>
           <w:sz w:val="24"/>
         </w:rPr>
-      </w:pPr>
+        <w:t>Arquitetura do sistema</w:t>
+      </w:r>
       <w:r>
         <w:rPr>
           <w:rFonts w:ascii="ArialMT" w:hAnsi="ArialMT"/>
           <w:color w:val="000000" w:themeColor="text1"/>
           <w:sz w:val="24"/>
         </w:rPr>
-        <w:t>Arquitetura do sistema</w:t>
-      </w:r>
-      <w:r>
-        <w:rPr>
-          <w:rFonts w:ascii="ArialMT" w:hAnsi="ArialMT"/>
-          <w:color w:val="000000" w:themeColor="text1"/>
-          <w:sz w:val="24"/>
-        </w:rPr>
-        <w:t xml:space="preserve"> (16/10/2014)</w:t>
+        <w:t xml:space="preserve"> - 28/10/2014</w:t>
       </w:r>
     </w:p>
     <w:p>
@@ -6865,18 +6782,26 @@
         <w:spacing w:after="160" w:line="259" w:lineRule="auto"/>
         <w:jc w:val="both"/>
         <w:rPr>
+          <w:rFonts w:ascii="ArialMT" w:hAnsi="ArialMT" w:hint="eastAsia"/>
+          <w:color w:val="000000" w:themeColor="text1"/>
+          <w:sz w:val="24"/>
+        </w:rPr>
+      </w:pPr>
+      <w:r>
+        <w:rPr>
           <w:rFonts w:ascii="ArialMT" w:hAnsi="ArialMT"/>
           <w:color w:val="000000" w:themeColor="text1"/>
           <w:sz w:val="24"/>
         </w:rPr>
-      </w:pPr>
+        <w:t>Revisão</w:t>
+      </w:r>
       <w:r>
         <w:rPr>
           <w:rFonts w:ascii="ArialMT" w:hAnsi="ArialMT"/>
           <w:color w:val="000000" w:themeColor="text1"/>
           <w:sz w:val="24"/>
         </w:rPr>
-        <w:t>Release do Produto</w:t>
+        <w:t xml:space="preserve"> do Produto</w:t>
       </w:r>
       <w:r>
         <w:rPr>
@@ -6884,7 +6809,17 @@
           <w:color w:val="000000" w:themeColor="text1"/>
           <w:sz w:val="24"/>
         </w:rPr>
-        <w:t xml:space="preserve"> (06/11/2014)</w:t>
+        <w:t xml:space="preserve"> - 20</w:t>
+      </w:r>
+      <w:bookmarkStart w:id="1" w:name="_GoBack"/>
+      <w:bookmarkEnd w:id="1"/>
+      <w:r>
+        <w:rPr>
+          <w:rFonts w:ascii="ArialMT" w:hAnsi="ArialMT"/>
+          <w:color w:val="000000" w:themeColor="text1"/>
+          <w:sz w:val="24"/>
+        </w:rPr>
+        <w:t>/11/2014</w:t>
       </w:r>
     </w:p>
     <w:p>
@@ -6938,8 +6873,6 @@
       <w:r>
         <w:t>Não se aplica.</w:t>
       </w:r>
-      <w:bookmarkStart w:id="1" w:name="_GoBack"/>
-      <w:bookmarkEnd w:id="1"/>
     </w:p>
     <w:sectPr>
       <w:pgSz w:w="11906" w:h="16838"/>
@@ -6957,17 +6890,17 @@
   <w:abstractNum w:abstractNumId="0">
     <w:nsid w:val="0BA60933"/>
     <w:multiLevelType w:val="hybridMultilevel"/>
-    <w:tmpl w:val="3E1C3C18"/>
-    <w:lvl w:ilvl="0" w:tplc="04160005">
+    <w:tmpl w:val="12D6E6AE"/>
+    <w:lvl w:ilvl="0" w:tplc="04160001">
       <w:start w:val="1"/>
       <w:numFmt w:val="bullet"/>
-      <w:lvlText w:val=""/>
+      <w:lvlText w:val=""/>
       <w:lvlJc w:val="left"/>
       <w:pPr>
         <w:ind w:left="720" w:hanging="360"/>
       </w:pPr>
       <w:rPr>
-        <w:rFonts w:ascii="Wingdings" w:hAnsi="Wingdings" w:hint="default"/>
+        <w:rFonts w:ascii="Symbol" w:hAnsi="Symbol" w:hint="default"/>
       </w:rPr>
     </w:lvl>
     <w:lvl w:ilvl="1" w:tplc="04160003" w:tentative="1">

--- a/documentos/gestao-de-configuracao/PGC_RUP.docx
+++ b/documentos/gestao-de-configuracao/PGC_RUP.docx
@@ -5728,8 +5728,28 @@
                 <w:sz w:val="24"/>
                 <w:szCs w:val="26"/>
               </w:rPr>
-              <w:t>Contém a parte documental do projeto</w:t>
-            </w:r>
+              <w:t>Documento inicial</w:t>
+            </w:r>
+            <w:r>
+              <w:rPr>
+                <w:rFonts w:ascii="ArialMT" w:hAnsi="ArialMT"/>
+                <w:color w:val="000000" w:themeColor="text1"/>
+                <w:sz w:val="24"/>
+                <w:szCs w:val="26"/>
+              </w:rPr>
+              <w:t xml:space="preserve"> do projeto</w:t>
+            </w:r>
+            <w:r>
+              <w:rPr>
+                <w:rFonts w:ascii="ArialMT" w:hAnsi="ArialMT"/>
+                <w:color w:val="000000" w:themeColor="text1"/>
+                <w:sz w:val="24"/>
+                <w:szCs w:val="26"/>
+              </w:rPr>
+              <w:t xml:space="preserve"> BurnDown</w:t>
+            </w:r>
+            <w:bookmarkStart w:id="1" w:name="_GoBack"/>
+            <w:bookmarkEnd w:id="1"/>
           </w:p>
         </w:tc>
       </w:tr>
@@ -6809,17 +6829,7 @@
           <w:color w:val="000000" w:themeColor="text1"/>
           <w:sz w:val="24"/>
         </w:rPr>
-        <w:t xml:space="preserve"> - 20</w:t>
-      </w:r>
-      <w:bookmarkStart w:id="1" w:name="_GoBack"/>
-      <w:bookmarkEnd w:id="1"/>
-      <w:r>
-        <w:rPr>
-          <w:rFonts w:ascii="ArialMT" w:hAnsi="ArialMT"/>
-          <w:color w:val="000000" w:themeColor="text1"/>
-          <w:sz w:val="24"/>
-        </w:rPr>
-        <w:t>/11/2014</w:t>
+        <w:t xml:space="preserve"> - 20/11/2014</w:t>
       </w:r>
     </w:p>
     <w:p>

--- a/documentos/gestao-de-configuracao/PGC_RUP.docx
+++ b/documentos/gestao-de-configuracao/PGC_RUP.docx
@@ -5746,343 +5746,381 @@
                 <w:sz w:val="24"/>
                 <w:szCs w:val="26"/>
               </w:rPr>
-              <w:t xml:space="preserve"> BurnDown</w:t>
+              <w:t xml:space="preserve"> </w:t>
+            </w:r>
+            <w:proofErr w:type="gramStart"/>
+            <w:r>
+              <w:rPr>
+                <w:rFonts w:ascii="ArialMT" w:hAnsi="ArialMT"/>
+                <w:color w:val="000000" w:themeColor="text1"/>
+                <w:sz w:val="24"/>
+                <w:szCs w:val="26"/>
+              </w:rPr>
+              <w:t>BurnDown</w:t>
+            </w:r>
+            <w:proofErr w:type="gramEnd"/>
+          </w:p>
+        </w:tc>
+      </w:tr>
+      <w:tr>
+        <w:tc>
+          <w:tcPr>
+            <w:tcW w:w="4247" w:type="dxa"/>
+          </w:tcPr>
+          <w:p>
+            <w:pPr>
+              <w:rPr>
+                <w:rFonts w:ascii="ArialMT" w:hAnsi="ArialMT"/>
+                <w:color w:val="000000" w:themeColor="text1"/>
+                <w:sz w:val="24"/>
+                <w:szCs w:val="26"/>
+              </w:rPr>
+            </w:pPr>
+            <w:proofErr w:type="gramStart"/>
+            <w:r>
+              <w:rPr>
+                <w:rFonts w:ascii="ArialMT" w:hAnsi="ArialMT"/>
+                <w:color w:val="000000" w:themeColor="text1"/>
+                <w:sz w:val="24"/>
+                <w:szCs w:val="26"/>
+              </w:rPr>
+              <w:t>documentação</w:t>
+            </w:r>
+            <w:proofErr w:type="gramEnd"/>
+          </w:p>
+        </w:tc>
+        <w:tc>
+          <w:tcPr>
+            <w:tcW w:w="4247" w:type="dxa"/>
+          </w:tcPr>
+          <w:p>
+            <w:pPr>
+              <w:jc w:val="both"/>
+              <w:rPr>
+                <w:rFonts w:ascii="ArialMT" w:hAnsi="ArialMT"/>
+                <w:color w:val="000000" w:themeColor="text1"/>
+                <w:sz w:val="24"/>
+                <w:szCs w:val="26"/>
+              </w:rPr>
+            </w:pPr>
+            <w:r>
+              <w:rPr>
+                <w:rFonts w:ascii="ArialMT" w:hAnsi="ArialMT"/>
+                <w:color w:val="000000" w:themeColor="text1"/>
+                <w:sz w:val="24"/>
+                <w:szCs w:val="26"/>
+              </w:rPr>
+              <w:t>Contém a especificação de requisitos e os modelos elaborados para o projeto, caso existam</w:t>
+            </w:r>
+            <w:r>
+              <w:rPr>
+                <w:rFonts w:ascii="ArialMT" w:hAnsi="ArialMT"/>
+                <w:color w:val="000000" w:themeColor="text1"/>
+                <w:sz w:val="24"/>
+                <w:szCs w:val="26"/>
+              </w:rPr>
+              <w:t>.</w:t>
+            </w:r>
+          </w:p>
+        </w:tc>
+      </w:tr>
+      <w:tr>
+        <w:tc>
+          <w:tcPr>
+            <w:tcW w:w="4247" w:type="dxa"/>
+          </w:tcPr>
+          <w:p>
+            <w:pPr>
+              <w:rPr>
+                <w:rFonts w:ascii="ArialMT" w:hAnsi="ArialMT"/>
+                <w:color w:val="000000" w:themeColor="text1"/>
+                <w:sz w:val="24"/>
+                <w:szCs w:val="26"/>
+              </w:rPr>
+            </w:pPr>
+            <w:proofErr w:type="spellStart"/>
+            <w:proofErr w:type="gramStart"/>
+            <w:r>
+              <w:rPr>
+                <w:rFonts w:ascii="ArialMT" w:hAnsi="ArialMT"/>
+                <w:color w:val="000000" w:themeColor="text1"/>
+                <w:sz w:val="24"/>
+                <w:szCs w:val="26"/>
+              </w:rPr>
+              <w:t>gestao</w:t>
+            </w:r>
+            <w:proofErr w:type="spellEnd"/>
+            <w:proofErr w:type="gramEnd"/>
+            <w:r>
+              <w:rPr>
+                <w:rFonts w:ascii="ArialMT" w:hAnsi="ArialMT"/>
+                <w:color w:val="000000" w:themeColor="text1"/>
+                <w:sz w:val="24"/>
+                <w:szCs w:val="26"/>
+              </w:rPr>
+              <w:t>-de-</w:t>
+            </w:r>
+            <w:proofErr w:type="spellStart"/>
+            <w:r>
+              <w:rPr>
+                <w:rFonts w:ascii="ArialMT" w:hAnsi="ArialMT"/>
+                <w:color w:val="000000" w:themeColor="text1"/>
+                <w:sz w:val="24"/>
+                <w:szCs w:val="26"/>
+              </w:rPr>
+              <w:t>configuracao</w:t>
+            </w:r>
+            <w:proofErr w:type="spellEnd"/>
+          </w:p>
+        </w:tc>
+        <w:tc>
+          <w:tcPr>
+            <w:tcW w:w="4247" w:type="dxa"/>
+          </w:tcPr>
+          <w:p>
+            <w:pPr>
+              <w:jc w:val="both"/>
+              <w:rPr>
+                <w:rFonts w:ascii="ArialMT" w:hAnsi="ArialMT"/>
+                <w:color w:val="000000" w:themeColor="text1"/>
+                <w:sz w:val="24"/>
+                <w:szCs w:val="26"/>
+              </w:rPr>
+            </w:pPr>
+            <w:r>
+              <w:rPr>
+                <w:rFonts w:ascii="ArialMT" w:hAnsi="ArialMT"/>
+                <w:color w:val="000000" w:themeColor="text1"/>
+                <w:sz w:val="24"/>
+                <w:szCs w:val="26"/>
+              </w:rPr>
+              <w:t>Plano de Gerenciamento de Configuração</w:t>
+            </w:r>
+          </w:p>
+        </w:tc>
+      </w:tr>
+      <w:tr>
+        <w:tc>
+          <w:tcPr>
+            <w:tcW w:w="4247" w:type="dxa"/>
+          </w:tcPr>
+          <w:p>
+            <w:pPr>
+              <w:rPr>
+                <w:rFonts w:ascii="ArialMT" w:hAnsi="ArialMT"/>
+                <w:color w:val="000000" w:themeColor="text1"/>
+                <w:sz w:val="24"/>
+                <w:szCs w:val="26"/>
+              </w:rPr>
+            </w:pPr>
+            <w:proofErr w:type="gramStart"/>
+            <w:r>
+              <w:rPr>
+                <w:rFonts w:ascii="ArialMT" w:hAnsi="ArialMT"/>
+                <w:color w:val="000000" w:themeColor="text1"/>
+                <w:sz w:val="24"/>
+                <w:szCs w:val="26"/>
+              </w:rPr>
+              <w:t>testes</w:t>
+            </w:r>
+            <w:proofErr w:type="gramEnd"/>
+          </w:p>
+        </w:tc>
+        <w:tc>
+          <w:tcPr>
+            <w:tcW w:w="4247" w:type="dxa"/>
+          </w:tcPr>
+          <w:p>
+            <w:pPr>
+              <w:jc w:val="both"/>
+              <w:rPr>
+                <w:rFonts w:ascii="ArialMT" w:hAnsi="ArialMT"/>
+                <w:color w:val="000000" w:themeColor="text1"/>
+                <w:sz w:val="24"/>
+                <w:szCs w:val="26"/>
+              </w:rPr>
+            </w:pPr>
+            <w:r>
+              <w:rPr>
+                <w:rFonts w:ascii="ArialMT" w:hAnsi="ArialMT"/>
+                <w:color w:val="000000" w:themeColor="text1"/>
+                <w:sz w:val="24"/>
+                <w:szCs w:val="26"/>
+              </w:rPr>
+              <w:t>Componentes</w:t>
+            </w:r>
+            <w:r>
+              <w:rPr>
+                <w:rFonts w:ascii="ArialMT" w:hAnsi="ArialMT"/>
+                <w:color w:val="000000" w:themeColor="text1"/>
+                <w:sz w:val="24"/>
+                <w:szCs w:val="26"/>
+              </w:rPr>
+              <w:t xml:space="preserve"> de testes</w:t>
+            </w:r>
+            <w:r>
+              <w:rPr>
+                <w:rFonts w:ascii="ArialMT" w:hAnsi="ArialMT"/>
+                <w:color w:val="000000" w:themeColor="text1"/>
+                <w:sz w:val="24"/>
+                <w:szCs w:val="26"/>
+              </w:rPr>
+              <w:t>.</w:t>
+            </w:r>
+          </w:p>
+        </w:tc>
+      </w:tr>
+      <w:tr>
+        <w:tc>
+          <w:tcPr>
+            <w:tcW w:w="4247" w:type="dxa"/>
+          </w:tcPr>
+          <w:p>
+            <w:pPr>
+              <w:rPr>
+                <w:rFonts w:ascii="ArialMT" w:hAnsi="ArialMT"/>
+                <w:color w:val="000000" w:themeColor="text1"/>
+                <w:sz w:val="24"/>
+                <w:szCs w:val="26"/>
+              </w:rPr>
+            </w:pPr>
+            <w:proofErr w:type="gramStart"/>
+            <w:r>
+              <w:rPr>
+                <w:rFonts w:ascii="ArialMT" w:hAnsi="ArialMT"/>
+                <w:color w:val="000000" w:themeColor="text1"/>
+                <w:sz w:val="24"/>
+                <w:szCs w:val="26"/>
+              </w:rPr>
+              <w:t>produto</w:t>
+            </w:r>
+            <w:proofErr w:type="gramEnd"/>
+          </w:p>
+        </w:tc>
+        <w:tc>
+          <w:tcPr>
+            <w:tcW w:w="4247" w:type="dxa"/>
+          </w:tcPr>
+          <w:p>
+            <w:pPr>
+              <w:jc w:val="both"/>
+              <w:rPr>
+                <w:rFonts w:ascii="ArialMT" w:hAnsi="ArialMT"/>
+                <w:color w:val="000000" w:themeColor="text1"/>
+                <w:sz w:val="24"/>
+                <w:szCs w:val="26"/>
+              </w:rPr>
+            </w:pPr>
+            <w:proofErr w:type="gramStart"/>
+            <w:r>
+              <w:rPr>
+                <w:rFonts w:ascii="ArialMT" w:hAnsi="ArialMT"/>
+                <w:color w:val="000000" w:themeColor="text1"/>
+                <w:sz w:val="24"/>
+                <w:szCs w:val="26"/>
+              </w:rPr>
+              <w:t>Implementação</w:t>
+            </w:r>
+            <w:proofErr w:type="gramEnd"/>
+            <w:r>
+              <w:rPr>
+                <w:rFonts w:ascii="ArialMT" w:hAnsi="ArialMT"/>
+                <w:color w:val="000000" w:themeColor="text1"/>
+                <w:sz w:val="24"/>
+                <w:szCs w:val="26"/>
+              </w:rPr>
+              <w:t xml:space="preserve"> do </w:t>
+            </w:r>
+            <w:r>
+              <w:rPr>
+                <w:rFonts w:ascii="ArialMT" w:hAnsi="ArialMT"/>
+                <w:color w:val="000000" w:themeColor="text1"/>
+                <w:sz w:val="24"/>
+                <w:szCs w:val="26"/>
+              </w:rPr>
+              <w:t>sistema</w:t>
+            </w:r>
+            <w:r>
+              <w:rPr>
+                <w:rFonts w:ascii="ArialMT" w:hAnsi="ArialMT"/>
+                <w:color w:val="000000" w:themeColor="text1"/>
+                <w:sz w:val="24"/>
+                <w:szCs w:val="26"/>
+              </w:rPr>
+              <w:t>.</w:t>
+            </w:r>
+          </w:p>
+        </w:tc>
+      </w:tr>
+      <w:tr>
+        <w:tc>
+          <w:tcPr>
+            <w:tcW w:w="4247" w:type="dxa"/>
+          </w:tcPr>
+          <w:p>
+            <w:pPr>
+              <w:rPr>
+                <w:rFonts w:ascii="ArialMT" w:hAnsi="ArialMT"/>
+                <w:color w:val="000000" w:themeColor="text1"/>
+                <w:sz w:val="24"/>
+                <w:szCs w:val="26"/>
+              </w:rPr>
+            </w:pPr>
+            <w:proofErr w:type="gramStart"/>
+            <w:r>
+              <w:rPr>
+                <w:rFonts w:ascii="ArialMT" w:hAnsi="ArialMT"/>
+                <w:color w:val="000000" w:themeColor="text1"/>
+                <w:sz w:val="24"/>
+                <w:szCs w:val="26"/>
+              </w:rPr>
+              <w:t>código</w:t>
+            </w:r>
+            <w:proofErr w:type="gramEnd"/>
+          </w:p>
+        </w:tc>
+        <w:tc>
+          <w:tcPr>
+            <w:tcW w:w="4247" w:type="dxa"/>
+          </w:tcPr>
+          <w:p>
+            <w:pPr>
+              <w:jc w:val="both"/>
+              <w:rPr>
+                <w:rFonts w:ascii="ArialMT" w:hAnsi="ArialMT"/>
+                <w:color w:val="000000" w:themeColor="text1"/>
+                <w:sz w:val="24"/>
+                <w:szCs w:val="26"/>
+              </w:rPr>
+            </w:pPr>
+            <w:r>
+              <w:rPr>
+                <w:rFonts w:ascii="ArialMT" w:hAnsi="ArialMT"/>
+                <w:color w:val="000000" w:themeColor="text1"/>
+                <w:sz w:val="24"/>
+                <w:szCs w:val="26"/>
+              </w:rPr>
+              <w:t>C</w:t>
+            </w:r>
+            <w:r>
+              <w:rPr>
+                <w:rFonts w:ascii="ArialMT" w:hAnsi="ArialMT"/>
+                <w:color w:val="000000" w:themeColor="text1"/>
+                <w:sz w:val="24"/>
+                <w:szCs w:val="26"/>
+              </w:rPr>
+              <w:t xml:space="preserve">ódigo </w:t>
             </w:r>
             <w:bookmarkStart w:id="1" w:name="_GoBack"/>
             <w:bookmarkEnd w:id="1"/>
-          </w:p>
-        </w:tc>
-      </w:tr>
-      <w:tr>
-        <w:tc>
-          <w:tcPr>
-            <w:tcW w:w="4247" w:type="dxa"/>
-          </w:tcPr>
-          <w:p>
-            <w:pPr>
+            <w:r>
               <w:rPr>
                 <w:rFonts w:ascii="ArialMT" w:hAnsi="ArialMT"/>
                 <w:color w:val="000000" w:themeColor="text1"/>
                 <w:sz w:val="24"/>
                 <w:szCs w:val="26"/>
               </w:rPr>
-            </w:pPr>
-            <w:proofErr w:type="gramStart"/>
-            <w:r>
-              <w:rPr>
-                <w:rFonts w:ascii="ArialMT" w:hAnsi="ArialMT"/>
-                <w:color w:val="000000" w:themeColor="text1"/>
-                <w:sz w:val="24"/>
-                <w:szCs w:val="26"/>
-              </w:rPr>
-              <w:t>documentação</w:t>
-            </w:r>
-            <w:proofErr w:type="gramEnd"/>
-          </w:p>
-        </w:tc>
-        <w:tc>
-          <w:tcPr>
-            <w:tcW w:w="4247" w:type="dxa"/>
-          </w:tcPr>
-          <w:p>
-            <w:pPr>
-              <w:jc w:val="both"/>
-              <w:rPr>
-                <w:rFonts w:ascii="ArialMT" w:hAnsi="ArialMT"/>
-                <w:color w:val="000000" w:themeColor="text1"/>
-                <w:sz w:val="24"/>
-                <w:szCs w:val="26"/>
-              </w:rPr>
-            </w:pPr>
-            <w:r>
-              <w:rPr>
-                <w:rFonts w:ascii="ArialMT" w:hAnsi="ArialMT"/>
-                <w:color w:val="000000" w:themeColor="text1"/>
-                <w:sz w:val="24"/>
-                <w:szCs w:val="26"/>
-              </w:rPr>
-              <w:t>Contém a especificação de requisitos e os modelos elaborados para o projeto, caso existam</w:t>
-            </w:r>
-            <w:r>
-              <w:rPr>
-                <w:rFonts w:ascii="ArialMT" w:hAnsi="ArialMT"/>
-                <w:color w:val="000000" w:themeColor="text1"/>
-                <w:sz w:val="24"/>
-                <w:szCs w:val="26"/>
-              </w:rPr>
-              <w:t>.</w:t>
-            </w:r>
-          </w:p>
-        </w:tc>
-      </w:tr>
-      <w:tr>
-        <w:tc>
-          <w:tcPr>
-            <w:tcW w:w="4247" w:type="dxa"/>
-          </w:tcPr>
-          <w:p>
-            <w:pPr>
-              <w:rPr>
-                <w:rFonts w:ascii="ArialMT" w:hAnsi="ArialMT"/>
-                <w:color w:val="000000" w:themeColor="text1"/>
-                <w:sz w:val="24"/>
-                <w:szCs w:val="26"/>
-              </w:rPr>
-            </w:pPr>
-            <w:proofErr w:type="spellStart"/>
-            <w:proofErr w:type="gramStart"/>
-            <w:r>
-              <w:rPr>
-                <w:rFonts w:ascii="ArialMT" w:hAnsi="ArialMT"/>
-                <w:color w:val="000000" w:themeColor="text1"/>
-                <w:sz w:val="24"/>
-                <w:szCs w:val="26"/>
-              </w:rPr>
-              <w:t>gestao</w:t>
-            </w:r>
-            <w:proofErr w:type="spellEnd"/>
-            <w:proofErr w:type="gramEnd"/>
-            <w:r>
-              <w:rPr>
-                <w:rFonts w:ascii="ArialMT" w:hAnsi="ArialMT"/>
-                <w:color w:val="000000" w:themeColor="text1"/>
-                <w:sz w:val="24"/>
-                <w:szCs w:val="26"/>
-              </w:rPr>
-              <w:t>-de-</w:t>
-            </w:r>
-            <w:proofErr w:type="spellStart"/>
-            <w:r>
-              <w:rPr>
-                <w:rFonts w:ascii="ArialMT" w:hAnsi="ArialMT"/>
-                <w:color w:val="000000" w:themeColor="text1"/>
-                <w:sz w:val="24"/>
-                <w:szCs w:val="26"/>
-              </w:rPr>
-              <w:t>configuracao</w:t>
-            </w:r>
-            <w:proofErr w:type="spellEnd"/>
-          </w:p>
-        </w:tc>
-        <w:tc>
-          <w:tcPr>
-            <w:tcW w:w="4247" w:type="dxa"/>
-          </w:tcPr>
-          <w:p>
-            <w:pPr>
-              <w:jc w:val="both"/>
-              <w:rPr>
-                <w:rFonts w:ascii="ArialMT" w:hAnsi="ArialMT"/>
-                <w:color w:val="000000" w:themeColor="text1"/>
-                <w:sz w:val="24"/>
-                <w:szCs w:val="26"/>
-              </w:rPr>
-            </w:pPr>
-            <w:r>
-              <w:rPr>
-                <w:rFonts w:ascii="ArialMT" w:hAnsi="ArialMT"/>
-                <w:color w:val="000000" w:themeColor="text1"/>
-                <w:sz w:val="24"/>
-                <w:szCs w:val="26"/>
-              </w:rPr>
-              <w:t>Contém as descrições relacionad</w:t>
-            </w:r>
-            <w:r>
-              <w:rPr>
-                <w:rFonts w:ascii="ArialMT" w:hAnsi="ArialMT"/>
-                <w:color w:val="000000" w:themeColor="text1"/>
-                <w:sz w:val="24"/>
-                <w:szCs w:val="26"/>
-              </w:rPr>
-              <w:t>as com a gestão de configuração.</w:t>
-            </w:r>
-          </w:p>
-        </w:tc>
-      </w:tr>
-      <w:tr>
-        <w:tc>
-          <w:tcPr>
-            <w:tcW w:w="4247" w:type="dxa"/>
-          </w:tcPr>
-          <w:p>
-            <w:pPr>
-              <w:rPr>
-                <w:rFonts w:ascii="ArialMT" w:hAnsi="ArialMT"/>
-                <w:color w:val="000000" w:themeColor="text1"/>
-                <w:sz w:val="24"/>
-                <w:szCs w:val="26"/>
-              </w:rPr>
-            </w:pPr>
-            <w:proofErr w:type="gramStart"/>
-            <w:r>
-              <w:rPr>
-                <w:rFonts w:ascii="ArialMT" w:hAnsi="ArialMT"/>
-                <w:color w:val="000000" w:themeColor="text1"/>
-                <w:sz w:val="24"/>
-                <w:szCs w:val="26"/>
-              </w:rPr>
-              <w:t>testes</w:t>
-            </w:r>
-            <w:proofErr w:type="gramEnd"/>
-          </w:p>
-        </w:tc>
-        <w:tc>
-          <w:tcPr>
-            <w:tcW w:w="4247" w:type="dxa"/>
-          </w:tcPr>
-          <w:p>
-            <w:pPr>
-              <w:jc w:val="both"/>
-              <w:rPr>
-                <w:rFonts w:ascii="ArialMT" w:hAnsi="ArialMT"/>
-                <w:color w:val="000000" w:themeColor="text1"/>
-                <w:sz w:val="24"/>
-                <w:szCs w:val="26"/>
-              </w:rPr>
-            </w:pPr>
-            <w:r>
-              <w:rPr>
-                <w:rFonts w:ascii="ArialMT" w:hAnsi="ArialMT"/>
-                <w:color w:val="000000" w:themeColor="text1"/>
-                <w:sz w:val="24"/>
-                <w:szCs w:val="26"/>
-              </w:rPr>
-              <w:t>Contém os artefatos de testes</w:t>
-            </w:r>
-            <w:r>
-              <w:rPr>
-                <w:rFonts w:ascii="ArialMT" w:hAnsi="ArialMT"/>
-                <w:color w:val="000000" w:themeColor="text1"/>
-                <w:sz w:val="24"/>
-                <w:szCs w:val="26"/>
-              </w:rPr>
-              <w:t>.</w:t>
-            </w:r>
-          </w:p>
-        </w:tc>
-      </w:tr>
-      <w:tr>
-        <w:tc>
-          <w:tcPr>
-            <w:tcW w:w="4247" w:type="dxa"/>
-          </w:tcPr>
-          <w:p>
-            <w:pPr>
-              <w:rPr>
-                <w:rFonts w:ascii="ArialMT" w:hAnsi="ArialMT"/>
-                <w:color w:val="000000" w:themeColor="text1"/>
-                <w:sz w:val="24"/>
-                <w:szCs w:val="26"/>
-              </w:rPr>
-            </w:pPr>
-            <w:proofErr w:type="gramStart"/>
-            <w:r>
-              <w:rPr>
-                <w:rFonts w:ascii="ArialMT" w:hAnsi="ArialMT"/>
-                <w:color w:val="000000" w:themeColor="text1"/>
-                <w:sz w:val="24"/>
-                <w:szCs w:val="26"/>
-              </w:rPr>
-              <w:t>produto</w:t>
-            </w:r>
-            <w:proofErr w:type="gramEnd"/>
-          </w:p>
-        </w:tc>
-        <w:tc>
-          <w:tcPr>
-            <w:tcW w:w="4247" w:type="dxa"/>
-          </w:tcPr>
-          <w:p>
-            <w:pPr>
-              <w:jc w:val="both"/>
-              <w:rPr>
-                <w:rFonts w:ascii="ArialMT" w:hAnsi="ArialMT"/>
-                <w:color w:val="000000" w:themeColor="text1"/>
-                <w:sz w:val="24"/>
-                <w:szCs w:val="26"/>
-              </w:rPr>
-            </w:pPr>
-            <w:r>
-              <w:rPr>
-                <w:rFonts w:ascii="ArialMT" w:hAnsi="ArialMT"/>
-                <w:color w:val="000000" w:themeColor="text1"/>
-                <w:sz w:val="24"/>
-                <w:szCs w:val="26"/>
-              </w:rPr>
-              <w:t xml:space="preserve">Contém código fonte do projeto e testes </w:t>
-            </w:r>
-            <w:proofErr w:type="gramStart"/>
-            <w:r>
-              <w:rPr>
-                <w:rFonts w:ascii="ArialMT" w:hAnsi="ArialMT"/>
-                <w:color w:val="000000" w:themeColor="text1"/>
-                <w:sz w:val="24"/>
-                <w:szCs w:val="26"/>
-              </w:rPr>
-              <w:t>implementados</w:t>
-            </w:r>
-            <w:proofErr w:type="gramEnd"/>
-            <w:r>
-              <w:rPr>
-                <w:rFonts w:ascii="ArialMT" w:hAnsi="ArialMT"/>
-                <w:color w:val="000000" w:themeColor="text1"/>
-                <w:sz w:val="24"/>
-                <w:szCs w:val="26"/>
-              </w:rPr>
-              <w:t>.</w:t>
-            </w:r>
-          </w:p>
-        </w:tc>
-      </w:tr>
-      <w:tr>
-        <w:tc>
-          <w:tcPr>
-            <w:tcW w:w="4247" w:type="dxa"/>
-          </w:tcPr>
-          <w:p>
-            <w:pPr>
-              <w:rPr>
-                <w:rFonts w:ascii="ArialMT" w:hAnsi="ArialMT"/>
-                <w:color w:val="000000" w:themeColor="text1"/>
-                <w:sz w:val="24"/>
-                <w:szCs w:val="26"/>
-              </w:rPr>
-            </w:pPr>
-            <w:proofErr w:type="gramStart"/>
-            <w:r>
-              <w:rPr>
-                <w:rFonts w:ascii="ArialMT" w:hAnsi="ArialMT"/>
-                <w:color w:val="000000" w:themeColor="text1"/>
-                <w:sz w:val="24"/>
-                <w:szCs w:val="26"/>
-              </w:rPr>
-              <w:t>código</w:t>
-            </w:r>
-            <w:proofErr w:type="gramEnd"/>
-          </w:p>
-        </w:tc>
-        <w:tc>
-          <w:tcPr>
-            <w:tcW w:w="4247" w:type="dxa"/>
-          </w:tcPr>
-          <w:p>
-            <w:pPr>
-              <w:jc w:val="both"/>
-              <w:rPr>
-                <w:rFonts w:ascii="ArialMT" w:hAnsi="ArialMT"/>
-                <w:color w:val="000000" w:themeColor="text1"/>
-                <w:sz w:val="24"/>
-                <w:szCs w:val="26"/>
-              </w:rPr>
-            </w:pPr>
-            <w:r>
-              <w:rPr>
-                <w:rFonts w:ascii="ArialMT" w:hAnsi="ArialMT"/>
-                <w:color w:val="000000" w:themeColor="text1"/>
-                <w:sz w:val="24"/>
-                <w:szCs w:val="26"/>
-              </w:rPr>
-              <w:t>Contém o código fonte do projeto</w:t>
+              <w:t>do projeto</w:t>
             </w:r>
             <w:r>
               <w:rPr>
@@ -6293,16 +6331,7 @@
                 <w:sz w:val="24"/>
                 <w:szCs w:val="24"/>
               </w:rPr>
-              <w:t xml:space="preserve">Especificação de </w:t>
-            </w:r>
-            <w:r>
-              <w:rPr>
-                <w:rFonts w:ascii="ArialMT" w:hAnsi="ArialMT"/>
-                <w:sz w:val="24"/>
-                <w:szCs w:val="24"/>
-              </w:rPr>
-              <w:lastRenderedPageBreak/>
-              <w:t>Requisitos</w:t>
+              <w:t>Especificação de Requisitos</w:t>
             </w:r>
           </w:p>
         </w:tc>
@@ -6326,17 +6355,16 @@
                 <w:sz w:val="24"/>
                 <w:szCs w:val="24"/>
               </w:rPr>
+              <w:t xml:space="preserve">Descrição de todos os requisitos que compõem o sistema para o </w:t>
+            </w:r>
+            <w:r>
+              <w:rPr>
+                <w:rFonts w:ascii="ArialMT" w:hAnsi="ArialMT"/>
+                <w:sz w:val="24"/>
+                <w:szCs w:val="24"/>
+              </w:rPr>
               <w:lastRenderedPageBreak/>
-              <w:t xml:space="preserve">Descrição de todos os requisitos que compõem o </w:t>
-            </w:r>
-            <w:r>
-              <w:rPr>
-                <w:rFonts w:ascii="ArialMT" w:hAnsi="ArialMT"/>
-                <w:sz w:val="24"/>
-                <w:szCs w:val="24"/>
-              </w:rPr>
-              <w:lastRenderedPageBreak/>
-              <w:t>sistema para o desenvolvimento do mesmo.</w:t>
+              <w:t>desenvolvimento do mesmo.</w:t>
             </w:r>
           </w:p>
         </w:tc>
@@ -6369,16 +6397,7 @@
                 <w:sz w:val="24"/>
                 <w:szCs w:val="24"/>
               </w:rPr>
-              <w:t xml:space="preserve"> de Especificação de </w:t>
-            </w:r>
-            <w:r>
-              <w:rPr>
-                <w:rFonts w:ascii="ArialMT" w:hAnsi="ArialMT"/>
-                <w:sz w:val="24"/>
-                <w:szCs w:val="24"/>
-              </w:rPr>
-              <w:lastRenderedPageBreak/>
-              <w:t>Requisitos</w:t>
+              <w:t xml:space="preserve"> de Especificação de Requisitos</w:t>
             </w:r>
           </w:p>
           <w:p>

--- a/documentos/gestao-de-configuracao/PGC_RUP.docx
+++ b/documentos/gestao-de-configuracao/PGC_RUP.docx
@@ -6109,18 +6109,7 @@
                 <w:sz w:val="24"/>
                 <w:szCs w:val="26"/>
               </w:rPr>
-              <w:t xml:space="preserve">ódigo </w:t>
-            </w:r>
-            <w:bookmarkStart w:id="1" w:name="_GoBack"/>
-            <w:bookmarkEnd w:id="1"/>
-            <w:r>
-              <w:rPr>
-                <w:rFonts w:ascii="ArialMT" w:hAnsi="ArialMT"/>
-                <w:color w:val="000000" w:themeColor="text1"/>
-                <w:sz w:val="24"/>
-                <w:szCs w:val="26"/>
-              </w:rPr>
-              <w:t>do projeto</w:t>
+              <w:t>ódigo do projeto</w:t>
             </w:r>
             <w:r>
               <w:rPr>
@@ -6355,7 +6344,7 @@
                 <w:sz w:val="24"/>
                 <w:szCs w:val="24"/>
               </w:rPr>
-              <w:t xml:space="preserve">Descrição de todos os requisitos que compõem o sistema para o </w:t>
+              <w:t xml:space="preserve">Documentos com </w:t>
             </w:r>
             <w:r>
               <w:rPr>
@@ -6363,8 +6352,15 @@
                 <w:sz w:val="24"/>
                 <w:szCs w:val="24"/>
               </w:rPr>
-              <w:lastRenderedPageBreak/>
-              <w:t>desenvolvimento do mesmo.</w:t>
+              <w:t xml:space="preserve">requisitos </w:t>
+            </w:r>
+            <w:r>
+              <w:rPr>
+                <w:rFonts w:ascii="ArialMT" w:hAnsi="ArialMT"/>
+                <w:sz w:val="24"/>
+                <w:szCs w:val="24"/>
+              </w:rPr>
+              <w:t>necessários para o processo de desenvolvimento do projeto.</w:t>
             </w:r>
           </w:p>
         </w:tc>
@@ -6387,7 +6383,6 @@
                 <w:sz w:val="24"/>
                 <w:szCs w:val="24"/>
               </w:rPr>
-              <w:lastRenderedPageBreak/>
               <w:t>Template</w:t>
             </w:r>
             <w:proofErr w:type="spellEnd"/>
@@ -6397,17 +6392,10 @@
                 <w:sz w:val="24"/>
                 <w:szCs w:val="24"/>
               </w:rPr>
-              <w:t xml:space="preserve"> de Especificação de Requisitos</w:t>
-            </w:r>
-          </w:p>
-          <w:p>
-            <w:pPr>
-              <w:rPr>
-                <w:rFonts w:ascii="ArialMT" w:hAnsi="ArialMT"/>
-                <w:sz w:val="24"/>
-                <w:szCs w:val="24"/>
-              </w:rPr>
-            </w:pPr>
+              <w:t xml:space="preserve"> </w:t>
+            </w:r>
+            <w:bookmarkStart w:id="1" w:name="_GoBack"/>
+            <w:bookmarkEnd w:id="1"/>
           </w:p>
         </w:tc>
       </w:tr>

--- a/documentos/gestao-de-configuracao/PGC_RUP.docx
+++ b/documentos/gestao-de-configuracao/PGC_RUP.docx
@@ -6394,8 +6394,6 @@
               </w:rPr>
               <w:t xml:space="preserve"> </w:t>
             </w:r>
-            <w:bookmarkStart w:id="1" w:name="_GoBack"/>
-            <w:bookmarkEnd w:id="1"/>
           </w:p>
         </w:tc>
       </w:tr>
@@ -6486,7 +6484,15 @@
                 <w:sz w:val="24"/>
                 <w:szCs w:val="24"/>
               </w:rPr>
-              <w:t>Roteiro de Teste</w:t>
+              <w:t>Plano</w:t>
+            </w:r>
+            <w:r>
+              <w:rPr>
+                <w:rFonts w:ascii="ArialMT" w:hAnsi="ArialMT"/>
+                <w:sz w:val="24"/>
+                <w:szCs w:val="24"/>
+              </w:rPr>
+              <w:t xml:space="preserve"> de Teste</w:t>
             </w:r>
           </w:p>
         </w:tc>
@@ -6509,7 +6515,31 @@
                 <w:sz w:val="24"/>
                 <w:szCs w:val="24"/>
               </w:rPr>
-              <w:t>Definição dos testes que deverão ser feitos no sistema.</w:t>
+              <w:t>Descrição dos</w:t>
+            </w:r>
+            <w:r>
+              <w:rPr>
+                <w:rFonts w:ascii="ArialMT" w:hAnsi="ArialMT"/>
+                <w:sz w:val="24"/>
+                <w:szCs w:val="24"/>
+              </w:rPr>
+              <w:t xml:space="preserve"> </w:t>
+            </w:r>
+            <w:r>
+              <w:rPr>
+                <w:rFonts w:ascii="ArialMT" w:hAnsi="ArialMT"/>
+                <w:sz w:val="24"/>
+                <w:szCs w:val="24"/>
+              </w:rPr>
+              <w:t>testes que a serem</w:t>
+            </w:r>
+            <w:r>
+              <w:rPr>
+                <w:rFonts w:ascii="ArialMT" w:hAnsi="ArialMT"/>
+                <w:sz w:val="24"/>
+                <w:szCs w:val="24"/>
+              </w:rPr>
+              <w:t xml:space="preserve"> feitos no sistema.</w:t>
             </w:r>
           </w:p>
         </w:tc>
@@ -6591,25 +6621,17 @@
                 <w:sz w:val="24"/>
                 <w:szCs w:val="24"/>
               </w:rPr>
-              <w:t xml:space="preserve">Arquitetura física do sistema; como deve estar configurado o ambiente o qual ele será </w:t>
-            </w:r>
-            <w:proofErr w:type="gramStart"/>
+              <w:t xml:space="preserve">Arquitetura </w:t>
+            </w:r>
+            <w:bookmarkStart w:id="1" w:name="_GoBack"/>
+            <w:bookmarkEnd w:id="1"/>
             <w:r>
               <w:rPr>
                 <w:rFonts w:ascii="ArialMT" w:hAnsi="ArialMT"/>
                 <w:sz w:val="24"/>
                 <w:szCs w:val="24"/>
               </w:rPr>
-              <w:t>implementado</w:t>
-            </w:r>
-            <w:proofErr w:type="gramEnd"/>
-            <w:r>
-              <w:rPr>
-                <w:rFonts w:ascii="ArialMT" w:hAnsi="ArialMT"/>
-                <w:sz w:val="24"/>
-                <w:szCs w:val="24"/>
-              </w:rPr>
-              <w:t>.</w:t>
+              <w:t>do sistema</w:t>
             </w:r>
           </w:p>
         </w:tc>

--- a/documentos/gestao-de-configuracao/PGC_RUP.docx
+++ b/documentos/gestao-de-configuracao/PGC_RUP.docx
@@ -6621,17 +6621,7 @@
                 <w:sz w:val="24"/>
                 <w:szCs w:val="24"/>
               </w:rPr>
-              <w:t xml:space="preserve">Arquitetura </w:t>
-            </w:r>
-            <w:bookmarkStart w:id="1" w:name="_GoBack"/>
-            <w:bookmarkEnd w:id="1"/>
-            <w:r>
-              <w:rPr>
-                <w:rFonts w:ascii="ArialMT" w:hAnsi="ArialMT"/>
-                <w:sz w:val="24"/>
-                <w:szCs w:val="24"/>
-              </w:rPr>
-              <w:t>do sistema</w:t>
+              <w:t>Arquitetura do sistema</w:t>
             </w:r>
           </w:p>
         </w:tc>
@@ -6703,8 +6693,26 @@
                 <w:sz w:val="24"/>
                 <w:szCs w:val="24"/>
               </w:rPr>
-              <w:t>Modelagem das entidades e seus relacionamentos.</w:t>
-            </w:r>
+              <w:t>Modelo de</w:t>
+            </w:r>
+            <w:r>
+              <w:rPr>
+                <w:rFonts w:ascii="ArialMT" w:hAnsi="ArialMT"/>
+                <w:sz w:val="24"/>
+                <w:szCs w:val="24"/>
+              </w:rPr>
+              <w:t xml:space="preserve"> </w:t>
+            </w:r>
+            <w:r>
+              <w:rPr>
+                <w:rFonts w:ascii="ArialMT" w:hAnsi="ArialMT"/>
+                <w:sz w:val="24"/>
+                <w:szCs w:val="24"/>
+              </w:rPr>
+              <w:t>classes</w:t>
+            </w:r>
+            <w:bookmarkStart w:id="1" w:name="_GoBack"/>
+            <w:bookmarkEnd w:id="1"/>
           </w:p>
         </w:tc>
         <w:tc>

--- a/documentos/gestao-de-configuracao/PGC_RUP.docx
+++ b/documentos/gestao-de-configuracao/PGC_RUP.docx
@@ -2388,7 +2388,7 @@
         <w:spacing w:after="80" w:line="320" w:lineRule="atLeast"/>
         <w:ind w:left="960" w:hanging="960"/>
         <w:rPr>
-          <w:rFonts w:ascii="ArialMT" w:hAnsi="ArialMT" w:cs="ArialMT" w:hint="eastAsia"/>
+          <w:rFonts w:ascii="ArialMT" w:hAnsi="ArialMT" w:cs="ArialMT"/>
           <w:b/>
           <w:bCs/>
           <w:sz w:val="26"/>
@@ -2435,6 +2435,20 @@
         <w:t>Abreviações</w:t>
       </w:r>
       <w:proofErr w:type="gramEnd"/>
+    </w:p>
+    <w:p>
+      <w:pPr>
+        <w:widowControl w:val="0"/>
+        <w:spacing w:after="80" w:line="320" w:lineRule="atLeast"/>
+        <w:ind w:left="960" w:hanging="960"/>
+        <w:rPr>
+          <w:rFonts w:ascii="ArialMT" w:hAnsi="ArialMT" w:cs="ArialMT" w:hint="eastAsia"/>
+          <w:b/>
+          <w:bCs/>
+          <w:sz w:val="26"/>
+          <w:szCs w:val="26"/>
+        </w:rPr>
+      </w:pPr>
     </w:p>
     <w:tbl>
       <w:tblPr>
@@ -3020,17 +3034,26 @@
       <w:pPr>
         <w:ind w:firstLine="720"/>
         <w:rPr>
+          <w:rFonts w:ascii="ArialMT" w:hAnsi="ArialMT"/>
+          <w:sz w:val="24"/>
+        </w:rPr>
+      </w:pPr>
+      <w:r>
+        <w:rPr>
+          <w:rFonts w:ascii="ArialMT" w:hAnsi="ArialMT"/>
+          <w:sz w:val="24"/>
+        </w:rPr>
+        <w:t>Tabela abaixo divide as próximas seções.</w:t>
+      </w:r>
+    </w:p>
+    <w:p>
+      <w:pPr>
+        <w:ind w:firstLine="720"/>
+        <w:rPr>
           <w:rFonts w:ascii="ArialMT" w:hAnsi="ArialMT" w:hint="eastAsia"/>
           <w:sz w:val="24"/>
         </w:rPr>
       </w:pPr>
-      <w:r>
-        <w:rPr>
-          <w:rFonts w:ascii="ArialMT" w:hAnsi="ArialMT"/>
-          <w:sz w:val="24"/>
-        </w:rPr>
-        <w:t>Tabela abaixo divide as próximas seções.</w:t>
-      </w:r>
     </w:p>
     <w:tbl>
       <w:tblPr>
@@ -3085,6 +3108,7 @@
                 <w:b/>
                 <w:sz w:val="24"/>
               </w:rPr>
+              <w:lastRenderedPageBreak/>
               <w:t>Seção</w:t>
             </w:r>
           </w:p>
@@ -3216,11 +3240,7 @@
               <w:t xml:space="preserve"> as ferramentas</w:t>
             </w:r>
             <w:r>
-              <w:t xml:space="preserve"> de sistemas, o ambiente e a infraestrutura de </w:t>
-            </w:r>
-            <w:r>
-              <w:lastRenderedPageBreak/>
-              <w:t>computação</w:t>
+              <w:t xml:space="preserve"> de sistemas, o ambiente e a infraestrutura de computação</w:t>
             </w:r>
             <w:r>
               <w:t>.</w:t>
@@ -3261,7 +3281,6 @@
                 <w:rFonts w:ascii="ArialMT" w:hAnsi="ArialMT"/>
                 <w:sz w:val="24"/>
               </w:rPr>
-              <w:lastRenderedPageBreak/>
               <w:t>3</w:t>
             </w:r>
             <w:proofErr w:type="gramEnd"/>
@@ -4571,7 +4590,7 @@
         <w:spacing w:after="80" w:line="320" w:lineRule="atLeast"/>
         <w:ind w:left="960" w:hanging="960"/>
         <w:rPr>
-          <w:rFonts w:ascii="ArialMT" w:hAnsi="ArialMT" w:cs="ArialMT" w:hint="eastAsia"/>
+          <w:rFonts w:ascii="ArialMT" w:hAnsi="ArialMT" w:cs="ArialMT"/>
           <w:b/>
           <w:bCs/>
           <w:sz w:val="26"/>
@@ -4626,13 +4645,18 @@
         <w:ind w:left="960" w:hanging="960"/>
         <w:rPr>
           <w:rFonts w:ascii="ArialMT" w:hAnsi="ArialMT" w:cs="ArialMT" w:hint="eastAsia"/>
-          <w:i/>
-          <w:iCs/>
-          <w:sz w:val="26"/>
-          <w:szCs w:val="26"/>
-        </w:rPr>
-      </w:pPr>
-      <w:r>
+          <w:b/>
+          <w:bCs/>
+          <w:sz w:val="26"/>
+          <w:szCs w:val="26"/>
+        </w:rPr>
+      </w:pPr>
+    </w:p>
+    <w:p>
+      <w:pPr>
+        <w:widowControl w:val="0"/>
+        <w:spacing w:after="80" w:line="320" w:lineRule="atLeast"/>
+        <w:ind w:left="960" w:hanging="960"/>
         <w:rPr>
           <w:rFonts w:ascii="ArialMT" w:hAnsi="ArialMT" w:cs="ArialMT"/>
           <w:i/>
@@ -4640,6 +4664,15 @@
           <w:sz w:val="26"/>
           <w:szCs w:val="26"/>
         </w:rPr>
+      </w:pPr>
+      <w:r>
+        <w:rPr>
+          <w:rFonts w:ascii="ArialMT" w:hAnsi="ArialMT" w:cs="ArialMT"/>
+          <w:i/>
+          <w:iCs/>
+          <w:sz w:val="26"/>
+          <w:szCs w:val="26"/>
+        </w:rPr>
         <w:t>3.1.1</w:t>
       </w:r>
       <w:r>
@@ -4660,6 +4693,20 @@
         </w:rPr>
         <w:t>Métodos de Identificação</w:t>
       </w:r>
+    </w:p>
+    <w:p>
+      <w:pPr>
+        <w:widowControl w:val="0"/>
+        <w:spacing w:after="80" w:line="320" w:lineRule="atLeast"/>
+        <w:ind w:left="960" w:hanging="960"/>
+        <w:rPr>
+          <w:rFonts w:ascii="ArialMT" w:hAnsi="ArialMT" w:cs="ArialMT" w:hint="eastAsia"/>
+          <w:i/>
+          <w:iCs/>
+          <w:sz w:val="26"/>
+          <w:szCs w:val="26"/>
+        </w:rPr>
+      </w:pPr>
     </w:p>
     <w:p>
       <w:pPr>
@@ -4798,6 +4845,7 @@
                 <w:rFonts w:ascii="ArialMT" w:hAnsi="ArialMT"/>
                 <w:sz w:val="24"/>
               </w:rPr>
+              <w:lastRenderedPageBreak/>
               <w:t>&lt;GB</w:t>
             </w:r>
             <w:r>
@@ -5070,7 +5118,6 @@
                 <w:rFonts w:ascii="ArialMT" w:hAnsi="ArialMT"/>
                 <w:sz w:val="24"/>
               </w:rPr>
-              <w:lastRenderedPageBreak/>
               <w:t>&lt;EXT&gt;</w:t>
             </w:r>
           </w:p>
@@ -5173,20 +5220,11 @@
         <w:spacing w:after="80" w:line="320" w:lineRule="atLeast"/>
         <w:ind w:left="960" w:hanging="960"/>
         <w:rPr>
-          <w:rFonts w:ascii="ArialMT" w:hAnsi="ArialMT" w:cs="ArialMT" w:hint="eastAsia"/>
+          <w:rFonts w:ascii="ArialMT" w:hAnsi="ArialMT" w:cs="ArialMT"/>
           <w:i/>
           <w:iCs/>
           <w:sz w:val="26"/>
           <w:szCs w:val="26"/>
-        </w:rPr>
-      </w:pPr>
-    </w:p>
-    <w:p>
-      <w:pPr>
-        <w:jc w:val="both"/>
-        <w:rPr>
-          <w:rFonts w:ascii="ArialMT" w:hAnsi="ArialMT" w:hint="eastAsia"/>
-          <w:sz w:val="24"/>
         </w:rPr>
       </w:pPr>
     </w:p>
@@ -5284,7 +5322,16 @@
                 <w:sz w:val="24"/>
                 <w:szCs w:val="24"/>
               </w:rPr>
-              <w:t>PLT</w:t>
+              <w:t>P</w:t>
+            </w:r>
+            <w:r>
+              <w:rPr>
+                <w:rFonts w:ascii="ArialMT" w:hAnsi="ArialMT"/>
+                <w:color w:val="000000" w:themeColor="text1"/>
+                <w:sz w:val="24"/>
+                <w:szCs w:val="24"/>
+              </w:rPr>
+              <w:t>T</w:t>
             </w:r>
           </w:p>
         </w:tc>
@@ -5337,7 +5384,16 @@
                 <w:sz w:val="24"/>
                 <w:szCs w:val="24"/>
               </w:rPr>
-              <w:t>PRT</w:t>
+              <w:t>P</w:t>
+            </w:r>
+            <w:r>
+              <w:rPr>
+                <w:rFonts w:ascii="ArialMT" w:hAnsi="ArialMT"/>
+                <w:color w:val="000000" w:themeColor="text1"/>
+                <w:sz w:val="24"/>
+                <w:szCs w:val="24"/>
+              </w:rPr>
+              <w:t>T</w:t>
             </w:r>
           </w:p>
         </w:tc>
@@ -5443,7 +5499,7 @@
                 <w:sz w:val="24"/>
                 <w:szCs w:val="24"/>
               </w:rPr>
-              <w:t>BLD</w:t>
+              <w:t>BS</w:t>
             </w:r>
           </w:p>
         </w:tc>
@@ -5496,7 +5552,16 @@
                 <w:sz w:val="24"/>
                 <w:szCs w:val="24"/>
               </w:rPr>
-              <w:t>RLS</w:t>
+              <w:t>R</w:t>
+            </w:r>
+            <w:r>
+              <w:rPr>
+                <w:rFonts w:ascii="ArialMT" w:hAnsi="ArialMT"/>
+                <w:color w:val="000000" w:themeColor="text1"/>
+                <w:sz w:val="24"/>
+                <w:szCs w:val="24"/>
+              </w:rPr>
+              <w:t>S</w:t>
             </w:r>
           </w:p>
         </w:tc>
@@ -5549,8 +5614,10 @@
                 <w:sz w:val="24"/>
                 <w:szCs w:val="24"/>
               </w:rPr>
-              <w:t>NRL</w:t>
-            </w:r>
+              <w:t>NR</w:t>
+            </w:r>
+            <w:bookmarkStart w:id="0" w:name="_GoBack"/>
+            <w:bookmarkEnd w:id="0"/>
           </w:p>
         </w:tc>
         <w:tc>
@@ -5590,7 +5657,7 @@
           <w:szCs w:val="26"/>
         </w:rPr>
       </w:pPr>
-      <w:bookmarkStart w:id="0" w:name="_Toc401224611"/>
+      <w:bookmarkStart w:id="1" w:name="_Toc401224611"/>
       <w:r>
         <w:rPr>
           <w:rFonts w:ascii="ArialMT" w:hAnsi="ArialMT"/>
@@ -5601,7 +5668,7 @@
         </w:rPr>
         <w:t>3.1.2 Estrutura de Diretórios</w:t>
       </w:r>
-      <w:bookmarkEnd w:id="0"/>
+      <w:bookmarkEnd w:id="1"/>
     </w:p>
     <w:p>
       <w:pPr>
@@ -6320,6 +6387,7 @@
                 <w:sz w:val="24"/>
                 <w:szCs w:val="24"/>
               </w:rPr>
+              <w:lastRenderedPageBreak/>
               <w:t>Especificação de Requisitos</w:t>
             </w:r>
           </w:p>
@@ -6419,7 +6487,6 @@
                 <w:sz w:val="24"/>
                 <w:szCs w:val="24"/>
               </w:rPr>
-              <w:lastRenderedPageBreak/>
               <w:t>Protótipo</w:t>
             </w:r>
           </w:p>
@@ -6711,8 +6778,6 @@
               </w:rPr>
               <w:t>classes</w:t>
             </w:r>
-            <w:bookmarkStart w:id="1" w:name="_GoBack"/>
-            <w:bookmarkEnd w:id="1"/>
           </w:p>
         </w:tc>
         <w:tc>

--- a/documentos/gestao-de-configuracao/PGC_RUP.docx
+++ b/documentos/gestao-de-configuracao/PGC_RUP.docx
@@ -1,6 +1,6 @@
 
 <file path=word/document.xml><?xml version="1.0" encoding="utf-8"?>
-<w:document xmlns:wpc="http://schemas.microsoft.com/office/word/2010/wordprocessingCanvas" xmlns:mc="http://schemas.openxmlformats.org/markup-compatibility/2006" xmlns:o="urn:schemas-microsoft-com:office:office" xmlns:r="http://schemas.openxmlformats.org/officeDocument/2006/relationships" xmlns:m="http://schemas.openxmlformats.org/officeDocument/2006/math" xmlns:v="urn:schemas-microsoft-com:vml" xmlns:wp14="http://schemas.microsoft.com/office/word/2010/wordprocessingDrawing" xmlns:wp="http://schemas.openxmlformats.org/drawingml/2006/wordprocessingDrawing" xmlns:w10="urn:schemas-microsoft-com:office:word" xmlns:w="http://schemas.openxmlformats.org/wordprocessingml/2006/main" xmlns:w14="http://schemas.microsoft.com/office/word/2010/wordml" xmlns:wpg="http://schemas.microsoft.com/office/word/2010/wordprocessingGroup" xmlns:wpi="http://schemas.microsoft.com/office/word/2010/wordprocessingInk" xmlns:wne="http://schemas.microsoft.com/office/word/2006/wordml" xmlns:wps="http://schemas.microsoft.com/office/word/2010/wordprocessingShape" mc:Ignorable="w14 wp14">
+<w:document xmlns:wpc="http://schemas.microsoft.com/office/word/2010/wordprocessingCanvas" xmlns:mo="http://schemas.microsoft.com/office/mac/office/2008/main" xmlns:mc="http://schemas.openxmlformats.org/markup-compatibility/2006" xmlns:mv="urn:schemas-microsoft-com:mac:vml" xmlns:o="urn:schemas-microsoft-com:office:office" xmlns:r="http://schemas.openxmlformats.org/officeDocument/2006/relationships" xmlns:m="http://schemas.openxmlformats.org/officeDocument/2006/math" xmlns:v="urn:schemas-microsoft-com:vml" xmlns:wp14="http://schemas.microsoft.com/office/word/2010/wordprocessingDrawing" xmlns:wp="http://schemas.openxmlformats.org/drawingml/2006/wordprocessingDrawing" xmlns:w10="urn:schemas-microsoft-com:office:word" xmlns:w="http://schemas.openxmlformats.org/wordprocessingml/2006/main" xmlns:w14="http://schemas.microsoft.com/office/word/2010/wordml" xmlns:wpg="http://schemas.microsoft.com/office/word/2010/wordprocessingGroup" xmlns:wpi="http://schemas.microsoft.com/office/word/2010/wordprocessingInk" xmlns:wne="http://schemas.microsoft.com/office/word/2006/wordml" xmlns:wps="http://schemas.microsoft.com/office/word/2010/wordprocessingShape" mc:Ignorable="w14 wp14">
   <w:body>
     <w:p>
       <w:pPr>
@@ -290,7 +290,95 @@
       <w:pPr>
         <w:widowControl w:val="0"/>
         <w:spacing w:after="0" w:line="320" w:lineRule="atLeast"/>
-      </w:pPr>
+        <w:jc w:val="right"/>
+        <w:rPr>
+          <w:rFonts w:ascii="TimesNewRomanPSMT" w:hAnsi="TimesNewRomanPSMT" w:cs="TimesNewRomanPSMT" w:hint="eastAsia"/>
+          <w:sz w:val="26"/>
+          <w:szCs w:val="26"/>
+        </w:rPr>
+      </w:pPr>
+      <w:r>
+        <w:rPr>
+          <w:rFonts w:ascii="TimesNewRomanPSMT" w:hAnsi="TimesNewRomanPSMT" w:cs="TimesNewRomanPSMT"/>
+          <w:sz w:val="26"/>
+          <w:szCs w:val="26"/>
+        </w:rPr>
+        <w:tab/>
+      </w:r>
+      <w:r>
+        <w:rPr>
+          <w:rFonts w:ascii="TimesNewRomanPSMT" w:hAnsi="TimesNewRomanPSMT" w:cs="TimesNewRomanPSMT"/>
+          <w:sz w:val="26"/>
+          <w:szCs w:val="26"/>
+        </w:rPr>
+        <w:tab/>
+      </w:r>
+      <w:r>
+        <w:rPr>
+          <w:rFonts w:ascii="TimesNewRomanPSMT" w:hAnsi="TimesNewRomanPSMT" w:cs="TimesNewRomanPSMT"/>
+          <w:sz w:val="26"/>
+          <w:szCs w:val="26"/>
+        </w:rPr>
+        <w:tab/>
+      </w:r>
+      <w:r>
+        <w:rPr>
+          <w:rFonts w:ascii="TimesNewRomanPSMT" w:hAnsi="TimesNewRomanPSMT" w:cs="TimesNewRomanPSMT"/>
+          <w:sz w:val="26"/>
+          <w:szCs w:val="26"/>
+        </w:rPr>
+        <w:tab/>
+      </w:r>
+      <w:r>
+        <w:rPr>
+          <w:rFonts w:ascii="TimesNewRomanPSMT" w:hAnsi="TimesNewRomanPSMT" w:cs="TimesNewRomanPSMT"/>
+          <w:sz w:val="26"/>
+          <w:szCs w:val="26"/>
+        </w:rPr>
+        <w:tab/>
+      </w:r>
+      <w:r>
+        <w:rPr>
+          <w:rFonts w:ascii="TimesNewRomanPSMT" w:hAnsi="TimesNewRomanPSMT" w:cs="TimesNewRomanPSMT"/>
+          <w:sz w:val="26"/>
+          <w:szCs w:val="26"/>
+        </w:rPr>
+        <w:tab/>
+      </w:r>
+      <w:r>
+        <w:rPr>
+          <w:rFonts w:ascii="TimesNewRomanPSMT" w:hAnsi="TimesNewRomanPSMT" w:cs="TimesNewRomanPSMT"/>
+          <w:sz w:val="26"/>
+          <w:szCs w:val="26"/>
+        </w:rPr>
+        <w:tab/>
+      </w:r>
+      <w:r>
+        <w:rPr>
+          <w:rFonts w:ascii="TimesNewRomanPSMT" w:hAnsi="TimesNewRomanPSMT" w:cs="TimesNewRomanPSMT"/>
+          <w:sz w:val="26"/>
+          <w:szCs w:val="26"/>
+        </w:rPr>
+        <w:t xml:space="preserve">André </w:t>
+      </w:r>
+      <w:proofErr w:type="spellStart"/>
+      <w:r>
+        <w:rPr>
+          <w:rFonts w:ascii="TimesNewRomanPSMT" w:hAnsi="TimesNewRomanPSMT" w:cs="TimesNewRomanPSMT"/>
+          <w:sz w:val="26"/>
+          <w:szCs w:val="26"/>
+        </w:rPr>
+        <w:t>Wallas</w:t>
+      </w:r>
+      <w:proofErr w:type="spellEnd"/>
+      <w:r>
+        <w:rPr>
+          <w:rFonts w:ascii="TimesNewRomanPSMT" w:hAnsi="TimesNewRomanPSMT" w:cs="TimesNewRomanPSMT"/>
+          <w:sz w:val="26"/>
+          <w:szCs w:val="26"/>
+        </w:rPr>
+        <w:t xml:space="preserve"> Soares Costa Araújo</w:t>
+      </w:r>
     </w:p>
     <w:p>
       <w:pPr>
@@ -309,81 +397,7 @@
           <w:sz w:val="26"/>
           <w:szCs w:val="26"/>
         </w:rPr>
-        <w:tab/>
-      </w:r>
-      <w:r>
-        <w:rPr>
-          <w:rFonts w:ascii="TimesNewRomanPSMT" w:hAnsi="TimesNewRomanPSMT" w:cs="TimesNewRomanPSMT"/>
-          <w:sz w:val="26"/>
-          <w:szCs w:val="26"/>
-        </w:rPr>
-        <w:tab/>
-      </w:r>
-      <w:r>
-        <w:rPr>
-          <w:rFonts w:ascii="TimesNewRomanPSMT" w:hAnsi="TimesNewRomanPSMT" w:cs="TimesNewRomanPSMT"/>
-          <w:sz w:val="26"/>
-          <w:szCs w:val="26"/>
-        </w:rPr>
-        <w:tab/>
-      </w:r>
-      <w:r>
-        <w:rPr>
-          <w:rFonts w:ascii="TimesNewRomanPSMT" w:hAnsi="TimesNewRomanPSMT" w:cs="TimesNewRomanPSMT"/>
-          <w:sz w:val="26"/>
-          <w:szCs w:val="26"/>
-        </w:rPr>
-        <w:tab/>
-      </w:r>
-      <w:r>
-        <w:rPr>
-          <w:rFonts w:ascii="TimesNewRomanPSMT" w:hAnsi="TimesNewRomanPSMT" w:cs="TimesNewRomanPSMT"/>
-          <w:sz w:val="26"/>
-          <w:szCs w:val="26"/>
-        </w:rPr>
-        <w:tab/>
-      </w:r>
-      <w:r>
-        <w:rPr>
-          <w:rFonts w:ascii="TimesNewRomanPSMT" w:hAnsi="TimesNewRomanPSMT" w:cs="TimesNewRomanPSMT"/>
-          <w:sz w:val="26"/>
-          <w:szCs w:val="26"/>
-        </w:rPr>
-        <w:tab/>
-      </w:r>
-      <w:r>
-        <w:rPr>
-          <w:rFonts w:ascii="TimesNewRomanPSMT" w:hAnsi="TimesNewRomanPSMT" w:cs="TimesNewRomanPSMT"/>
-          <w:sz w:val="26"/>
-          <w:szCs w:val="26"/>
-        </w:rPr>
-        <w:tab/>
-      </w:r>
-      <w:r>
-        <w:rPr>
-          <w:rFonts w:ascii="TimesNewRomanPSMT" w:hAnsi="TimesNewRomanPSMT" w:cs="TimesNewRomanPSMT"/>
-          <w:sz w:val="26"/>
-          <w:szCs w:val="26"/>
-        </w:rPr>
-        <w:t xml:space="preserve">André </w:t>
-      </w:r>
-      <w:proofErr w:type="spellStart"/>
-      <w:r>
-        <w:rPr>
-          <w:rFonts w:ascii="TimesNewRomanPSMT" w:hAnsi="TimesNewRomanPSMT" w:cs="TimesNewRomanPSMT"/>
-          <w:sz w:val="26"/>
-          <w:szCs w:val="26"/>
-        </w:rPr>
-        <w:t>Wallas</w:t>
-      </w:r>
-      <w:proofErr w:type="spellEnd"/>
-      <w:r>
-        <w:rPr>
-          <w:rFonts w:ascii="TimesNewRomanPSMT" w:hAnsi="TimesNewRomanPSMT" w:cs="TimesNewRomanPSMT"/>
-          <w:sz w:val="26"/>
-          <w:szCs w:val="26"/>
-        </w:rPr>
-        <w:t xml:space="preserve"> Soares Costa Araújo</w:t>
+        <w:t>Cristiana Santana Silva</w:t>
       </w:r>
     </w:p>
     <w:p>
@@ -392,18 +406,18 @@
         <w:spacing w:after="0" w:line="320" w:lineRule="atLeast"/>
         <w:jc w:val="right"/>
         <w:rPr>
-          <w:rFonts w:ascii="TimesNewRomanPSMT" w:hAnsi="TimesNewRomanPSMT" w:cs="TimesNewRomanPSMT" w:hint="eastAsia"/>
-          <w:sz w:val="26"/>
-          <w:szCs w:val="26"/>
-        </w:rPr>
-      </w:pPr>
-      <w:r>
-        <w:rPr>
           <w:rFonts w:ascii="TimesNewRomanPSMT" w:hAnsi="TimesNewRomanPSMT" w:cs="TimesNewRomanPSMT"/>
           <w:sz w:val="26"/>
           <w:szCs w:val="26"/>
         </w:rPr>
-        <w:t>Cristiana Santana Silva</w:t>
+      </w:pPr>
+      <w:r>
+        <w:rPr>
+          <w:rFonts w:ascii="TimesNewRomanPSMT" w:hAnsi="TimesNewRomanPSMT" w:cs="TimesNewRomanPSMT"/>
+          <w:sz w:val="26"/>
+          <w:szCs w:val="26"/>
+        </w:rPr>
+        <w:t>Gabriel Fernando Pinheiro de Oliva</w:t>
       </w:r>
     </w:p>
     <w:p>
@@ -412,19 +426,23 @@
         <w:spacing w:after="0" w:line="320" w:lineRule="atLeast"/>
         <w:jc w:val="right"/>
         <w:rPr>
-          <w:rFonts w:ascii="TimesNewRomanPSMT" w:hAnsi="TimesNewRomanPSMT" w:cs="TimesNewRomanPSMT" w:hint="eastAsia"/>
-          <w:sz w:val="26"/>
-          <w:szCs w:val="26"/>
-        </w:rPr>
-      </w:pPr>
-      <w:r>
-        <w:rPr>
           <w:rFonts w:ascii="TimesNewRomanPSMT" w:hAnsi="TimesNewRomanPSMT" w:cs="TimesNewRomanPSMT"/>
           <w:sz w:val="26"/>
           <w:szCs w:val="26"/>
-        </w:rPr>
-        <w:t>Gabriel Fernando Pinheiro de Oliva</w:t>
-      </w:r>
+          <w:lang w:val="en-US"/>
+        </w:rPr>
+      </w:pPr>
+      <w:r>
+        <w:rPr>
+          <w:rFonts w:ascii="TimesNewRomanPSMT" w:hAnsi="TimesNewRomanPSMT" w:cs="TimesNewRomanPSMT"/>
+          <w:sz w:val="26"/>
+          <w:szCs w:val="26"/>
+          <w:lang w:val="en-US"/>
+        </w:rPr>
+        <w:t>Jenifer Henrique Moreira Borges</w:t>
+      </w:r>
+      <w:bookmarkStart w:id="0" w:name="_GoBack"/>
+      <w:bookmarkEnd w:id="0"/>
     </w:p>
     <w:p>
       <w:pPr>
@@ -458,7 +476,6 @@
           <w:sz w:val="48"/>
           <w:szCs w:val="48"/>
         </w:rPr>
-        <w:lastRenderedPageBreak/>
         <w:t>Histórico da Revisão</w:t>
       </w:r>
     </w:p>
@@ -1122,7 +1139,6 @@
         </w:rPr>
       </w:pPr>
       <w:hyperlink r:id="rId6" w:anchor="1.                  Introduction" w:history="1">
-        <w:proofErr w:type="gramStart"/>
         <w:r>
           <w:rPr>
             <w:rStyle w:val="LinkdaInternet"/>
@@ -1134,7 +1150,6 @@
           </w:rPr>
           <w:t>1.</w:t>
         </w:r>
-        <w:proofErr w:type="gramEnd"/>
       </w:hyperlink>
       <w:r>
         <w:rPr>
@@ -1306,21 +1321,8 @@
           <w:szCs w:val="26"/>
           <w:u w:val="none"/>
         </w:rPr>
-        <w:t xml:space="preserve">Definições, Acrônimos e </w:t>
-      </w:r>
-      <w:proofErr w:type="gramStart"/>
-      <w:r>
-        <w:rPr>
-          <w:rStyle w:val="LinkdaInternet"/>
-          <w:rFonts w:ascii="TimesNewRomanPSMT" w:hAnsi="TimesNewRomanPSMT" w:cs="TimesNewRomanPSMT"/>
-          <w:color w:val="000000"/>
-          <w:sz w:val="26"/>
-          <w:szCs w:val="26"/>
-          <w:u w:val="none"/>
-        </w:rPr>
-        <w:t>Abreviações</w:t>
-      </w:r>
-      <w:proofErr w:type="gramEnd"/>
+        <w:t>Definições, Acrônimos e Abreviações</w:t>
+      </w:r>
     </w:p>
     <w:p>
       <w:pPr>
@@ -1387,7 +1389,6 @@
         </w:rPr>
       </w:pPr>
       <w:hyperlink r:id="rId11" w:anchor="1.5               Overview" w:history="1">
-        <w:proofErr w:type="gramStart"/>
         <w:r>
           <w:rPr>
             <w:rStyle w:val="LinkdaInternet"/>
@@ -1420,19 +1421,7 @@
           <w:szCs w:val="26"/>
           <w:u w:val="none"/>
         </w:rPr>
-        <w:t>Visão</w:t>
-      </w:r>
-      <w:proofErr w:type="gramEnd"/>
-      <w:r>
-        <w:rPr>
-          <w:rStyle w:val="LinkdaInternet"/>
-          <w:rFonts w:ascii="TimesNewRomanPSMT" w:hAnsi="TimesNewRomanPSMT" w:cs="TimesNewRomanPSMT"/>
-          <w:color w:val="000000"/>
-          <w:sz w:val="26"/>
-          <w:szCs w:val="26"/>
-          <w:u w:val="none"/>
-        </w:rPr>
-        <w:t xml:space="preserve"> Geral</w:t>
+        <w:t>Visão Geral</w:t>
       </w:r>
     </w:p>
     <w:p>
@@ -1450,7 +1439,6 @@
         </w:rPr>
       </w:pPr>
       <w:hyperlink r:id="rId12" w:anchor="2.                  Software Configuration Management" w:history="1">
-        <w:proofErr w:type="gramStart"/>
         <w:r>
           <w:rPr>
             <w:rStyle w:val="LinkdaInternet"/>
@@ -1462,7 +1450,6 @@
           </w:rPr>
           <w:t>2.</w:t>
         </w:r>
-        <w:proofErr w:type="gramEnd"/>
       </w:hyperlink>
       <w:r>
         <w:rPr>
@@ -1534,21 +1521,8 @@
           <w:szCs w:val="26"/>
           <w:u w:val="none"/>
         </w:rPr>
-        <w:t xml:space="preserve">Organização, Responsabilidades e </w:t>
-      </w:r>
-      <w:proofErr w:type="gramStart"/>
-      <w:r>
-        <w:rPr>
-          <w:rStyle w:val="LinkdaInternet"/>
-          <w:rFonts w:ascii="TimesNewRomanPSMT" w:hAnsi="TimesNewRomanPSMT" w:cs="TimesNewRomanPSMT"/>
-          <w:color w:val="000000"/>
-          <w:sz w:val="26"/>
-          <w:szCs w:val="26"/>
-          <w:u w:val="none"/>
-        </w:rPr>
-        <w:t>Interfaces</w:t>
-      </w:r>
-      <w:proofErr w:type="gramEnd"/>
+        <w:t>Organização, Responsabilidades e Interfaces</w:t>
+      </w:r>
     </w:p>
     <w:p>
       <w:pPr>
@@ -1600,7 +1574,6 @@
         <w:t xml:space="preserve">Ferramentas, Ambiente e </w:t>
       </w:r>
       <w:proofErr w:type="spellStart"/>
-      <w:proofErr w:type="gramStart"/>
       <w:r>
         <w:rPr>
           <w:rStyle w:val="LinkdaInternet"/>
@@ -1613,7 +1586,6 @@
         <w:t>Infra-estrutura</w:t>
       </w:r>
       <w:proofErr w:type="spellEnd"/>
-      <w:proofErr w:type="gramEnd"/>
     </w:p>
     <w:p>
       <w:pPr>
@@ -1630,7 +1602,6 @@
         </w:rPr>
       </w:pPr>
       <w:hyperlink r:id="rId15" w:anchor="3.                  The CM Program" w:history="1">
-        <w:proofErr w:type="gramStart"/>
         <w:r>
           <w:rPr>
             <w:rStyle w:val="LinkdaInternet"/>
@@ -1642,7 +1613,6 @@
           </w:rPr>
           <w:t>3.</w:t>
         </w:r>
-        <w:proofErr w:type="gramEnd"/>
       </w:hyperlink>
       <w:r>
         <w:rPr>
@@ -1682,7 +1652,6 @@
         </w:rPr>
       </w:pPr>
       <w:hyperlink r:id="rId16" w:anchor="3.1               Configuration Identification" w:history="1">
-        <w:proofErr w:type="gramStart"/>
         <w:r>
           <w:rPr>
             <w:rStyle w:val="LinkdaInternet"/>
@@ -1715,19 +1684,7 @@
           <w:szCs w:val="26"/>
           <w:u w:val="none"/>
         </w:rPr>
-        <w:t>Identificação</w:t>
-      </w:r>
-      <w:proofErr w:type="gramEnd"/>
-      <w:r>
-        <w:rPr>
-          <w:rStyle w:val="LinkdaInternet"/>
-          <w:rFonts w:ascii="TimesNewRomanPSMT" w:hAnsi="TimesNewRomanPSMT" w:cs="TimesNewRomanPSMT"/>
-          <w:color w:val="000000"/>
-          <w:sz w:val="26"/>
-          <w:szCs w:val="26"/>
-          <w:u w:val="none"/>
-        </w:rPr>
-        <w:t xml:space="preserve"> da Configuração</w:t>
+        <w:t>Identificação da Configuração</w:t>
       </w:r>
     </w:p>
     <w:p>
@@ -1858,7 +1815,6 @@
         </w:rPr>
       </w:pPr>
       <w:hyperlink r:id="rId19" w:anchor="4.                  Milestones" w:history="1">
-        <w:proofErr w:type="gramStart"/>
         <w:r>
           <w:rPr>
             <w:rStyle w:val="LinkdaInternet"/>
@@ -1870,7 +1826,6 @@
           </w:rPr>
           <w:t>4.</w:t>
         </w:r>
-        <w:proofErr w:type="gramEnd"/>
       </w:hyperlink>
       <w:r>
         <w:rPr>
@@ -2363,23 +2318,7 @@
           <w:rFonts w:ascii="ArialMT" w:hAnsi="ArialMT"/>
           <w:sz w:val="24"/>
         </w:rPr>
-        <w:t xml:space="preserve">Este documento compreende todo o controle e gerenciamento da configuração do projeto e é destinado para todos os membros da equipe responsáveis pelo desenvolvimento do sistema Gerador </w:t>
-      </w:r>
-      <w:proofErr w:type="gramStart"/>
-      <w:r>
-        <w:rPr>
-          <w:rFonts w:ascii="ArialMT" w:hAnsi="ArialMT"/>
-          <w:sz w:val="24"/>
-        </w:rPr>
-        <w:t>BurnDown</w:t>
-      </w:r>
-      <w:proofErr w:type="gramEnd"/>
-      <w:r>
-        <w:rPr>
-          <w:rFonts w:ascii="ArialMT" w:hAnsi="ArialMT"/>
-          <w:sz w:val="24"/>
-        </w:rPr>
-        <w:t>.</w:t>
+        <w:t>Este documento compreende todo o controle e gerenciamento da configuração do projeto e é destinado para todos os membros da equipe responsáveis pelo desenvolvimento do sistema Gerador BurnDown.</w:t>
       </w:r>
     </w:p>
     <w:p>
@@ -2388,7 +2327,7 @@
         <w:spacing w:after="80" w:line="320" w:lineRule="atLeast"/>
         <w:ind w:left="960" w:hanging="960"/>
         <w:rPr>
-          <w:rFonts w:ascii="ArialMT" w:hAnsi="ArialMT" w:cs="ArialMT"/>
+          <w:rFonts w:ascii="ArialMT" w:hAnsi="ArialMT" w:cs="ArialMT" w:hint="eastAsia"/>
           <w:b/>
           <w:bCs/>
           <w:sz w:val="26"/>
@@ -2421,20 +2360,8 @@
           <w:sz w:val="26"/>
           <w:szCs w:val="26"/>
         </w:rPr>
-        <w:t xml:space="preserve">Definições, Acrônimos e </w:t>
-      </w:r>
-      <w:proofErr w:type="gramStart"/>
-      <w:r>
-        <w:rPr>
-          <w:rFonts w:ascii="ArialMT" w:hAnsi="ArialMT" w:cs="ArialMT"/>
-          <w:b/>
-          <w:bCs/>
-          <w:sz w:val="26"/>
-          <w:szCs w:val="26"/>
-        </w:rPr>
-        <w:t>Abreviações</w:t>
-      </w:r>
-      <w:proofErr w:type="gramEnd"/>
+        <w:t>Definições, Acrônimos e Abreviações</w:t>
+      </w:r>
     </w:p>
     <w:p>
       <w:pPr>
@@ -2607,17 +2534,8 @@
                 <w:rFonts w:ascii="ArialMT" w:hAnsi="ArialMT"/>
                 <w:sz w:val="24"/>
               </w:rPr>
-              <w:t xml:space="preserve">Gerador </w:t>
-            </w:r>
-            <w:proofErr w:type="gramStart"/>
-            <w:r>
-              <w:rPr>
-                <w:rFonts w:ascii="ArialMT" w:hAnsi="ArialMT"/>
-                <w:sz w:val="24"/>
-              </w:rPr>
-              <w:t>BurnDown</w:t>
-            </w:r>
-            <w:proofErr w:type="gramEnd"/>
+              <w:t>Gerador BurnDown</w:t>
+            </w:r>
           </w:p>
         </w:tc>
       </w:tr>
@@ -2901,7 +2819,7 @@
     </w:p>
     <w:p>
       <w:pPr>
-        <w:pStyle w:val="PargrafodaLista"/>
+        <w:pStyle w:val="ListParagraph"/>
         <w:numPr>
           <w:ilvl w:val="0"/>
           <w:numId w:val="3"/>
@@ -2958,7 +2876,7 @@
     </w:p>
     <w:p>
       <w:pPr>
-        <w:pStyle w:val="PargrafodaLista"/>
+        <w:pStyle w:val="ListParagraph"/>
         <w:numPr>
           <w:ilvl w:val="0"/>
           <w:numId w:val="3"/>
@@ -2973,6 +2891,7 @@
           <w:rFonts w:ascii="ArialMT" w:hAnsi="ArialMT"/>
           <w:sz w:val="24"/>
         </w:rPr>
+        <w:lastRenderedPageBreak/>
         <w:t xml:space="preserve">Documentação </w:t>
       </w:r>
     </w:p>
@@ -2989,7 +2908,6 @@
           <w:szCs w:val="26"/>
         </w:rPr>
       </w:pPr>
-      <w:proofErr w:type="gramStart"/>
       <w:r>
         <w:rPr>
           <w:rFonts w:ascii="ArialMT" w:hAnsi="ArialMT" w:cs="ArialMT"/>
@@ -3016,25 +2934,14 @@
           <w:sz w:val="26"/>
           <w:szCs w:val="26"/>
         </w:rPr>
-        <w:t>Visão</w:t>
-      </w:r>
-      <w:proofErr w:type="gramEnd"/>
-      <w:r>
-        <w:rPr>
-          <w:rFonts w:ascii="ArialMT" w:hAnsi="ArialMT" w:cs="ArialMT"/>
-          <w:b/>
-          <w:bCs/>
-          <w:sz w:val="26"/>
-          <w:szCs w:val="26"/>
-        </w:rPr>
-        <w:t xml:space="preserve"> Geral</w:t>
+        <w:t>Visão Geral</w:t>
       </w:r>
     </w:p>
     <w:p>
       <w:pPr>
         <w:ind w:firstLine="720"/>
         <w:rPr>
-          <w:rFonts w:ascii="ArialMT" w:hAnsi="ArialMT"/>
+          <w:rFonts w:ascii="ArialMT" w:hAnsi="ArialMT" w:hint="eastAsia"/>
           <w:sz w:val="24"/>
         </w:rPr>
       </w:pPr>
@@ -3108,7 +3015,6 @@
                 <w:b/>
                 <w:sz w:val="24"/>
               </w:rPr>
-              <w:lastRenderedPageBreak/>
               <w:t>Seção</w:t>
             </w:r>
           </w:p>
@@ -3176,7 +3082,6 @@
                 <w:sz w:val="24"/>
               </w:rPr>
             </w:pPr>
-            <w:proofErr w:type="gramStart"/>
             <w:r>
               <w:rPr>
                 <w:rFonts w:ascii="ArialMT" w:hAnsi="ArialMT"/>
@@ -3184,7 +3089,6 @@
               </w:rPr>
               <w:t>2</w:t>
             </w:r>
-            <w:proofErr w:type="gramEnd"/>
           </w:p>
         </w:tc>
         <w:tc>
@@ -3275,7 +3179,6 @@
                 <w:sz w:val="24"/>
               </w:rPr>
             </w:pPr>
-            <w:proofErr w:type="gramStart"/>
             <w:r>
               <w:rPr>
                 <w:rFonts w:ascii="ArialMT" w:hAnsi="ArialMT"/>
@@ -3283,7 +3186,6 @@
               </w:rPr>
               <w:t>3</w:t>
             </w:r>
-            <w:proofErr w:type="gramEnd"/>
           </w:p>
         </w:tc>
         <w:tc>
@@ -3361,7 +3263,6 @@
                 <w:sz w:val="24"/>
               </w:rPr>
             </w:pPr>
-            <w:proofErr w:type="gramStart"/>
             <w:r>
               <w:rPr>
                 <w:rFonts w:ascii="ArialMT" w:hAnsi="ArialMT"/>
@@ -3369,7 +3270,6 @@
               </w:rPr>
               <w:t>4</w:t>
             </w:r>
-            <w:proofErr w:type="gramEnd"/>
           </w:p>
         </w:tc>
         <w:tc>
@@ -3447,7 +3347,6 @@
                 <w:sz w:val="24"/>
               </w:rPr>
             </w:pPr>
-            <w:proofErr w:type="gramStart"/>
             <w:r>
               <w:rPr>
                 <w:rFonts w:ascii="ArialMT" w:hAnsi="ArialMT"/>
@@ -3455,7 +3354,6 @@
               </w:rPr>
               <w:t>5</w:t>
             </w:r>
-            <w:proofErr w:type="gramEnd"/>
           </w:p>
         </w:tc>
         <w:tc>
@@ -3494,21 +3392,12 @@
               </w:rPr>
               <w:t xml:space="preserve">sistemas </w:t>
             </w:r>
-            <w:proofErr w:type="gramStart"/>
-            <w:r>
-              <w:rPr>
-                <w:rFonts w:ascii="ArialMT" w:hAnsi="ArialMT"/>
-                <w:sz w:val="24"/>
-              </w:rPr>
-              <w:t>implementado</w:t>
-            </w:r>
-            <w:proofErr w:type="gramEnd"/>
-            <w:r>
-              <w:rPr>
-                <w:rFonts w:ascii="ArialMT" w:hAnsi="ArialMT"/>
-                <w:sz w:val="24"/>
-              </w:rPr>
-              <w:t xml:space="preserve"> fora do escopo do projeto será adicionado.</w:t>
+            <w:r>
+              <w:rPr>
+                <w:rFonts w:ascii="ArialMT" w:hAnsi="ArialMT"/>
+                <w:sz w:val="24"/>
+              </w:rPr>
+              <w:t>implementado fora do escopo do projeto será adicionado.</w:t>
             </w:r>
           </w:p>
         </w:tc>
@@ -3584,7 +3473,6 @@
           <w:szCs w:val="26"/>
         </w:rPr>
       </w:pPr>
-      <w:proofErr w:type="gramStart"/>
       <w:r>
         <w:rPr>
           <w:rFonts w:ascii="ArialMT" w:hAnsi="ArialMT" w:cs="ArialMT"/>
@@ -3611,18 +3499,7 @@
           <w:sz w:val="26"/>
           <w:szCs w:val="26"/>
         </w:rPr>
-        <w:t>Organização</w:t>
-      </w:r>
-      <w:proofErr w:type="gramEnd"/>
-      <w:r>
-        <w:rPr>
-          <w:rFonts w:ascii="ArialMT" w:hAnsi="ArialMT" w:cs="ArialMT"/>
-          <w:b/>
-          <w:bCs/>
-          <w:sz w:val="26"/>
-          <w:szCs w:val="26"/>
-        </w:rPr>
-        <w:t>, Responsabilidades e Interfaces</w:t>
+        <w:t>Organização, Responsabilidades e Interfaces</w:t>
       </w:r>
     </w:p>
     <w:p>
@@ -3641,7 +3518,7 @@
     </w:p>
     <w:tbl>
       <w:tblPr>
-        <w:tblStyle w:val="Tabelacomgrade"/>
+        <w:tblStyle w:val="TableGrid"/>
         <w:tblW w:w="8789" w:type="dxa"/>
         <w:jc w:val="center"/>
         <w:tblLook w:val="04A0" w:firstRow="1" w:lastRow="0" w:firstColumn="1" w:lastColumn="0" w:noHBand="0" w:noVBand="1"/>
@@ -4279,7 +4156,6 @@
         <w:t xml:space="preserve">Ferramentas, Ambiente e </w:t>
       </w:r>
       <w:proofErr w:type="spellStart"/>
-      <w:proofErr w:type="gramStart"/>
       <w:r>
         <w:rPr>
           <w:rFonts w:ascii="ArialMT" w:hAnsi="ArialMT" w:cs="ArialMT"/>
@@ -4291,7 +4167,6 @@
         <w:t>Infra-estrutura</w:t>
       </w:r>
       <w:proofErr w:type="spellEnd"/>
-      <w:proofErr w:type="gramEnd"/>
     </w:p>
     <w:p>
       <w:pPr>
@@ -4309,7 +4184,7 @@
     </w:p>
     <w:tbl>
       <w:tblPr>
-        <w:tblStyle w:val="Tabelacomgrade"/>
+        <w:tblStyle w:val="TableGrid"/>
         <w:tblW w:w="8789" w:type="dxa"/>
         <w:jc w:val="center"/>
         <w:tblLook w:val="04A0" w:firstRow="1" w:lastRow="0" w:firstColumn="1" w:lastColumn="0" w:noHBand="0" w:noVBand="1"/>
@@ -4441,7 +4316,6 @@
               </w:rPr>
             </w:pPr>
             <w:proofErr w:type="spellStart"/>
-            <w:proofErr w:type="gramStart"/>
             <w:r>
               <w:rPr>
                 <w:rFonts w:ascii="ArialMT" w:hAnsi="ArialMT"/>
@@ -4450,7 +4324,6 @@
               <w:t>GitHub</w:t>
             </w:r>
             <w:proofErr w:type="spellEnd"/>
-            <w:proofErr w:type="gramEnd"/>
           </w:p>
         </w:tc>
         <w:tc>
@@ -4569,20 +4442,8 @@
           <w:sz w:val="32"/>
           <w:szCs w:val="32"/>
         </w:rPr>
-        <w:t xml:space="preserve">O Programa de Gerenciamento de </w:t>
-      </w:r>
-      <w:proofErr w:type="gramStart"/>
-      <w:r>
-        <w:rPr>
-          <w:rFonts w:ascii="ArialMT" w:hAnsi="ArialMT" w:cs="ArialMT"/>
-          <w:b/>
-          <w:bCs/>
-          <w:sz w:val="32"/>
-          <w:szCs w:val="32"/>
-        </w:rPr>
-        <w:t>Configuração</w:t>
-      </w:r>
-      <w:proofErr w:type="gramEnd"/>
+        <w:t>O Programa de Gerenciamento de Configuração</w:t>
+      </w:r>
     </w:p>
     <w:p>
       <w:pPr>
@@ -4590,14 +4451,13 @@
         <w:spacing w:after="80" w:line="320" w:lineRule="atLeast"/>
         <w:ind w:left="960" w:hanging="960"/>
         <w:rPr>
-          <w:rFonts w:ascii="ArialMT" w:hAnsi="ArialMT" w:cs="ArialMT"/>
-          <w:b/>
-          <w:bCs/>
-          <w:sz w:val="26"/>
-          <w:szCs w:val="26"/>
-        </w:rPr>
-      </w:pPr>
-      <w:proofErr w:type="gramStart"/>
+          <w:rFonts w:ascii="ArialMT" w:hAnsi="ArialMT" w:cs="ArialMT" w:hint="eastAsia"/>
+          <w:b/>
+          <w:bCs/>
+          <w:sz w:val="26"/>
+          <w:szCs w:val="26"/>
+        </w:rPr>
+      </w:pPr>
       <w:r>
         <w:rPr>
           <w:rFonts w:ascii="ArialMT" w:hAnsi="ArialMT" w:cs="ArialMT"/>
@@ -4624,18 +4484,7 @@
           <w:sz w:val="26"/>
           <w:szCs w:val="26"/>
         </w:rPr>
-        <w:t>Identificação</w:t>
-      </w:r>
-      <w:proofErr w:type="gramEnd"/>
-      <w:r>
-        <w:rPr>
-          <w:rFonts w:ascii="ArialMT" w:hAnsi="ArialMT" w:cs="ArialMT"/>
-          <w:b/>
-          <w:bCs/>
-          <w:sz w:val="26"/>
-          <w:szCs w:val="26"/>
-        </w:rPr>
-        <w:t xml:space="preserve"> da Configuração</w:t>
+        <w:t>Identificação da Configuração</w:t>
       </w:r>
     </w:p>
     <w:p>
@@ -4657,6 +4506,15 @@
         <w:widowControl w:val="0"/>
         <w:spacing w:after="80" w:line="320" w:lineRule="atLeast"/>
         <w:ind w:left="960" w:hanging="960"/>
+        <w:rPr>
+          <w:rFonts w:ascii="ArialMT" w:hAnsi="ArialMT" w:cs="ArialMT" w:hint="eastAsia"/>
+          <w:i/>
+          <w:iCs/>
+          <w:sz w:val="26"/>
+          <w:szCs w:val="26"/>
+        </w:rPr>
+      </w:pPr>
+      <w:r>
         <w:rPr>
           <w:rFonts w:ascii="ArialMT" w:hAnsi="ArialMT" w:cs="ArialMT"/>
           <w:i/>
@@ -4664,7 +4522,17 @@
           <w:sz w:val="26"/>
           <w:szCs w:val="26"/>
         </w:rPr>
-      </w:pPr>
+        <w:lastRenderedPageBreak/>
+        <w:t>3.1.1</w:t>
+      </w:r>
+      <w:r>
+        <w:rPr>
+          <w:rFonts w:ascii="TimesNewRomanPSMT" w:hAnsi="TimesNewRomanPSMT" w:cs="TimesNewRomanPSMT"/>
+          <w:sz w:val="18"/>
+          <w:szCs w:val="18"/>
+        </w:rPr>
+        <w:t xml:space="preserve"> </w:t>
+      </w:r>
       <w:r>
         <w:rPr>
           <w:rFonts w:ascii="ArialMT" w:hAnsi="ArialMT" w:cs="ArialMT"/>
@@ -4673,24 +4541,6 @@
           <w:sz w:val="26"/>
           <w:szCs w:val="26"/>
         </w:rPr>
-        <w:t>3.1.1</w:t>
-      </w:r>
-      <w:r>
-        <w:rPr>
-          <w:rFonts w:ascii="TimesNewRomanPSMT" w:hAnsi="TimesNewRomanPSMT" w:cs="TimesNewRomanPSMT"/>
-          <w:sz w:val="18"/>
-          <w:szCs w:val="18"/>
-        </w:rPr>
-        <w:t xml:space="preserve"> </w:t>
-      </w:r>
-      <w:r>
-        <w:rPr>
-          <w:rFonts w:ascii="ArialMT" w:hAnsi="ArialMT" w:cs="ArialMT"/>
-          <w:i/>
-          <w:iCs/>
-          <w:sz w:val="26"/>
-          <w:szCs w:val="26"/>
-        </w:rPr>
         <w:t>Métodos de Identificação</w:t>
       </w:r>
     </w:p>
@@ -4733,7 +4583,6 @@
         <w:t>D&gt;_&lt;AAA&gt;_&lt;</w:t>
       </w:r>
       <w:proofErr w:type="spellStart"/>
-      <w:proofErr w:type="gramStart"/>
       <w:r>
         <w:rPr>
           <w:rFonts w:ascii="ArialMT" w:hAnsi="ArialMT"/>
@@ -4743,7 +4592,6 @@
         <w:t>TextoLivre</w:t>
       </w:r>
       <w:proofErr w:type="spellEnd"/>
-      <w:proofErr w:type="gramEnd"/>
       <w:r>
         <w:rPr>
           <w:rFonts w:ascii="ArialMT" w:hAnsi="ArialMT"/>
@@ -4763,7 +4611,7 @@
     </w:p>
     <w:tbl>
       <w:tblPr>
-        <w:tblStyle w:val="Tabelacomgrade"/>
+        <w:tblStyle w:val="TableGrid"/>
         <w:tblW w:w="8789" w:type="dxa"/>
         <w:jc w:val="center"/>
         <w:tblLook w:val="04A0" w:firstRow="1" w:lastRow="0" w:firstColumn="1" w:lastColumn="0" w:noHBand="0" w:noVBand="1"/>
@@ -4789,7 +4637,6 @@
                 <w:sz w:val="24"/>
               </w:rPr>
             </w:pPr>
-            <w:proofErr w:type="gramStart"/>
             <w:r>
               <w:rPr>
                 <w:rFonts w:ascii="ArialMT" w:hAnsi="ArialMT"/>
@@ -4798,7 +4645,6 @@
               </w:rPr>
               <w:t>Parte Identificador</w:t>
             </w:r>
-            <w:proofErr w:type="gramEnd"/>
           </w:p>
         </w:tc>
         <w:tc>
@@ -4845,7 +4691,6 @@
                 <w:rFonts w:ascii="ArialMT" w:hAnsi="ArialMT"/>
                 <w:sz w:val="24"/>
               </w:rPr>
-              <w:lastRenderedPageBreak/>
               <w:t>&lt;GB</w:t>
             </w:r>
             <w:r>
@@ -4964,30 +4809,14 @@
                 <w:rFonts w:ascii="ArialMT" w:hAnsi="ArialMT"/>
                 <w:sz w:val="24"/>
               </w:rPr>
-              <w:t xml:space="preserve">crônimo de três </w:t>
-            </w:r>
-            <w:proofErr w:type="gramStart"/>
-            <w:r>
-              <w:rPr>
-                <w:rFonts w:ascii="ArialMT" w:hAnsi="ArialMT"/>
-                <w:sz w:val="24"/>
-              </w:rPr>
-              <w:t>letras</w:t>
-            </w:r>
-            <w:r>
-              <w:rPr>
-                <w:rFonts w:ascii="ArialMT" w:hAnsi="ArialMT"/>
-                <w:sz w:val="24"/>
-              </w:rPr>
-              <w:t>(</w:t>
-            </w:r>
-            <w:proofErr w:type="gramEnd"/>
-            <w:r>
-              <w:rPr>
-                <w:rFonts w:ascii="ArialMT" w:hAnsi="ArialMT"/>
-                <w:sz w:val="24"/>
-              </w:rPr>
-              <w:t>TLA)</w:t>
+              <w:t>crônimo de três letras</w:t>
+            </w:r>
+            <w:r>
+              <w:rPr>
+                <w:rFonts w:ascii="ArialMT" w:hAnsi="ArialMT"/>
+                <w:sz w:val="24"/>
+              </w:rPr>
+              <w:t>(TLA)</w:t>
             </w:r>
             <w:r>
               <w:rPr>
@@ -5050,7 +4879,6 @@
               <w:t>&lt;</w:t>
             </w:r>
             <w:proofErr w:type="spellStart"/>
-            <w:proofErr w:type="gramStart"/>
             <w:r>
               <w:rPr>
                 <w:rFonts w:ascii="ArialMT" w:hAnsi="ArialMT"/>
@@ -5059,7 +4887,6 @@
               <w:t>TextoLivre</w:t>
             </w:r>
             <w:proofErr w:type="spellEnd"/>
-            <w:proofErr w:type="gramEnd"/>
             <w:r>
               <w:rPr>
                 <w:rFonts w:ascii="ArialMT" w:hAnsi="ArialMT"/>
@@ -5156,61 +4983,61 @@
       <w:pPr>
         <w:jc w:val="both"/>
         <w:rPr>
+          <w:rFonts w:ascii="ArialMT" w:hAnsi="ArialMT" w:hint="eastAsia"/>
+          <w:b/>
+          <w:sz w:val="24"/>
+        </w:rPr>
+      </w:pPr>
+    </w:p>
+    <w:p>
+      <w:pPr>
+        <w:jc w:val="both"/>
+        <w:rPr>
+          <w:rFonts w:ascii="ArialMT" w:hAnsi="ArialMT" w:hint="eastAsia"/>
+          <w:sz w:val="24"/>
+        </w:rPr>
+      </w:pPr>
+      <w:r>
+        <w:rPr>
           <w:rFonts w:ascii="ArialMT" w:hAnsi="ArialMT"/>
           <w:b/>
           <w:sz w:val="24"/>
         </w:rPr>
-      </w:pPr>
-    </w:p>
-    <w:p>
-      <w:pPr>
-        <w:jc w:val="both"/>
+        <w:t>Exemplo:</w:t>
+      </w:r>
+      <w:r>
         <w:rPr>
           <w:rFonts w:ascii="ArialMT" w:hAnsi="ArialMT"/>
           <w:sz w:val="24"/>
         </w:rPr>
-      </w:pPr>
-      <w:r>
-        <w:rPr>
-          <w:rFonts w:ascii="ArialMT" w:hAnsi="ArialMT"/>
-          <w:b/>
-          <w:sz w:val="24"/>
-        </w:rPr>
-        <w:t>Exemplo:</w:t>
+        <w:t xml:space="preserve"> GB</w:t>
       </w:r>
       <w:r>
         <w:rPr>
           <w:rFonts w:ascii="ArialMT" w:hAnsi="ArialMT"/>
           <w:sz w:val="24"/>
         </w:rPr>
-        <w:t xml:space="preserve"> GB</w:t>
+        <w:t>D</w:t>
       </w:r>
       <w:r>
         <w:rPr>
           <w:rFonts w:ascii="ArialMT" w:hAnsi="ArialMT"/>
           <w:sz w:val="24"/>
         </w:rPr>
-        <w:t>D</w:t>
+        <w:t>_PGC_Plano</w:t>
       </w:r>
       <w:r>
         <w:rPr>
           <w:rFonts w:ascii="ArialMT" w:hAnsi="ArialMT"/>
           <w:sz w:val="24"/>
         </w:rPr>
-        <w:t>_PGC_Plano</w:t>
+        <w:t>Gerenciamento</w:t>
       </w:r>
       <w:r>
         <w:rPr>
           <w:rFonts w:ascii="ArialMT" w:hAnsi="ArialMT"/>
           <w:sz w:val="24"/>
         </w:rPr>
-        <w:t>Gerenciamento</w:t>
-      </w:r>
-      <w:r>
-        <w:rPr>
-          <w:rFonts w:ascii="ArialMT" w:hAnsi="ArialMT"/>
-          <w:sz w:val="24"/>
-        </w:rPr>
         <w:t xml:space="preserve">Configuracao.doc </w:t>
       </w:r>
     </w:p>
@@ -5220,7 +5047,7 @@
         <w:spacing w:after="80" w:line="320" w:lineRule="atLeast"/>
         <w:ind w:left="960" w:hanging="960"/>
         <w:rPr>
-          <w:rFonts w:ascii="ArialMT" w:hAnsi="ArialMT" w:cs="ArialMT"/>
+          <w:rFonts w:ascii="ArialMT" w:hAnsi="ArialMT" w:cs="ArialMT" w:hint="eastAsia"/>
           <w:i/>
           <w:iCs/>
           <w:sz w:val="26"/>
@@ -5230,7 +5057,7 @@
     </w:p>
     <w:tbl>
       <w:tblPr>
-        <w:tblStyle w:val="Tabelacomgrade"/>
+        <w:tblStyle w:val="TableGrid"/>
         <w:tblW w:w="8789" w:type="dxa"/>
         <w:jc w:val="center"/>
         <w:tblLook w:val="04A0" w:firstRow="1" w:lastRow="0" w:firstColumn="1" w:lastColumn="0" w:noHBand="0" w:noVBand="1"/>
@@ -5616,8 +5443,6 @@
               </w:rPr>
               <w:t>NR</w:t>
             </w:r>
-            <w:bookmarkStart w:id="0" w:name="_GoBack"/>
-            <w:bookmarkEnd w:id="0"/>
           </w:p>
         </w:tc>
         <w:tc>
@@ -5648,7 +5473,7 @@
     </w:tbl>
     <w:p>
       <w:pPr>
-        <w:pStyle w:val="Ttulo3"/>
+        <w:pStyle w:val="Heading3"/>
         <w:rPr>
           <w:rFonts w:ascii="ArialMT" w:hAnsi="ArialMT" w:hint="eastAsia"/>
           <w:i/>
@@ -5683,7 +5508,7 @@
     </w:p>
     <w:tbl>
       <w:tblPr>
-        <w:tblStyle w:val="Tabelacomgrade"/>
+        <w:tblStyle w:val="TableGrid"/>
         <w:tblW w:w="8789" w:type="dxa"/>
         <w:tblLook w:val="04A0" w:firstRow="1" w:lastRow="0" w:firstColumn="1" w:lastColumn="0" w:noHBand="0" w:noVBand="1"/>
       </w:tblPr>
@@ -5761,7 +5586,6 @@
                 <w:szCs w:val="26"/>
               </w:rPr>
             </w:pPr>
-            <w:proofErr w:type="gramStart"/>
             <w:r>
               <w:rPr>
                 <w:rFonts w:ascii="ArialMT" w:hAnsi="ArialMT"/>
@@ -5771,7 +5595,6 @@
               </w:rPr>
               <w:t>documentos</w:t>
             </w:r>
-            <w:proofErr w:type="gramEnd"/>
           </w:p>
         </w:tc>
         <w:tc>
@@ -5813,19 +5636,8 @@
                 <w:sz w:val="24"/>
                 <w:szCs w:val="26"/>
               </w:rPr>
-              <w:t xml:space="preserve"> </w:t>
-            </w:r>
-            <w:proofErr w:type="gramStart"/>
-            <w:r>
-              <w:rPr>
-                <w:rFonts w:ascii="ArialMT" w:hAnsi="ArialMT"/>
-                <w:color w:val="000000" w:themeColor="text1"/>
-                <w:sz w:val="24"/>
-                <w:szCs w:val="26"/>
-              </w:rPr>
-              <w:t>BurnDown</w:t>
-            </w:r>
-            <w:proofErr w:type="gramEnd"/>
+              <w:t xml:space="preserve"> BurnDown</w:t>
+            </w:r>
           </w:p>
         </w:tc>
       </w:tr>
@@ -5843,7 +5655,6 @@
                 <w:szCs w:val="26"/>
               </w:rPr>
             </w:pPr>
-            <w:proofErr w:type="gramStart"/>
             <w:r>
               <w:rPr>
                 <w:rFonts w:ascii="ArialMT" w:hAnsi="ArialMT"/>
@@ -5853,7 +5664,6 @@
               </w:rPr>
               <w:t>documentação</w:t>
             </w:r>
-            <w:proofErr w:type="gramEnd"/>
           </w:p>
         </w:tc>
         <w:tc>
@@ -5906,7 +5716,6 @@
               </w:rPr>
             </w:pPr>
             <w:proofErr w:type="spellStart"/>
-            <w:proofErr w:type="gramStart"/>
             <w:r>
               <w:rPr>
                 <w:rFonts w:ascii="ArialMT" w:hAnsi="ArialMT"/>
@@ -5917,7 +5726,6 @@
               <w:t>gestao</w:t>
             </w:r>
             <w:proofErr w:type="spellEnd"/>
-            <w:proofErr w:type="gramEnd"/>
             <w:r>
               <w:rPr>
                 <w:rFonts w:ascii="ArialMT" w:hAnsi="ArialMT"/>
@@ -5980,7 +5788,6 @@
                 <w:szCs w:val="26"/>
               </w:rPr>
             </w:pPr>
-            <w:proofErr w:type="gramStart"/>
             <w:r>
               <w:rPr>
                 <w:rFonts w:ascii="ArialMT" w:hAnsi="ArialMT"/>
@@ -5990,7 +5797,6 @@
               </w:rPr>
               <w:t>testes</w:t>
             </w:r>
-            <w:proofErr w:type="gramEnd"/>
           </w:p>
         </w:tc>
         <w:tc>
@@ -6051,7 +5857,6 @@
                 <w:szCs w:val="26"/>
               </w:rPr>
             </w:pPr>
-            <w:proofErr w:type="gramStart"/>
             <w:r>
               <w:rPr>
                 <w:rFonts w:ascii="ArialMT" w:hAnsi="ArialMT"/>
@@ -6059,9 +5864,9 @@
                 <w:sz w:val="24"/>
                 <w:szCs w:val="26"/>
               </w:rPr>
+              <w:lastRenderedPageBreak/>
               <w:t>produto</w:t>
             </w:r>
-            <w:proofErr w:type="gramEnd"/>
           </w:p>
         </w:tc>
         <w:tc>
@@ -6078,7 +5883,6 @@
                 <w:szCs w:val="26"/>
               </w:rPr>
             </w:pPr>
-            <w:proofErr w:type="gramStart"/>
             <w:r>
               <w:rPr>
                 <w:rFonts w:ascii="ArialMT" w:hAnsi="ArialMT"/>
@@ -6088,7 +5892,6 @@
               </w:rPr>
               <w:t>Implementação</w:t>
             </w:r>
-            <w:proofErr w:type="gramEnd"/>
             <w:r>
               <w:rPr>
                 <w:rFonts w:ascii="ArialMT" w:hAnsi="ArialMT"/>
@@ -6133,7 +5936,6 @@
                 <w:szCs w:val="26"/>
               </w:rPr>
             </w:pPr>
-            <w:proofErr w:type="gramStart"/>
             <w:r>
               <w:rPr>
                 <w:rFonts w:ascii="ArialMT" w:hAnsi="ArialMT"/>
@@ -6143,7 +5945,6 @@
               </w:rPr>
               <w:t>código</w:t>
             </w:r>
-            <w:proofErr w:type="gramEnd"/>
           </w:p>
         </w:tc>
         <w:tc>
@@ -6275,7 +6076,7 @@
     </w:p>
     <w:tbl>
       <w:tblPr>
-        <w:tblStyle w:val="Tabelacomgrade"/>
+        <w:tblStyle w:val="TableGrid"/>
         <w:tblW w:w="8789" w:type="dxa"/>
         <w:jc w:val="center"/>
         <w:tblLook w:val="04A0" w:firstRow="1" w:lastRow="0" w:firstColumn="1" w:lastColumn="0" w:noHBand="0" w:noVBand="1"/>
@@ -6387,7 +6188,6 @@
                 <w:sz w:val="24"/>
                 <w:szCs w:val="24"/>
               </w:rPr>
-              <w:lastRenderedPageBreak/>
               <w:t>Especificação de Requisitos</w:t>
             </w:r>
           </w:p>
@@ -6862,7 +6662,7 @@
     </w:p>
     <w:p>
       <w:pPr>
-        <w:pStyle w:val="PargrafodaLista"/>
+        <w:pStyle w:val="ListParagraph"/>
         <w:numPr>
           <w:ilvl w:val="0"/>
           <w:numId w:val="5"/>
@@ -6895,7 +6695,7 @@
     </w:p>
     <w:p>
       <w:pPr>
-        <w:pStyle w:val="PargrafodaLista"/>
+        <w:pStyle w:val="ListParagraph"/>
         <w:numPr>
           <w:ilvl w:val="0"/>
           <w:numId w:val="5"/>
@@ -6998,7 +6798,7 @@
 </file>
 
 <file path=word/numbering.xml><?xml version="1.0" encoding="utf-8"?>
-<w:numbering xmlns:wpc="http://schemas.microsoft.com/office/word/2010/wordprocessingCanvas" xmlns:mc="http://schemas.openxmlformats.org/markup-compatibility/2006" xmlns:o="urn:schemas-microsoft-com:office:office" xmlns:r="http://schemas.openxmlformats.org/officeDocument/2006/relationships" xmlns:m="http://schemas.openxmlformats.org/officeDocument/2006/math" xmlns:v="urn:schemas-microsoft-com:vml" xmlns:wp14="http://schemas.microsoft.com/office/word/2010/wordprocessingDrawing" xmlns:wp="http://schemas.openxmlformats.org/drawingml/2006/wordprocessingDrawing" xmlns:w10="urn:schemas-microsoft-com:office:word" xmlns:w="http://schemas.openxmlformats.org/wordprocessingml/2006/main" xmlns:w14="http://schemas.microsoft.com/office/word/2010/wordml" xmlns:wpg="http://schemas.microsoft.com/office/word/2010/wordprocessingGroup" xmlns:wpi="http://schemas.microsoft.com/office/word/2010/wordprocessingInk" xmlns:wne="http://schemas.microsoft.com/office/word/2006/wordml" xmlns:wps="http://schemas.microsoft.com/office/word/2010/wordprocessingShape" mc:Ignorable="w14 wp14">
+<w:numbering xmlns:wpc="http://schemas.microsoft.com/office/word/2010/wordprocessingCanvas" xmlns:mo="http://schemas.microsoft.com/office/mac/office/2008/main" xmlns:mc="http://schemas.openxmlformats.org/markup-compatibility/2006" xmlns:mv="urn:schemas-microsoft-com:mac:vml" xmlns:o="urn:schemas-microsoft-com:office:office" xmlns:r="http://schemas.openxmlformats.org/officeDocument/2006/relationships" xmlns:m="http://schemas.openxmlformats.org/officeDocument/2006/math" xmlns:v="urn:schemas-microsoft-com:vml" xmlns:wp14="http://schemas.microsoft.com/office/word/2010/wordprocessingDrawing" xmlns:wp="http://schemas.openxmlformats.org/drawingml/2006/wordprocessingDrawing" xmlns:w10="urn:schemas-microsoft-com:office:word" xmlns:w="http://schemas.openxmlformats.org/wordprocessingml/2006/main" xmlns:w14="http://schemas.microsoft.com/office/word/2010/wordml" xmlns:wpg="http://schemas.microsoft.com/office/word/2010/wordprocessingGroup" xmlns:wpi="http://schemas.microsoft.com/office/word/2010/wordprocessingInk" xmlns:wne="http://schemas.microsoft.com/office/word/2006/wordml" xmlns:wps="http://schemas.microsoft.com/office/word/2010/wordprocessingShape" mc:Ignorable="w14 wp14">
   <w:abstractNum w:abstractNumId="0">
     <w:nsid w:val="0BA60933"/>
     <w:multiLevelType w:val="hybridMultilevel"/>
@@ -7599,7 +7399,7 @@
       </w:pPr>
     </w:pPrDefault>
   </w:docDefaults>
-  <w:latentStyles w:defLockedState="0" w:defUIPriority="99" w:defSemiHidden="1" w:defUnhideWhenUsed="1" w:defQFormat="0" w:count="267">
+  <w:latentStyles w:defLockedState="0" w:defUIPriority="99" w:defSemiHidden="1" w:defUnhideWhenUsed="1" w:defQFormat="0" w:count="276">
     <w:lsdException w:name="Normal" w:semiHidden="0" w:uiPriority="0" w:unhideWhenUsed="0" w:qFormat="1"/>
     <w:lsdException w:name="heading 1" w:semiHidden="0" w:uiPriority="9" w:unhideWhenUsed="0" w:qFormat="1"/>
     <w:lsdException w:name="heading 2" w:uiPriority="9" w:qFormat="1"/>
@@ -7746,34 +7546,34 @@
       <w:spacing w:after="200"/>
     </w:pPr>
   </w:style>
-  <w:style w:type="paragraph" w:styleId="Ttulo1">
+  <w:style w:type="paragraph" w:styleId="Heading1">
     <w:name w:val="heading 1"/>
-    <w:basedOn w:val="Ttulo"/>
+    <w:basedOn w:val="Title"/>
     <w:pPr>
       <w:outlineLvl w:val="0"/>
     </w:pPr>
   </w:style>
-  <w:style w:type="paragraph" w:styleId="Ttulo2">
+  <w:style w:type="paragraph" w:styleId="Heading2">
     <w:name w:val="heading 2"/>
-    <w:basedOn w:val="Ttulo"/>
+    <w:basedOn w:val="Title"/>
     <w:pPr>
       <w:outlineLvl w:val="1"/>
     </w:pPr>
   </w:style>
-  <w:style w:type="paragraph" w:styleId="Ttulo3">
+  <w:style w:type="paragraph" w:styleId="Heading3">
     <w:name w:val="heading 3"/>
-    <w:basedOn w:val="Ttulo"/>
+    <w:basedOn w:val="Title"/>
     <w:pPr>
       <w:outlineLvl w:val="2"/>
     </w:pPr>
   </w:style>
-  <w:style w:type="character" w:default="1" w:styleId="Fontepargpadro">
+  <w:style w:type="character" w:default="1" w:styleId="DefaultParagraphFont">
     <w:name w:val="Default Paragraph Font"/>
     <w:uiPriority w:val="1"/>
     <w:semiHidden/>
     <w:unhideWhenUsed/>
   </w:style>
-  <w:style w:type="table" w:default="1" w:styleId="Tabelanormal">
+  <w:style w:type="table" w:default="1" w:styleId="TableNormal">
     <w:name w:val="Normal Table"/>
     <w:uiPriority w:val="99"/>
     <w:semiHidden/>
@@ -7788,7 +7588,7 @@
       </w:tblCellMar>
     </w:tblPr>
   </w:style>
-  <w:style w:type="numbering" w:default="1" w:styleId="Semlista">
+  <w:style w:type="numbering" w:default="1" w:styleId="NoList">
     <w:name w:val="No List"/>
     <w:uiPriority w:val="99"/>
     <w:semiHidden/>
@@ -7801,7 +7601,7 @@
       <w:u w:val="single"/>
     </w:rPr>
   </w:style>
-  <w:style w:type="paragraph" w:styleId="Ttulo">
+  <w:style w:type="paragraph" w:styleId="Title">
     <w:name w:val="Title"/>
     <w:basedOn w:val="Normal"/>
     <w:next w:val="Corpodotexto"/>
@@ -7822,14 +7622,14 @@
       <w:spacing w:after="140" w:line="288" w:lineRule="auto"/>
     </w:pPr>
   </w:style>
-  <w:style w:type="paragraph" w:styleId="Lista">
+  <w:style w:type="paragraph" w:styleId="List">
     <w:name w:val="List"/>
     <w:basedOn w:val="Corpodotexto"/>
     <w:rPr>
       <w:rFonts w:cs="Mangal"/>
     </w:rPr>
   </w:style>
-  <w:style w:type="paragraph" w:styleId="Legenda">
+  <w:style w:type="paragraph" w:styleId="Caption">
     <w:name w:val="caption"/>
     <w:basedOn w:val="Normal"/>
     <w:pPr>
@@ -7887,13 +7687,13 @@
   </w:style>
   <w:style w:type="paragraph" w:customStyle="1" w:styleId="Ttulododocumento">
     <w:name w:val="Título do documento"/>
-    <w:basedOn w:val="Ttulo"/>
+    <w:basedOn w:val="Title"/>
   </w:style>
-  <w:style w:type="paragraph" w:styleId="Subttulo">
+  <w:style w:type="paragraph" w:styleId="Subtitle">
     <w:name w:val="Subtitle"/>
-    <w:basedOn w:val="Ttulo"/>
+    <w:basedOn w:val="Title"/>
   </w:style>
-  <w:style w:type="paragraph" w:styleId="PargrafodaLista">
+  <w:style w:type="paragraph" w:styleId="ListParagraph">
     <w:name w:val="List Paragraph"/>
     <w:basedOn w:val="Normal"/>
     <w:uiPriority w:val="34"/>
@@ -7904,9 +7704,9 @@
       <w:contextualSpacing/>
     </w:pPr>
   </w:style>
-  <w:style w:type="table" w:styleId="Tabelacomgrade">
+  <w:style w:type="table" w:styleId="TableGrid">
     <w:name w:val="Table Grid"/>
-    <w:basedOn w:val="Tabelanormal"/>
+    <w:basedOn w:val="TableNormal"/>
     <w:uiPriority w:val="39"/>
     <w:rsid w:val="00C8201C"/>
     <w:pPr>
@@ -7917,6 +7717,7 @@
       <w:lang w:eastAsia="en-US"/>
     </w:rPr>
     <w:tblPr>
+      <w:tblInd w:w="0" w:type="dxa"/>
       <w:tblBorders>
         <w:top w:val="single" w:sz="4" w:space="0" w:color="auto"/>
         <w:left w:val="single" w:sz="4" w:space="0" w:color="auto"/>
@@ -7925,13 +7726,19 @@
         <w:insideH w:val="single" w:sz="4" w:space="0" w:color="auto"/>
         <w:insideV w:val="single" w:sz="4" w:space="0" w:color="auto"/>
       </w:tblBorders>
+      <w:tblCellMar>
+        <w:top w:w="0" w:type="dxa"/>
+        <w:left w:w="108" w:type="dxa"/>
+        <w:bottom w:w="0" w:type="dxa"/>
+        <w:right w:w="108" w:type="dxa"/>
+      </w:tblCellMar>
     </w:tblPr>
   </w:style>
 </w:styles>
 </file>
 
 <file path=word/stylesWithEffects.xml><?xml version="1.0" encoding="utf-8"?>
-<w:styles xmlns:wpc="http://schemas.microsoft.com/office/word/2010/wordprocessingCanvas" xmlns:mc="http://schemas.openxmlformats.org/markup-compatibility/2006" xmlns:o="urn:schemas-microsoft-com:office:office" xmlns:r="http://schemas.openxmlformats.org/officeDocument/2006/relationships" xmlns:m="http://schemas.openxmlformats.org/officeDocument/2006/math" xmlns:v="urn:schemas-microsoft-com:vml" xmlns:wp14="http://schemas.microsoft.com/office/word/2010/wordprocessingDrawing" xmlns:wp="http://schemas.openxmlformats.org/drawingml/2006/wordprocessingDrawing" xmlns:w10="urn:schemas-microsoft-com:office:word" xmlns:w="http://schemas.openxmlformats.org/wordprocessingml/2006/main" xmlns:w14="http://schemas.microsoft.com/office/word/2010/wordml" xmlns:wpg="http://schemas.microsoft.com/office/word/2010/wordprocessingGroup" xmlns:wpi="http://schemas.microsoft.com/office/word/2010/wordprocessingInk" xmlns:wne="http://schemas.microsoft.com/office/word/2006/wordml" xmlns:wps="http://schemas.microsoft.com/office/word/2010/wordprocessingShape" mc:Ignorable="w14 wp14">
+<w:styles xmlns:wpc="http://schemas.microsoft.com/office/word/2010/wordprocessingCanvas" xmlns:mo="http://schemas.microsoft.com/office/mac/office/2008/main" xmlns:mc="http://schemas.openxmlformats.org/markup-compatibility/2006" xmlns:mv="urn:schemas-microsoft-com:mac:vml" xmlns:o="urn:schemas-microsoft-com:office:office" xmlns:r="http://schemas.openxmlformats.org/officeDocument/2006/relationships" xmlns:m="http://schemas.openxmlformats.org/officeDocument/2006/math" xmlns:v="urn:schemas-microsoft-com:vml" xmlns:wp14="http://schemas.microsoft.com/office/word/2010/wordprocessingDrawing" xmlns:wp="http://schemas.openxmlformats.org/drawingml/2006/wordprocessingDrawing" xmlns:w10="urn:schemas-microsoft-com:office:word" xmlns:w="http://schemas.openxmlformats.org/wordprocessingml/2006/main" xmlns:w14="http://schemas.microsoft.com/office/word/2010/wordml" xmlns:wpg="http://schemas.microsoft.com/office/word/2010/wordprocessingGroup" xmlns:wpi="http://schemas.microsoft.com/office/word/2010/wordprocessingInk" xmlns:wne="http://schemas.microsoft.com/office/word/2006/wordml" xmlns:wps="http://schemas.microsoft.com/office/word/2010/wordprocessingShape" mc:Ignorable="w14 wp14">
   <w:docDefaults>
     <w:rPrDefault>
       <w:rPr>
@@ -7947,7 +7754,7 @@
       </w:pPr>
     </w:pPrDefault>
   </w:docDefaults>
-  <w:latentStyles w:defLockedState="0" w:defUIPriority="99" w:defSemiHidden="1" w:defUnhideWhenUsed="1" w:defQFormat="0" w:count="267">
+  <w:latentStyles w:defLockedState="0" w:defUIPriority="99" w:defSemiHidden="1" w:defUnhideWhenUsed="1" w:defQFormat="0" w:count="276">
     <w:lsdException w:name="Normal" w:semiHidden="0" w:uiPriority="0" w:unhideWhenUsed="0" w:qFormat="1"/>
     <w:lsdException w:name="heading 1" w:semiHidden="0" w:uiPriority="9" w:unhideWhenUsed="0" w:qFormat="1"/>
     <w:lsdException w:name="heading 2" w:uiPriority="9" w:qFormat="1"/>
@@ -8094,34 +7901,34 @@
       <w:spacing w:after="200"/>
     </w:pPr>
   </w:style>
-  <w:style w:type="paragraph" w:styleId="Ttulo1">
+  <w:style w:type="paragraph" w:styleId="Heading1">
     <w:name w:val="heading 1"/>
-    <w:basedOn w:val="Ttulo"/>
+    <w:basedOn w:val="Title"/>
     <w:pPr>
       <w:outlineLvl w:val="0"/>
     </w:pPr>
   </w:style>
-  <w:style w:type="paragraph" w:styleId="Ttulo2">
+  <w:style w:type="paragraph" w:styleId="Heading2">
     <w:name w:val="heading 2"/>
-    <w:basedOn w:val="Ttulo"/>
+    <w:basedOn w:val="Title"/>
     <w:pPr>
       <w:outlineLvl w:val="1"/>
     </w:pPr>
   </w:style>
-  <w:style w:type="paragraph" w:styleId="Ttulo3">
+  <w:style w:type="paragraph" w:styleId="Heading3">
     <w:name w:val="heading 3"/>
-    <w:basedOn w:val="Ttulo"/>
+    <w:basedOn w:val="Title"/>
     <w:pPr>
       <w:outlineLvl w:val="2"/>
     </w:pPr>
   </w:style>
-  <w:style w:type="character" w:default="1" w:styleId="Fontepargpadro">
+  <w:style w:type="character" w:default="1" w:styleId="DefaultParagraphFont">
     <w:name w:val="Default Paragraph Font"/>
     <w:uiPriority w:val="1"/>
     <w:semiHidden/>
     <w:unhideWhenUsed/>
   </w:style>
-  <w:style w:type="table" w:default="1" w:styleId="Tabelanormal">
+  <w:style w:type="table" w:default="1" w:styleId="TableNormal">
     <w:name w:val="Normal Table"/>
     <w:uiPriority w:val="99"/>
     <w:semiHidden/>
@@ -8136,7 +7943,7 @@
       </w:tblCellMar>
     </w:tblPr>
   </w:style>
-  <w:style w:type="numbering" w:default="1" w:styleId="Semlista">
+  <w:style w:type="numbering" w:default="1" w:styleId="NoList">
     <w:name w:val="No List"/>
     <w:uiPriority w:val="99"/>
     <w:semiHidden/>
@@ -8149,7 +7956,7 @@
       <w:u w:val="single"/>
     </w:rPr>
   </w:style>
-  <w:style w:type="paragraph" w:styleId="Ttulo">
+  <w:style w:type="paragraph" w:styleId="Title">
     <w:name w:val="Title"/>
     <w:basedOn w:val="Normal"/>
     <w:next w:val="Corpodotexto"/>
@@ -8170,14 +7977,14 @@
       <w:spacing w:after="140" w:line="288" w:lineRule="auto"/>
     </w:pPr>
   </w:style>
-  <w:style w:type="paragraph" w:styleId="Lista">
+  <w:style w:type="paragraph" w:styleId="List">
     <w:name w:val="List"/>
     <w:basedOn w:val="Corpodotexto"/>
     <w:rPr>
       <w:rFonts w:cs="Mangal"/>
     </w:rPr>
   </w:style>
-  <w:style w:type="paragraph" w:styleId="Legenda">
+  <w:style w:type="paragraph" w:styleId="Caption">
     <w:name w:val="caption"/>
     <w:basedOn w:val="Normal"/>
     <w:pPr>
@@ -8235,13 +8042,13 @@
   </w:style>
   <w:style w:type="paragraph" w:customStyle="1" w:styleId="Ttulododocumento">
     <w:name w:val="Título do documento"/>
-    <w:basedOn w:val="Ttulo"/>
+    <w:basedOn w:val="Title"/>
   </w:style>
-  <w:style w:type="paragraph" w:styleId="Subttulo">
+  <w:style w:type="paragraph" w:styleId="Subtitle">
     <w:name w:val="Subtitle"/>
-    <w:basedOn w:val="Ttulo"/>
+    <w:basedOn w:val="Title"/>
   </w:style>
-  <w:style w:type="paragraph" w:styleId="PargrafodaLista">
+  <w:style w:type="paragraph" w:styleId="ListParagraph">
     <w:name w:val="List Paragraph"/>
     <w:basedOn w:val="Normal"/>
     <w:uiPriority w:val="34"/>
@@ -8252,9 +8059,9 @@
       <w:contextualSpacing/>
     </w:pPr>
   </w:style>
-  <w:style w:type="table" w:styleId="Tabelacomgrade">
+  <w:style w:type="table" w:styleId="TableGrid">
     <w:name w:val="Table Grid"/>
-    <w:basedOn w:val="Tabelanormal"/>
+    <w:basedOn w:val="TableNormal"/>
     <w:uiPriority w:val="39"/>
     <w:rsid w:val="00C8201C"/>
     <w:pPr>
@@ -8265,6 +8072,7 @@
       <w:lang w:eastAsia="en-US"/>
     </w:rPr>
     <w:tblPr>
+      <w:tblInd w:w="0" w:type="dxa"/>
       <w:tblBorders>
         <w:top w:val="single" w:sz="4" w:space="0" w:color="auto"/>
         <w:left w:val="single" w:sz="4" w:space="0" w:color="auto"/>
@@ -8273,6 +8081,12 @@
         <w:insideH w:val="single" w:sz="4" w:space="0" w:color="auto"/>
         <w:insideV w:val="single" w:sz="4" w:space="0" w:color="auto"/>
       </w:tblBorders>
+      <w:tblCellMar>
+        <w:top w:w="0" w:type="dxa"/>
+        <w:left w:w="108" w:type="dxa"/>
+        <w:bottom w:w="0" w:type="dxa"/>
+        <w:right w:w="108" w:type="dxa"/>
+      </w:tblCellMar>
     </w:tblPr>
   </w:style>
 </w:styles>
